--- a/kratko vpr/BobnarTimen_kratko_vpr.docx
+++ b/kratko vpr/BobnarTimen_kratko_vpr.docx
@@ -69,19 +69,7 @@
         <w:t>k</w:t>
       </w:r>
       <w:r>
-        <w:t xml:space="preserve"> ko se sprehajamo po seznamu števil.</w:t>
-      </w:r>
-      <w:r>
-        <w:t xml:space="preserve"> Ta problem bi radi rešili z implementacijo vrste, ki ima le nekaj osnovnih operacij (</w:t>
-      </w:r>
-      <w:r>
-        <w:t>vstavi, vrh, odstrani, prazen</w:t>
-      </w:r>
-      <w:r>
-        <w:t>).</w:t>
-      </w:r>
-      <w:r>
-        <w:t xml:space="preserve"> </w:t>
+        <w:t xml:space="preserve"> ko se sprehajamo po seznamu števil. Ta problem bi radi rešili z implementacijo vrste, ki ima le nekaj osnovnih operacij (vstavi, vrh, odstrani, prazen). </w:t>
       </w:r>
       <w:r>
         <w:rPr>
@@ -93,14 +81,6 @@
     </w:p>
     <w:p>
       <w:pPr>
-        <w:rPr>
-          <w:i/>
-          <w:iCs/>
-        </w:rPr>
-      </w:pPr>
-    </w:p>
-    <w:p>
-      <w:pPr>
         <w:pStyle w:val="Naslov1"/>
         <w:rPr>
           <w:b/>
@@ -117,80 +97,12 @@
     </w:p>
     <w:p>
       <w:pPr>
-        <w:rPr>
-          <w:i/>
-          <w:iCs/>
-        </w:rPr>
+        <w:jc w:val="both"/>
       </w:pPr>
       <w:bookmarkStart w:id="0" w:name="_Toc58693295"/>
       <w:r>
-        <w:rPr>
-          <w:i/>
-          <w:iCs/>
-        </w:rPr>
-        <w:t xml:space="preserve">Na spletni strani [1] je podan problem maksimumi drsečega okna. Poglejmo, zakaj gre. </w:t>
-      </w:r>
-    </w:p>
-    <w:p>
-      <w:pPr>
-        <w:rPr>
-          <w:i/>
-          <w:iCs/>
-        </w:rPr>
-      </w:pPr>
-      <w:r>
-        <w:rPr>
-          <w:i/>
-          <w:iCs/>
-        </w:rPr>
-        <w:t xml:space="preserve">Naši vhodni podatki so seznam števil, kjer je seznam, dolžine med 1 in 10^5 ter vsak element omejen med -10^4 in 10^4. Dobimo tudi podatek </w:t>
-      </w:r>
-      <w:r>
-        <w:rPr>
-          <w:b/>
-          <w:bCs/>
-          <w:i/>
-          <w:iCs/>
-        </w:rPr>
-        <w:t>k</w:t>
-      </w:r>
-      <w:r>
-        <w:rPr>
-          <w:i/>
-          <w:iCs/>
-        </w:rPr>
-        <w:t>,</w:t>
-      </w:r>
-      <w:r>
-        <w:rPr>
-          <w:i/>
-          <w:iCs/>
-        </w:rPr>
-        <w:t xml:space="preserve"> ki je omejen med 1 in dolžino seznama, in predstavlja velikost našega drsečega okna. </w:t>
-      </w:r>
-    </w:p>
-    <w:p>
-      <w:pPr>
-        <w:rPr>
-          <w:i/>
-          <w:iCs/>
-        </w:rPr>
-      </w:pPr>
-      <w:r>
-        <w:rPr>
-          <w:i/>
-          <w:iCs/>
-        </w:rPr>
-        <w:t>Ta problem bomo reševali z vrstami, ki imajo 4 osnovne funkcije, in sicer vstavi, beri, odstrani in prazna.</w:t>
-      </w:r>
-    </w:p>
-    <w:p>
-      <w:pPr>
-        <w:rPr>
-          <w:i/>
-          <w:iCs/>
-        </w:rPr>
-      </w:pPr>
+        <w:t>*** V tem razdelku natančno predstavim, zakaj gre pri problemu. Problem bom ilustriral z več slikami konkretnega dogajanja ***</w:t>
+      </w:r>
     </w:p>
     <w:p>
       <w:pPr>
@@ -208,353 +120,51 @@
         <w:t>Ideja rešitve</w:t>
       </w:r>
       <w:bookmarkEnd w:id="0"/>
-    </w:p>
-    <w:p>
-      <w:pPr>
+      <w:r>
         <w:rPr>
-          <w:i/>
-          <w:iCs/>
-        </w:rPr>
-      </w:pPr>
-      <w:bookmarkStart w:id="1" w:name="_Toc58693298"/>
-      <w:r>
-        <w:rPr>
-          <w:i/>
-          <w:iCs/>
-        </w:rPr>
-        <w:t xml:space="preserve">Najprej moramo iz seznama narediti vrsto. </w:t>
-      </w:r>
-    </w:p>
-    <w:p>
-      <w:pPr>
-        <w:rPr>
-          <w:i/>
-          <w:iCs/>
-        </w:rPr>
-      </w:pPr>
-      <w:r>
-        <w:rPr>
-          <w:i/>
-          <w:iCs/>
-        </w:rPr>
-        <w:t>Sedaj zares pridemo do našega problema. Sprehajali se bomo čez vrsto</w:t>
-      </w:r>
-      <w:r>
-        <w:rPr>
-          <w:i/>
-          <w:iCs/>
+          <w:b/>
+          <w:sz w:val="44"/>
         </w:rPr>
         <w:t xml:space="preserve"> </w:t>
       </w:r>
       <w:r>
         <w:rPr>
-          <w:i/>
-          <w:iCs/>
+          <w:b/>
+          <w:sz w:val="22"/>
+          <w:szCs w:val="16"/>
         </w:rPr>
-        <w:t>in vsakič</w:t>
-      </w:r>
-      <w:r>
-        <w:rPr>
-          <w:i/>
-          <w:iCs/>
-        </w:rPr>
-        <w:t>,</w:t>
-      </w:r>
-      <w:r>
-        <w:rPr>
-          <w:i/>
-          <w:iCs/>
-        </w:rPr>
-        <w:t xml:space="preserve"> ko iščemo maksimum v kosu naše vrste dolžine </w:t>
-      </w:r>
-      <w:r>
-        <w:rPr>
-          <w:b/>
-          <w:bCs/>
-          <w:i/>
-          <w:iCs/>
-        </w:rPr>
-        <w:t>k</w:t>
-      </w:r>
-      <w:r>
-        <w:rPr>
-          <w:i/>
-          <w:iCs/>
-        </w:rPr>
-        <w:t>, si</w:t>
-      </w:r>
-      <w:r>
-        <w:rPr>
-          <w:b/>
-          <w:bCs/>
-          <w:i/>
-          <w:iCs/>
-        </w:rPr>
+        <w:t>*** Končno ***</w:t>
+      </w:r>
+    </w:p>
+    <w:p>
+      <w:bookmarkStart w:id="1" w:name="_Toc58693298"/>
+      <w:r>
+        <w:t>Da se izognemo nepotrebnemu premetavanju podatkov</w:t>
+      </w:r>
+      <w:r>
+        <w:t xml:space="preserve"> oziroma iskanjem maksimumov, bomo v problem vpeljali vrsto. Vrsta ima nekaj lepih lastnosti, ki v našem primeru pridejo prav, te lastnosti so vstavi, odstrani in preberi. Potrebovali bomo tudi števec, ki bo shranjeval vrednost o tem, kolikokrat se je pojavim maksimum v našem trenutnem oknu.</w:t>
+      </w:r>
+    </w:p>
+    <w:p>
+      <w:r>
+        <w:t>Za optimalno rešitev našega algoritma imamo 5 pogojev, ki nam veliko olajšajo naše iskanje maksimuma.</w:t>
+      </w:r>
+      <w:r>
         <w:t xml:space="preserve"> </w:t>
       </w:r>
-      <w:r>
-        <w:rPr>
-          <w:i/>
-          <w:iCs/>
-        </w:rPr>
-        <w:t>bomo prvi element katerega preberemo zapomnili</w:t>
-      </w:r>
-      <w:r>
-        <w:rPr>
-          <w:i/>
-          <w:iCs/>
-        </w:rPr>
-        <w:t xml:space="preserve"> kot maksimum</w:t>
-      </w:r>
-      <w:r>
-        <w:rPr>
-          <w:i/>
-          <w:iCs/>
-        </w:rPr>
-        <w:t xml:space="preserve"> in odstranili. Sedaj preverimo še </w:t>
-      </w:r>
-      <w:r>
-        <w:rPr>
-          <w:i/>
-          <w:iCs/>
-        </w:rPr>
-        <w:t>nadaljnjih</w:t>
-      </w:r>
-      <w:r>
-        <w:rPr>
-          <w:i/>
-          <w:iCs/>
-        </w:rPr>
-        <w:t xml:space="preserve"> </w:t>
-      </w:r>
-      <w:r>
-        <w:rPr>
-          <w:b/>
-          <w:bCs/>
-          <w:i/>
-          <w:iCs/>
-        </w:rPr>
-        <w:t xml:space="preserve">k-1 </w:t>
-      </w:r>
-      <w:r>
-        <w:rPr>
-          <w:i/>
-          <w:iCs/>
-        </w:rPr>
-        <w:t>elementov, in če je</w:t>
-      </w:r>
-      <w:r>
-        <w:rPr>
-          <w:i/>
-          <w:iCs/>
-        </w:rPr>
-        <w:t>,</w:t>
-      </w:r>
-      <w:r>
-        <w:rPr>
-          <w:i/>
-          <w:iCs/>
-        </w:rPr>
-        <w:t xml:space="preserve"> kakšen večji si ga zapomn</w:t>
-      </w:r>
-      <w:r>
-        <w:rPr>
-          <w:i/>
-          <w:iCs/>
-        </w:rPr>
-        <w:t>i</w:t>
-      </w:r>
-      <w:r>
-        <w:rPr>
-          <w:i/>
-          <w:iCs/>
-        </w:rPr>
-        <w:t>mo in naprej primerjamo z njim, vse elemente prepisujemo v pomož</w:t>
-      </w:r>
-      <w:r>
-        <w:rPr>
-          <w:i/>
-          <w:iCs/>
-        </w:rPr>
-        <w:t>n</w:t>
-      </w:r>
-      <w:r>
-        <w:rPr>
-          <w:i/>
-          <w:iCs/>
-        </w:rPr>
-        <w:t>o vrsto</w:t>
-      </w:r>
-      <w:r>
-        <w:rPr>
-          <w:i/>
-          <w:iCs/>
-        </w:rPr>
-        <w:t>,</w:t>
-      </w:r>
-      <w:r>
-        <w:rPr>
-          <w:i/>
-          <w:iCs/>
-        </w:rPr>
-        <w:t xml:space="preserve"> da jih ne pozabimo. Če naše okence dolžine k, ne more</w:t>
-      </w:r>
-      <w:r>
-        <w:rPr>
-          <w:i/>
-          <w:iCs/>
-        </w:rPr>
-        <w:t xml:space="preserve"> v</w:t>
-      </w:r>
-      <w:r>
-        <w:rPr>
-          <w:i/>
-          <w:iCs/>
-        </w:rPr>
-        <w:t xml:space="preserve"> celo</w:t>
-      </w:r>
-      <w:r>
-        <w:rPr>
-          <w:i/>
-          <w:iCs/>
-        </w:rPr>
-        <w:t>ti</w:t>
-      </w:r>
-      <w:r>
-        <w:rPr>
-          <w:i/>
-          <w:iCs/>
-        </w:rPr>
-        <w:t xml:space="preserve"> ''sesti'' v našo vrsto potem smo zaključili. V primeru da ''okence'' </w:t>
-      </w:r>
-      <w:r>
-        <w:rPr>
-          <w:i/>
-          <w:iCs/>
-        </w:rPr>
-        <w:t xml:space="preserve"> v </w:t>
-      </w:r>
-      <w:r>
-        <w:rPr>
-          <w:i/>
-          <w:iCs/>
-        </w:rPr>
-        <w:t>celo</w:t>
-      </w:r>
-      <w:r>
-        <w:rPr>
-          <w:i/>
-          <w:iCs/>
-        </w:rPr>
-        <w:t>ti</w:t>
-      </w:r>
-      <w:r>
-        <w:rPr>
-          <w:i/>
-          <w:iCs/>
-        </w:rPr>
-        <w:t xml:space="preserve"> </w:t>
-      </w:r>
-      <w:r>
-        <w:rPr>
-          <w:i/>
-          <w:iCs/>
-        </w:rPr>
-        <w:t>''</w:t>
-      </w:r>
-      <w:r>
-        <w:rPr>
-          <w:i/>
-          <w:iCs/>
-        </w:rPr>
-        <w:t>sede</w:t>
-      </w:r>
-      <w:r>
-        <w:rPr>
-          <w:i/>
-          <w:iCs/>
-        </w:rPr>
-        <w:t>''</w:t>
-      </w:r>
-      <w:r>
-        <w:rPr>
-          <w:i/>
-          <w:iCs/>
-        </w:rPr>
-        <w:t xml:space="preserve"> v vrsto potem naše število, ki smo si ga z</w:t>
-      </w:r>
-      <w:r>
-        <w:rPr>
-          <w:i/>
-          <w:iCs/>
-        </w:rPr>
-        <w:t>a</w:t>
-      </w:r>
-      <w:r>
-        <w:rPr>
-          <w:i/>
-          <w:iCs/>
-        </w:rPr>
-        <w:t>pomnili</w:t>
-      </w:r>
-      <w:r>
-        <w:rPr>
-          <w:i/>
-          <w:iCs/>
-        </w:rPr>
-        <w:t>,</w:t>
-      </w:r>
-      <w:r>
-        <w:rPr>
-          <w:i/>
-          <w:iCs/>
-        </w:rPr>
-        <w:t xml:space="preserve"> kot maksimum damo v neko vrsto recimo ji maksimi. Vse preostale elemente v osnovni vrsti prepišemo v pomožno vrsto. In iz pomožne vrste nazaj v osnovno. Sedaj imamo enako osnovno vrsto kot na začetku z eno razliko</w:t>
-      </w:r>
-      <w:r>
-        <w:rPr>
-          <w:i/>
-          <w:iCs/>
-        </w:rPr>
-        <w:t>,</w:t>
-      </w:r>
-      <w:r>
-        <w:rPr>
-          <w:i/>
-          <w:iCs/>
-        </w:rPr>
-        <w:t xml:space="preserve"> in sicer da smo odstranili prvi element vrste. </w:t>
-      </w:r>
-    </w:p>
-    <w:p>
-      <w:pPr>
-        <w:rPr>
-          <w:i/>
-          <w:iCs/>
-        </w:rPr>
-      </w:pPr>
-      <w:r>
-        <w:rPr>
-          <w:i/>
-          <w:iCs/>
-        </w:rPr>
-        <w:t>Ko se to zaustavi našo vrsto maksimi  prepišemo v seznam</w:t>
-      </w:r>
-      <w:r>
-        <w:rPr>
-          <w:i/>
-          <w:iCs/>
-        </w:rPr>
-        <w:t>,</w:t>
-      </w:r>
-      <w:r>
-        <w:rPr>
-          <w:i/>
-          <w:iCs/>
-        </w:rPr>
-        <w:t xml:space="preserve"> in vrnemo kot rezultat.</w:t>
-      </w:r>
-    </w:p>
+    </w:p>
+    <w:p>
+      <w:r>
+        <w:t xml:space="preserve">V prvem koraku prestavimo k(širina drsečega okna) podatkov v našo pomožno vrsto ter med prelaganjem poiščemo maksimum. Trenutno pomožna vrsta predstavlja naše drseče okno. Sedaj </w:t>
+      </w:r>
+      <w:r>
+        <w:t>vzamemo element iz začetnih podatkov ter pogledamo kakšna je njegova vrednost. Iz pomožne vrste odstranimo podatek ter pogledamo kakšna je njegova vrednost. V primeru ko je odstranjen podatek maksimum, števec zmanjšamo za 1. Sedaj nastopi par pogojev, ki jih je potrebno pregledati. V primeru ko vstavimo podatek večji od sedanjega maksimumam vemo da je ta podatek novi maksimum, hkrati moramo tudi števec resetirati na 1. V primeru ko vstavimo podatek majši od maksimuma in je števec večji od 0 (torej se še en maksimum nahaja v vrsti) vemo , da je naš novi maksimum enak staremu. V primeru ko vstavimo element enak maksimumu števec povečamo za ena in maksimum ostane isti. Sedaj imamo le še eno situacijo in sicer ko vstavimo element manjš od maksimuma in je števec enak 0(odstranili smo maksimum)</w:t>
+      </w:r>
+      <w:r>
+        <w:t>. Taka situacija je zelo neugodna saj sedaj ne vemo koliko je maksimum in moramo preverit vse podatke. Ta postopek ponavljamo dokler je še kakšen podatek v začetnih podatkih.</w:t>
+      </w:r>
+    </w:p>
+    <w:p/>
     <w:p/>
     <w:p/>
     <w:p>
@@ -592,965 +202,127 @@
       </w:r>
     </w:p>
     <w:p>
-      <w:pPr>
-        <w:rPr>
-          <w:i/>
-          <w:iCs/>
-        </w:rPr>
-      </w:pPr>
-      <w:r>
-        <w:rPr>
-          <w:i/>
-          <w:iCs/>
-        </w:rPr>
-        <w:t>Naj bodo naši osnovni podatki ( [ 4, 5, 32, 42, 7, 38, 5, -5, -3, -2, -15, 3 ] , 4 ). Seznam najprej prevedemo v vrsto</w:t>
-      </w:r>
-      <w:r>
-        <w:rPr>
-          <w:i/>
-          <w:iCs/>
-        </w:rPr>
-        <w:t>,</w:t>
-      </w:r>
-      <w:r>
-        <w:rPr>
-          <w:i/>
-          <w:iCs/>
-        </w:rPr>
-        <w:t xml:space="preserve"> in sicer da </w:t>
-      </w:r>
-      <w:r>
-        <w:rPr>
-          <w:i/>
-          <w:iCs/>
-        </w:rPr>
-        <w:t>je videti</w:t>
-      </w:r>
-      <w:r>
-        <w:rPr>
-          <w:i/>
-          <w:iCs/>
-        </w:rPr>
-        <w:t xml:space="preserve"> tako</w:t>
-      </w:r>
-      <w:r>
-        <w:rPr>
-          <w:i/>
-          <w:iCs/>
-        </w:rPr>
-        <w:t>:</w:t>
-      </w:r>
-    </w:p>
-    <w:p>
-      <w:pPr>
-        <w:rPr>
-          <w:b/>
-          <w:bCs/>
-          <w:i/>
-          <w:iCs/>
-          <w:u w:val="single"/>
-        </w:rPr>
-      </w:pPr>
-      <w:proofErr w:type="spellStart"/>
-      <w:r>
-        <w:rPr>
-          <w:b/>
-          <w:bCs/>
-          <w:i/>
-          <w:iCs/>
-          <w:u w:val="single"/>
-        </w:rPr>
-        <w:t>vrsta_osnovna</w:t>
-      </w:r>
-      <w:proofErr w:type="spellEnd"/>
-      <w:r>
-        <w:rPr>
-          <w:i/>
-          <w:iCs/>
-          <w:u w:val="single"/>
-        </w:rPr>
-        <w:t>=</w:t>
-      </w:r>
-      <w:r>
-        <w:rPr>
-          <w:b/>
-          <w:bCs/>
-          <w:i/>
-          <w:iCs/>
-          <w:u w:val="single"/>
-        </w:rPr>
-        <w:t>začetek</w:t>
-      </w:r>
-      <w:r>
-        <w:rPr>
-          <w:i/>
-          <w:iCs/>
-          <w:u w:val="single"/>
-        </w:rPr>
-        <w:t xml:space="preserve"> : 4, 5, 32, 42, 7, 38, 5, -5, -3, -2, -15, 3 : </w:t>
-      </w:r>
-      <w:r>
-        <w:rPr>
-          <w:b/>
-          <w:bCs/>
-          <w:i/>
-          <w:iCs/>
-          <w:u w:val="single"/>
-        </w:rPr>
-        <w:t>konec.</w:t>
-      </w:r>
-    </w:p>
-    <w:p>
-      <w:pPr>
-        <w:rPr>
-          <w:i/>
-          <w:iCs/>
-        </w:rPr>
-      </w:pPr>
-      <w:r>
-        <w:rPr>
-          <w:i/>
-          <w:iCs/>
-        </w:rPr>
-        <w:t xml:space="preserve">Začnimo sprehajanje. Preberemo prvi element </w:t>
-      </w:r>
-      <w:r>
-        <w:rPr>
-          <w:i/>
-          <w:iCs/>
-        </w:rPr>
-        <w:t>in si</w:t>
-      </w:r>
-      <w:r>
-        <w:rPr>
-          <w:i/>
-          <w:iCs/>
-        </w:rPr>
-        <w:t xml:space="preserve"> ga zapomnimo kot </w:t>
-      </w:r>
-      <w:proofErr w:type="spellStart"/>
-      <w:r>
-        <w:rPr>
-          <w:i/>
-          <w:iCs/>
-          <w:u w:val="single"/>
-        </w:rPr>
-        <w:t>maksi</w:t>
-      </w:r>
-      <w:proofErr w:type="spellEnd"/>
-      <w:r>
-        <w:rPr>
-          <w:i/>
-          <w:iCs/>
-          <w:u w:val="single"/>
-        </w:rPr>
-        <w:t>=4</w:t>
-      </w:r>
-      <w:r>
-        <w:rPr>
-          <w:i/>
-          <w:iCs/>
-        </w:rPr>
+      <w:r>
+        <w:t xml:space="preserve">Naj bodo naši osnovni podatki ( [ </w:t>
+      </w:r>
+      <w:r>
+        <w:t>3, 2, 1, 2, 4, 3, 5, 5, 3, 2</w:t>
+      </w:r>
+      <w:r>
+        <w:t xml:space="preserve">] , </w:t>
+      </w:r>
+      <w:r>
+        <w:t>3</w:t>
+      </w:r>
+      <w:r>
+        <w:t xml:space="preserve">). </w:t>
+      </w:r>
+    </w:p>
+    <w:p>
+      <w:r>
+        <w:t>Po prvem koraku imamo situacijo:</w:t>
+      </w:r>
+    </w:p>
+    <w:p>
+      <w:r>
+        <w:t>Imamo situacijo [</w:t>
+      </w:r>
+      <w:r>
+        <w:t>2, 4, 3, 5, 5, 3, 2</w:t>
+      </w:r>
+      <w:r>
+        <w:t>]</w:t>
+      </w:r>
+      <w:r>
+        <w:t xml:space="preserve">, max=3 ,števec=1 </w:t>
+      </w:r>
+      <w:r>
+        <w:t>in vrste= zac:3,2,1:konec rezultat=[3]</w:t>
+      </w:r>
+    </w:p>
+    <w:p>
+      <w:r>
+        <w:t>Sedaj v naslednjem koraku izločimo iz vrste 3 ter ustavimo 2. Ko smo izločili 3 se je tudi števec postavil na 0. Dobimo vrsto</w:t>
+      </w:r>
+      <w:r>
         <w:t xml:space="preserve"> </w:t>
       </w:r>
       <w:r>
-        <w:rPr>
-          <w:i/>
-          <w:iCs/>
-        </w:rPr>
-        <w:t>nato</w:t>
-      </w:r>
-      <w:r>
-        <w:rPr>
-          <w:i/>
-          <w:iCs/>
-        </w:rPr>
-        <w:t xml:space="preserve"> ga odstranimo. Sedaj naša vrsta izgleda</w:t>
-      </w:r>
-      <w:r>
-        <w:rPr>
-          <w:i/>
-          <w:iCs/>
-        </w:rPr>
-        <w:t xml:space="preserve"> tako</w:t>
-      </w:r>
-      <w:r>
-        <w:rPr>
-          <w:i/>
-          <w:iCs/>
-        </w:rPr>
-        <w:t xml:space="preserve"> </w:t>
-      </w:r>
-      <w:proofErr w:type="spellStart"/>
-      <w:r>
-        <w:rPr>
-          <w:i/>
-          <w:iCs/>
-          <w:u w:val="single"/>
-        </w:rPr>
-        <w:t>vrsta_osnovna</w:t>
-      </w:r>
-      <w:proofErr w:type="spellEnd"/>
-      <w:r>
-        <w:rPr>
-          <w:i/>
-          <w:iCs/>
-          <w:u w:val="single"/>
-        </w:rPr>
-        <w:t>=</w:t>
-      </w:r>
-      <w:r>
-        <w:rPr>
-          <w:b/>
-          <w:bCs/>
-          <w:i/>
-          <w:iCs/>
-          <w:u w:val="single"/>
-        </w:rPr>
-        <w:t>začetek</w:t>
-      </w:r>
-      <w:r>
-        <w:rPr>
-          <w:i/>
-          <w:iCs/>
-          <w:u w:val="single"/>
-        </w:rPr>
-        <w:t xml:space="preserve"> : 5, 32, 42, 7, 38, 5, -5, -3, -2, -15, 3 : </w:t>
-      </w:r>
-      <w:r>
-        <w:rPr>
-          <w:b/>
-          <w:bCs/>
-          <w:i/>
-          <w:iCs/>
-          <w:u w:val="single"/>
-        </w:rPr>
-        <w:t>konec</w:t>
-      </w:r>
-      <w:r>
-        <w:rPr>
-          <w:b/>
-          <w:bCs/>
-          <w:i/>
-          <w:iCs/>
-        </w:rPr>
-        <w:t xml:space="preserve">. </w:t>
-      </w:r>
-      <w:r>
-        <w:rPr>
-          <w:i/>
-          <w:iCs/>
-        </w:rPr>
-        <w:t xml:space="preserve">Pogledamo naslednje 3 element in jih </w:t>
-      </w:r>
-      <w:r>
-        <w:rPr>
-          <w:i/>
-          <w:iCs/>
-        </w:rPr>
-        <w:t>primerjamo</w:t>
-      </w:r>
-      <w:r>
-        <w:rPr>
-          <w:i/>
-          <w:iCs/>
-        </w:rPr>
-        <w:t xml:space="preserve"> z </w:t>
-      </w:r>
-      <w:proofErr w:type="spellStart"/>
-      <w:r>
-        <w:rPr>
-          <w:i/>
-          <w:iCs/>
-        </w:rPr>
-        <w:t>maksi-mom</w:t>
-      </w:r>
-      <w:proofErr w:type="spellEnd"/>
-      <w:r>
-        <w:rPr>
-          <w:i/>
-          <w:iCs/>
-        </w:rPr>
-        <w:t>.</w:t>
-      </w:r>
-      <w:r>
-        <w:rPr>
-          <w:i/>
-          <w:iCs/>
-        </w:rPr>
-        <w:t xml:space="preserve"> </w:t>
-      </w:r>
-      <w:r>
-        <w:rPr>
-          <w:i/>
-          <w:iCs/>
-        </w:rPr>
-        <w:t>E</w:t>
-      </w:r>
-      <w:r>
-        <w:rPr>
-          <w:i/>
-          <w:iCs/>
-        </w:rPr>
-        <w:t>lemente prepišemo v novo vrsto pomožna.</w:t>
-      </w:r>
-    </w:p>
-    <w:p>
-      <w:pPr>
-        <w:rPr>
-          <w:i/>
-          <w:iCs/>
-        </w:rPr>
-      </w:pPr>
-      <w:r>
-        <w:rPr>
-          <w:i/>
-          <w:iCs/>
-        </w:rPr>
-        <w:t xml:space="preserve"> Sedaj naši podatki izgledajo tako</w:t>
-      </w:r>
-      <w:r>
-        <w:rPr>
-          <w:i/>
-          <w:iCs/>
-        </w:rPr>
-        <w:t>:</w:t>
-      </w:r>
-    </w:p>
-    <w:p>
-      <w:pPr>
-        <w:pStyle w:val="Odstavekseznama"/>
-        <w:numPr>
-          <w:ilvl w:val="0"/>
-          <w:numId w:val="8"/>
-        </w:numPr>
-        <w:rPr>
-          <w:i/>
-          <w:iCs/>
-        </w:rPr>
-      </w:pPr>
-      <w:proofErr w:type="spellStart"/>
-      <w:r>
-        <w:rPr>
-          <w:i/>
-          <w:iCs/>
-        </w:rPr>
-        <w:t>vrsta_osnovna</w:t>
-      </w:r>
-      <w:proofErr w:type="spellEnd"/>
-      <w:r>
-        <w:rPr>
-          <w:i/>
-          <w:iCs/>
-        </w:rPr>
-        <w:t>=</w:t>
-      </w:r>
-      <w:r>
-        <w:rPr>
-          <w:b/>
-          <w:bCs/>
-          <w:i/>
-          <w:iCs/>
-        </w:rPr>
-        <w:t>začetek</w:t>
-      </w:r>
-      <w:r>
-        <w:rPr>
-          <w:i/>
-          <w:iCs/>
-        </w:rPr>
-        <w:t xml:space="preserve"> : 7, 38, 5, -5, -3, -2, -15, 3 : </w:t>
-      </w:r>
-      <w:r>
-        <w:rPr>
-          <w:b/>
-          <w:bCs/>
-          <w:i/>
-          <w:iCs/>
-        </w:rPr>
-        <w:t>konec,</w:t>
-      </w:r>
-    </w:p>
-    <w:p>
-      <w:pPr>
-        <w:pStyle w:val="Odstavekseznama"/>
-        <w:numPr>
-          <w:ilvl w:val="0"/>
-          <w:numId w:val="8"/>
-        </w:numPr>
-        <w:rPr>
-          <w:i/>
-          <w:iCs/>
-        </w:rPr>
-      </w:pPr>
-      <w:proofErr w:type="spellStart"/>
-      <w:r>
-        <w:rPr>
-          <w:b/>
-          <w:bCs/>
-          <w:i/>
-          <w:iCs/>
-        </w:rPr>
-        <w:t>vrsta_pomožna</w:t>
-      </w:r>
-      <w:proofErr w:type="spellEnd"/>
-      <w:r>
-        <w:rPr>
-          <w:b/>
-          <w:bCs/>
-          <w:i/>
-          <w:iCs/>
-        </w:rPr>
-        <w:t xml:space="preserve">=začetek: 5,32,42:konec,  </w:t>
-      </w:r>
-    </w:p>
-    <w:p>
-      <w:pPr>
-        <w:pStyle w:val="Odstavekseznama"/>
-        <w:numPr>
-          <w:ilvl w:val="0"/>
-          <w:numId w:val="8"/>
-        </w:numPr>
-        <w:rPr>
-          <w:i/>
-          <w:iCs/>
-        </w:rPr>
-      </w:pPr>
-      <w:proofErr w:type="spellStart"/>
-      <w:r>
-        <w:rPr>
-          <w:b/>
-          <w:bCs/>
-          <w:i/>
-          <w:iCs/>
-        </w:rPr>
-        <w:t>maksi</w:t>
-      </w:r>
-      <w:proofErr w:type="spellEnd"/>
-      <w:r>
-        <w:rPr>
-          <w:b/>
-          <w:bCs/>
-          <w:i/>
-          <w:iCs/>
-        </w:rPr>
-        <w:t>=42.</w:t>
-      </w:r>
-      <w:r>
-        <w:rPr>
-          <w:i/>
-          <w:iCs/>
-        </w:rPr>
-        <w:t xml:space="preserve"> </w:t>
-      </w:r>
-    </w:p>
-    <w:p>
-      <w:pPr>
-        <w:rPr>
-          <w:i/>
-          <w:iCs/>
-        </w:rPr>
-      </w:pPr>
-      <w:r>
-        <w:rPr>
-          <w:i/>
-          <w:iCs/>
-        </w:rPr>
-        <w:t xml:space="preserve">Sedaj </w:t>
-      </w:r>
-      <w:proofErr w:type="spellStart"/>
-      <w:r>
-        <w:rPr>
-          <w:i/>
-          <w:iCs/>
-        </w:rPr>
-        <w:t>maksi</w:t>
-      </w:r>
-      <w:proofErr w:type="spellEnd"/>
-      <w:r>
-        <w:rPr>
-          <w:i/>
-          <w:iCs/>
-        </w:rPr>
-        <w:t xml:space="preserve"> vstavimo v prazno vrsto </w:t>
-      </w:r>
-      <w:proofErr w:type="spellStart"/>
-      <w:r>
-        <w:rPr>
-          <w:b/>
-          <w:bCs/>
-          <w:i/>
-          <w:iCs/>
-        </w:rPr>
-        <w:t>vrsta_maksi</w:t>
-      </w:r>
-      <w:proofErr w:type="spellEnd"/>
-      <w:r>
-        <w:rPr>
-          <w:b/>
-          <w:bCs/>
-          <w:i/>
-          <w:iCs/>
-        </w:rPr>
-        <w:t xml:space="preserve"> </w:t>
-      </w:r>
-      <w:proofErr w:type="spellStart"/>
-      <w:r>
-        <w:rPr>
-          <w:b/>
-          <w:bCs/>
-          <w:i/>
-          <w:iCs/>
-        </w:rPr>
-        <w:t>zacetek</w:t>
-      </w:r>
-      <w:proofErr w:type="spellEnd"/>
-      <w:r>
-        <w:rPr>
-          <w:b/>
-          <w:bCs/>
-          <w:i/>
-          <w:iCs/>
-        </w:rPr>
-        <w:t>: 42:konec</w:t>
-      </w:r>
-      <w:r>
-        <w:rPr>
-          <w:i/>
-          <w:iCs/>
-        </w:rPr>
-        <w:t xml:space="preserve"> in ga pozabimo. Vse elemente v osnovni vrsti prepišemo v pomožno in nato iz pomožne nazaj v osnovno. Sedaj naši podatki izgledajo tako. </w:t>
-      </w:r>
-    </w:p>
-    <w:p>
-      <w:pPr>
-        <w:pStyle w:val="Odstavekseznama"/>
-        <w:numPr>
-          <w:ilvl w:val="0"/>
-          <w:numId w:val="9"/>
-        </w:numPr>
-        <w:rPr>
-          <w:b/>
-          <w:bCs/>
-          <w:i/>
-          <w:iCs/>
-        </w:rPr>
-      </w:pPr>
-      <w:proofErr w:type="spellStart"/>
-      <w:r>
-        <w:rPr>
-          <w:b/>
-          <w:bCs/>
-          <w:i/>
-          <w:iCs/>
-        </w:rPr>
-        <w:t>vrsta_osnovna</w:t>
-      </w:r>
-      <w:proofErr w:type="spellEnd"/>
-      <w:r>
-        <w:rPr>
-          <w:b/>
-          <w:bCs/>
-          <w:i/>
-          <w:iCs/>
-        </w:rPr>
-        <w:t>=začetek : 4, 5, 32, 42, 7, 38, 5, -5, -3, -2, -15, 3 : konec</w:t>
-      </w:r>
-    </w:p>
-    <w:p>
-      <w:pPr>
-        <w:pStyle w:val="Odstavekseznama"/>
-        <w:numPr>
-          <w:ilvl w:val="0"/>
-          <w:numId w:val="9"/>
-        </w:numPr>
-        <w:rPr>
-          <w:b/>
-          <w:bCs/>
-          <w:i/>
-          <w:iCs/>
-        </w:rPr>
-      </w:pPr>
-      <w:proofErr w:type="spellStart"/>
-      <w:r>
-        <w:rPr>
-          <w:b/>
-          <w:bCs/>
-          <w:i/>
-          <w:iCs/>
-        </w:rPr>
-        <w:t>vrsta_pomožna</w:t>
-      </w:r>
-      <w:proofErr w:type="spellEnd"/>
-      <w:r>
-        <w:rPr>
-          <w:b/>
-          <w:bCs/>
-          <w:i/>
-          <w:iCs/>
-        </w:rPr>
-        <w:t>=začetek : konec</w:t>
-      </w:r>
-    </w:p>
-    <w:p>
-      <w:pPr>
-        <w:pStyle w:val="Odstavekseznama"/>
-        <w:numPr>
-          <w:ilvl w:val="0"/>
-          <w:numId w:val="9"/>
-        </w:numPr>
-        <w:rPr>
-          <w:b/>
-          <w:bCs/>
-          <w:i/>
-          <w:iCs/>
-        </w:rPr>
-      </w:pPr>
-      <w:proofErr w:type="spellStart"/>
-      <w:r>
-        <w:rPr>
-          <w:b/>
-          <w:bCs/>
-          <w:i/>
-          <w:iCs/>
-        </w:rPr>
-        <w:t>maksi</w:t>
-      </w:r>
-      <w:proofErr w:type="spellEnd"/>
-      <w:r>
-        <w:rPr>
-          <w:b/>
-          <w:bCs/>
-          <w:i/>
-          <w:iCs/>
-        </w:rPr>
-        <w:t>=None</w:t>
-      </w:r>
-    </w:p>
-    <w:p>
-      <w:pPr>
-        <w:pStyle w:val="Odstavekseznama"/>
-        <w:numPr>
-          <w:ilvl w:val="0"/>
-          <w:numId w:val="9"/>
-        </w:numPr>
-        <w:rPr>
-          <w:b/>
-          <w:bCs/>
-          <w:i/>
-          <w:iCs/>
-        </w:rPr>
-      </w:pPr>
-      <w:proofErr w:type="spellStart"/>
-      <w:r>
-        <w:rPr>
-          <w:b/>
-          <w:bCs/>
-          <w:i/>
-          <w:iCs/>
-        </w:rPr>
-        <w:t>vrsta_maksi</w:t>
-      </w:r>
-      <w:proofErr w:type="spellEnd"/>
-      <w:r>
-        <w:rPr>
-          <w:b/>
-          <w:bCs/>
-          <w:i/>
-          <w:iCs/>
-        </w:rPr>
-        <w:t xml:space="preserve"> </w:t>
-      </w:r>
-      <w:proofErr w:type="spellStart"/>
-      <w:r>
-        <w:rPr>
-          <w:b/>
-          <w:bCs/>
-          <w:i/>
-          <w:iCs/>
-        </w:rPr>
-        <w:t>zacetek</w:t>
-      </w:r>
-      <w:proofErr w:type="spellEnd"/>
-      <w:r>
-        <w:rPr>
-          <w:b/>
-          <w:bCs/>
-          <w:i/>
-          <w:iCs/>
-        </w:rPr>
-        <w:t>: 42: konec</w:t>
-      </w:r>
-    </w:p>
-    <w:p>
-      <w:pPr>
-        <w:rPr>
-          <w:i/>
-          <w:iCs/>
-        </w:rPr>
-      </w:pPr>
-      <w:r>
-        <w:rPr>
-          <w:i/>
-          <w:iCs/>
-        </w:rPr>
-        <w:t xml:space="preserve">Ta postopek </w:t>
-      </w:r>
-      <w:r>
-        <w:rPr>
-          <w:i/>
-          <w:iCs/>
-        </w:rPr>
-        <w:t>ponavljamo</w:t>
-      </w:r>
-      <w:r>
-        <w:rPr>
-          <w:i/>
-          <w:iCs/>
-        </w:rPr>
-        <w:t xml:space="preserve"> dokler ne pridemo do </w:t>
-      </w:r>
-      <w:r>
-        <w:rPr>
-          <w:i/>
-          <w:iCs/>
-        </w:rPr>
-        <w:t>položaja:</w:t>
-      </w:r>
-    </w:p>
-    <w:p>
-      <w:pPr>
-        <w:pStyle w:val="Odstavekseznama"/>
-        <w:numPr>
-          <w:ilvl w:val="0"/>
-          <w:numId w:val="10"/>
-        </w:numPr>
-        <w:rPr>
-          <w:b/>
-          <w:bCs/>
-          <w:i/>
-          <w:iCs/>
-        </w:rPr>
-      </w:pPr>
-      <w:proofErr w:type="spellStart"/>
-      <w:r>
-        <w:rPr>
-          <w:b/>
-          <w:bCs/>
-          <w:i/>
-          <w:iCs/>
-        </w:rPr>
-        <w:t>vrsta_osnovna</w:t>
-      </w:r>
-      <w:proofErr w:type="spellEnd"/>
-      <w:r>
-        <w:rPr>
-          <w:b/>
-          <w:bCs/>
-          <w:i/>
-          <w:iCs/>
-        </w:rPr>
-        <w:t>=začetek : -2, -15, 3 : konec</w:t>
-      </w:r>
-    </w:p>
-    <w:p>
-      <w:pPr>
-        <w:pStyle w:val="Odstavekseznama"/>
-        <w:numPr>
-          <w:ilvl w:val="0"/>
-          <w:numId w:val="10"/>
-        </w:numPr>
-        <w:rPr>
-          <w:b/>
-          <w:bCs/>
-          <w:i/>
-          <w:iCs/>
-        </w:rPr>
-      </w:pPr>
-      <w:proofErr w:type="spellStart"/>
-      <w:r>
-        <w:rPr>
-          <w:b/>
-          <w:bCs/>
-          <w:i/>
-          <w:iCs/>
-        </w:rPr>
-        <w:t>vrsta_pomožna</w:t>
-      </w:r>
-      <w:proofErr w:type="spellEnd"/>
-      <w:r>
-        <w:rPr>
-          <w:b/>
-          <w:bCs/>
-          <w:i/>
-          <w:iCs/>
-        </w:rPr>
-        <w:t>=začetek : konec</w:t>
-      </w:r>
-    </w:p>
-    <w:p>
-      <w:pPr>
-        <w:pStyle w:val="Odstavekseznama"/>
-        <w:numPr>
-          <w:ilvl w:val="0"/>
-          <w:numId w:val="10"/>
-        </w:numPr>
-        <w:rPr>
-          <w:b/>
-          <w:bCs/>
-          <w:i/>
-          <w:iCs/>
-        </w:rPr>
-      </w:pPr>
-      <w:proofErr w:type="spellStart"/>
-      <w:r>
-        <w:rPr>
-          <w:b/>
-          <w:bCs/>
-          <w:i/>
-          <w:iCs/>
-        </w:rPr>
-        <w:t>maksi</w:t>
-      </w:r>
-      <w:proofErr w:type="spellEnd"/>
-      <w:r>
-        <w:rPr>
-          <w:b/>
-          <w:bCs/>
-          <w:i/>
-          <w:iCs/>
-        </w:rPr>
-        <w:t>=None</w:t>
-      </w:r>
-    </w:p>
-    <w:p>
-      <w:pPr>
-        <w:pStyle w:val="Odstavekseznama"/>
-        <w:numPr>
-          <w:ilvl w:val="0"/>
-          <w:numId w:val="10"/>
-        </w:numPr>
-        <w:rPr>
-          <w:b/>
-          <w:bCs/>
-          <w:i/>
-          <w:iCs/>
-        </w:rPr>
-      </w:pPr>
-      <w:proofErr w:type="spellStart"/>
-      <w:r>
-        <w:rPr>
-          <w:b/>
-          <w:bCs/>
-          <w:i/>
-          <w:iCs/>
-        </w:rPr>
-        <w:t>vrsta_maksi</w:t>
-      </w:r>
-      <w:proofErr w:type="spellEnd"/>
-      <w:r>
-        <w:rPr>
-          <w:b/>
-          <w:bCs/>
-          <w:i/>
-          <w:iCs/>
-        </w:rPr>
-        <w:t xml:space="preserve"> </w:t>
-      </w:r>
-      <w:proofErr w:type="spellStart"/>
-      <w:r>
-        <w:rPr>
-          <w:b/>
-          <w:bCs/>
-          <w:i/>
-          <w:iCs/>
-        </w:rPr>
-        <w:t>zacetek</w:t>
-      </w:r>
-      <w:proofErr w:type="spellEnd"/>
-      <w:r>
-        <w:rPr>
-          <w:b/>
-          <w:bCs/>
-          <w:i/>
-          <w:iCs/>
-        </w:rPr>
-        <w:t>: 42,42,42,42,38,38,5,-2,3:konec</w:t>
-      </w:r>
-    </w:p>
-    <w:p>
-      <w:pPr>
-        <w:rPr>
-          <w:i/>
-          <w:iCs/>
-        </w:rPr>
-      </w:pPr>
-      <w:r>
-        <w:rPr>
-          <w:i/>
-          <w:iCs/>
-        </w:rPr>
-        <w:t>V tem koraku si zapomnimo najprej -2 in izbrišemo. Nato preberemo -15 in prepišem v pomožno vrsto. Sedaj preberemo 3</w:t>
-      </w:r>
-      <w:r>
-        <w:rPr>
-          <w:i/>
-          <w:iCs/>
-        </w:rPr>
-        <w:t>,</w:t>
-      </w:r>
-      <w:r>
-        <w:rPr>
-          <w:i/>
-          <w:iCs/>
-        </w:rPr>
-        <w:t xml:space="preserve"> si zapomnimo in 3 prepišemo v pomožno vrsto. Ker je k = 4 in smo mi trenutno prebrali le 3 elemente moramo še enega</w:t>
-      </w:r>
-      <w:r>
-        <w:rPr>
-          <w:i/>
-          <w:iCs/>
-        </w:rPr>
-        <w:t xml:space="preserve">, </w:t>
-      </w:r>
-      <w:r>
-        <w:rPr>
-          <w:i/>
-          <w:iCs/>
-        </w:rPr>
-        <w:t>ki ga ni</w:t>
-      </w:r>
-      <w:r>
-        <w:rPr>
-          <w:i/>
-          <w:iCs/>
-        </w:rPr>
-        <w:t xml:space="preserve"> </w:t>
-      </w:r>
-      <w:r>
-        <w:rPr>
-          <w:i/>
-          <w:iCs/>
-        </w:rPr>
-        <w:t>zato končamo.</w:t>
-      </w:r>
-    </w:p>
-    <w:p>
-      <w:pPr>
-        <w:rPr>
-          <w:b/>
-          <w:bCs/>
-        </w:rPr>
-      </w:pPr>
-      <w:r>
-        <w:rPr>
-          <w:b/>
-          <w:bCs/>
-        </w:rPr>
-        <w:t>Naš rezultat: [42,42,42,42,38,38,5,-2,3].</w:t>
-      </w:r>
-    </w:p>
-    <w:p/>
+        <w:t>zac:2,1</w:t>
+      </w:r>
+      <w:r>
+        <w:t>,2</w:t>
+      </w:r>
+      <w:r>
+        <w:t>:konec</w:t>
+      </w:r>
+      <w:r>
+        <w:t xml:space="preserve"> ker v tem koraku ne vemo že v naprej kaj je maksimum moramo pregledati celotno vrsto tako dobimo da je maksimum enak 2 ter števec enak 2. </w:t>
+      </w:r>
+      <w:r>
+        <w:t>rezultat=[3</w:t>
+      </w:r>
+      <w:r>
+        <w:t>,2</w:t>
+      </w:r>
+      <w:r>
+        <w:t>]</w:t>
+      </w:r>
+    </w:p>
+    <w:p>
+      <w:r>
+        <w:t>V naslednjem koraku vstavimo 4 ker je 4&gt;2 je maksimum enak 4 stevec enak 2 in rezultat enak [3,2,4].</w:t>
+      </w:r>
+    </w:p>
+    <w:p>
+      <w:r>
+        <w:t>Trenutno naši podatki izgledajo tako [</w:t>
+      </w:r>
+      <w:r>
+        <w:t>3, 5, 5, 3, 2</w:t>
+      </w:r>
+      <w:r>
+        <w:t>]</w:t>
+      </w:r>
+      <w:r>
+        <w:t>, max=4, števec=1 in vrsta=zac:1,2,4:konec.</w:t>
+      </w:r>
+    </w:p>
+    <w:p>
+      <w:r>
+        <w:t>Sedaj bi v vrsto dodali 3 ki je manjša od 4, vemo tudi da 4 nismo izločili torej je maksimum 4:</w:t>
+      </w:r>
+    </w:p>
+    <w:p>
+      <w:r>
+        <w:t>Trenutno naši podatki izgledajo tako [</w:t>
+      </w:r>
+      <w:r>
+        <w:t>5, 5, 3, 2</w:t>
+      </w:r>
+      <w:r>
+        <w:t>]</w:t>
+      </w:r>
+      <w:r>
+        <w:t>, max=4, števec=1 in vrsta=zac:2,4</w:t>
+      </w:r>
+      <w:r>
+        <w:t>,3</w:t>
+      </w:r>
+      <w:r>
+        <w:t>:konec.</w:t>
+      </w:r>
+    </w:p>
+    <w:p>
+      <w:r>
+        <w:t>Sedaj sledi četrti in peti korak kjer vstavimo število pet in tako kot ko smo vstavljali 4 sedaj 5 postane maksimum in imamo sedaj podatke [3,2], max=5, števec=2 vrsta=zac:3,5,5:konec rezultat je do sedaj [3,2,4,4,5,5].  Sedaj vstavimo 3 , ker je 3&lt;od 5 in pet nismo odstranili je spet 5 maksimum.</w:t>
+      </w:r>
+    </w:p>
+    <w:p>
+      <w:r>
+        <w:t>Sedaj imamo še zadnji korak. V zadnjem koraku odstranimo eno petico torej števec postane 1 in vstavimo 2 ker nam števce pove da je vsaj ena 5 še notri in je 5&gt;2 sledi da je zadnji maksimum enak 5.</w:t>
+      </w:r>
+    </w:p>
     <w:p>
       <w:pPr>
         <w:pStyle w:val="Naslov1"/>
@@ -1571,177 +343,23 @@
     </w:p>
     <w:p>
       <w:r>
-        <w:t xml:space="preserve">Koda kot taka ne vsebuje veliko posebnosti. Edina stvar ki se jo splača omeniti je uporaba </w:t>
-      </w:r>
-      <w:proofErr w:type="spellStart"/>
-      <w:r>
-        <w:t>booleanov</w:t>
-      </w:r>
-      <w:proofErr w:type="spellEnd"/>
-      <w:r>
-        <w:t>.</w:t>
+        <w:t>***Tukaj bomo pokazali kako izgleda koda***</w:t>
+      </w:r>
+    </w:p>
+    <w:p>
+      <w:pPr>
+        <w:pStyle w:val="Naslov1"/>
+      </w:pPr>
+      <w:r>
+        <w:t>Analiza časovne zahtevnosti:</w:t>
       </w:r>
     </w:p>
     <w:p/>
-    <w:p/>
-    <w:p/>
-    <w:p>
-      <w:r>
-        <w:rPr>
-          <w:noProof/>
-        </w:rPr>
-        <w:lastRenderedPageBreak/>
-        <w:drawing>
-          <wp:anchor distT="0" distB="0" distL="114300" distR="114300" simplePos="0" relativeHeight="251659264" behindDoc="0" locked="0" layoutInCell="1" allowOverlap="1" wp14:anchorId="574AF52C" wp14:editId="0B26C700">
-            <wp:simplePos x="0" y="0"/>
-            <wp:positionH relativeFrom="margin">
-              <wp:posOffset>-635</wp:posOffset>
-            </wp:positionH>
-            <wp:positionV relativeFrom="page">
-              <wp:posOffset>1183640</wp:posOffset>
-            </wp:positionV>
-            <wp:extent cx="1944370" cy="3068320"/>
-            <wp:effectExtent l="0" t="0" r="0" b="0"/>
-            <wp:wrapTopAndBottom/>
-            <wp:docPr id="894028635" name="Slika 1" descr="Slika, ki vsebuje besede besedilo, posnetek zaslona, pisava&#10;&#10;Opis je samodejno ustvarjen"/>
-            <wp:cNvGraphicFramePr>
-              <a:graphicFrameLocks xmlns:a="http://schemas.openxmlformats.org/drawingml/2006/main" noChangeAspect="1"/>
-            </wp:cNvGraphicFramePr>
-            <a:graphic xmlns:a="http://schemas.openxmlformats.org/drawingml/2006/main">
-              <a:graphicData uri="http://schemas.openxmlformats.org/drawingml/2006/picture">
-                <pic:pic xmlns:pic="http://schemas.openxmlformats.org/drawingml/2006/picture">
-                  <pic:nvPicPr>
-                    <pic:cNvPr id="894028635" name="Slika 1" descr="Slika, ki vsebuje besede besedilo, posnetek zaslona, pisava&#10;&#10;Opis je samodejno ustvarjen"/>
-                    <pic:cNvPicPr/>
-                  </pic:nvPicPr>
-                  <pic:blipFill>
-                    <a:blip r:embed="rId6">
-                      <a:extLst>
-                        <a:ext uri="{28A0092B-C50C-407E-A947-70E740481C1C}">
-                          <a14:useLocalDpi xmlns:a14="http://schemas.microsoft.com/office/drawing/2010/main" val="0"/>
-                        </a:ext>
-                      </a:extLst>
-                    </a:blip>
-                    <a:stretch>
-                      <a:fillRect/>
-                    </a:stretch>
-                  </pic:blipFill>
-                  <pic:spPr>
-                    <a:xfrm>
-                      <a:off x="0" y="0"/>
-                      <a:ext cx="1944370" cy="3068320"/>
-                    </a:xfrm>
-                    <a:prstGeom prst="rect">
-                      <a:avLst/>
-                    </a:prstGeom>
-                  </pic:spPr>
-                </pic:pic>
-              </a:graphicData>
-            </a:graphic>
-            <wp14:sizeRelH relativeFrom="margin">
-              <wp14:pctWidth>0</wp14:pctWidth>
-            </wp14:sizeRelH>
-            <wp14:sizeRelV relativeFrom="margin">
-              <wp14:pctHeight>0</wp14:pctHeight>
-            </wp14:sizeRelV>
-          </wp:anchor>
-        </w:drawing>
-      </w:r>
-    </w:p>
-    <w:p/>
-    <w:p>
-      <w:r>
-        <w:t xml:space="preserve">tu smo uporabili </w:t>
-      </w:r>
-      <w:proofErr w:type="spellStart"/>
-      <w:r>
-        <w:t>boolean</w:t>
-      </w:r>
-      <w:proofErr w:type="spellEnd"/>
-      <w:r>
-        <w:t xml:space="preserve"> </w:t>
-      </w:r>
-      <w:r>
-        <w:rPr>
-          <w:b/>
-          <w:bCs/>
-        </w:rPr>
-        <w:t>bol</w:t>
-      </w:r>
-      <w:r>
-        <w:t>, zato da lahko zaključimo našo zanko ob pravem času</w:t>
-      </w:r>
-      <w:r>
-        <w:t>,</w:t>
-      </w:r>
-      <w:r>
-        <w:t xml:space="preserve"> in sicer ko je naša osnovna vrsta prekratka.</w:t>
-      </w:r>
-    </w:p>
-    <w:p>
-      <w:pPr>
-        <w:rPr>
-          <w:b/>
-          <w:bCs/>
-        </w:rPr>
-      </w:pPr>
-      <w:r>
-        <w:rPr>
-          <w:b/>
-          <w:bCs/>
-        </w:rPr>
-        <w:t>Analiza časovne zahtevnosti:</w:t>
-      </w:r>
-    </w:p>
-    <w:p>
-      <w:r>
-        <w:t>Naj bo naša operacija vstavi, odstrani, beri</w:t>
-      </w:r>
-      <w:r>
-        <w:t>.</w:t>
-      </w:r>
-    </w:p>
-    <w:p>
-      <w:r>
-        <w:t>N</w:t>
-      </w:r>
-      <w:r>
-        <w:t xml:space="preserve">aj bo n dolžina vhodnega seznama(n) in </w:t>
-      </w:r>
-      <w:r>
-        <w:t>števila</w:t>
-      </w:r>
-      <w:r>
-        <w:t>(k). Potem je naša časovna zahtevnost=O(n^3-k^3)</w:t>
-      </w:r>
-    </w:p>
-    <w:p>
-      <w:r>
-        <w:t xml:space="preserve">Saj je </w:t>
-      </w:r>
-      <w:r>
-        <w:t>število</w:t>
-      </w:r>
-      <w:r>
-        <w:t xml:space="preserve"> operacij približno n+(n-k)sum(i=2,n-k)(3+3i+3i-3) + len(</w:t>
-      </w:r>
-      <w:r>
-        <w:t>rešitve</w:t>
-      </w:r>
-      <w:r>
-        <w:t xml:space="preserve">). Kjer je vsota enaka </w:t>
-      </w:r>
-    </w:p>
-    <w:p>
-      <w:r>
-        <w:t>3*(k^2-k(2n+1)+n^2 +n-2).</w:t>
-      </w:r>
-      <w:r>
-        <w:t xml:space="preserve"> Če to napademo z O-jem dobimo n^3+k^3.</w:t>
-      </w:r>
-    </w:p>
-    <w:p/>
-    <w:p/>
+    <w:p>
+      <w:r>
+        <w:t>***malo bomo povedali o časovni zahtevnosti***</w:t>
+      </w:r>
+    </w:p>
     <w:sdt>
       <w:sdtPr>
         <w:rPr>
@@ -1792,7 +410,6 @@
               <w:r>
                 <w:t xml:space="preserve">[1] </w:t>
               </w:r>
-              <w:proofErr w:type="spellStart"/>
               <w:r>
                 <w:t>L</w:t>
               </w:r>
@@ -1803,50 +420,13 @@
                 <w:t>C</w:t>
               </w:r>
               <w:r>
-                <w:t>ode</w:t>
-              </w:r>
-              <w:proofErr w:type="spellEnd"/>
-              <w:r>
-                <w:t>,</w:t>
+                <w:t>ode,</w:t>
               </w:r>
               <w:r>
                 <w:t xml:space="preserve"> </w:t>
               </w:r>
               <w:r>
-                <w:t>(</w:t>
-              </w:r>
-              <w:r>
-                <w:t>17.11.2023</w:t>
-              </w:r>
-              <w:r>
-                <w:t>),</w:t>
-              </w:r>
-              <w:r>
-                <w:t xml:space="preserve"> </w:t>
-              </w:r>
-              <w:proofErr w:type="spellStart"/>
-              <w:r>
-                <w:t>Sliding</w:t>
-              </w:r>
-              <w:proofErr w:type="spellEnd"/>
-              <w:r>
-                <w:t xml:space="preserve"> </w:t>
-              </w:r>
-              <w:proofErr w:type="spellStart"/>
-              <w:r>
-                <w:t>Window</w:t>
-              </w:r>
-              <w:proofErr w:type="spellEnd"/>
-              <w:r>
-                <w:t xml:space="preserve"> </w:t>
-              </w:r>
-              <w:proofErr w:type="spellStart"/>
-              <w:r>
-                <w:t>Maximum</w:t>
-              </w:r>
-              <w:proofErr w:type="spellEnd"/>
-              <w:r>
-                <w:t>(239)</w:t>
+                <w:t>(17.11.2023), Sliding Window Maximum(239)</w:t>
               </w:r>
             </w:p>
             <w:p>
@@ -2635,6 +1215,146 @@
     </w:lvl>
   </w:abstractNum>
   <w:abstractNum w:abstractNumId="8" w15:restartNumberingAfterBreak="0">
+    <w:nsid w:val="6F584E92"/>
+    <w:multiLevelType w:val="hybridMultilevel"/>
+    <w:tmpl w:val="0B6EEC14"/>
+    <w:lvl w:ilvl="0" w:tplc="66D429DE">
+      <w:start w:val="1"/>
+      <w:numFmt w:val="bullet"/>
+      <w:lvlText w:val="•"/>
+      <w:lvlJc w:val="left"/>
+      <w:pPr>
+        <w:tabs>
+          <w:tab w:val="num" w:pos="720"/>
+        </w:tabs>
+        <w:ind w:left="720" w:hanging="360"/>
+      </w:pPr>
+      <w:rPr>
+        <w:rFonts w:ascii="Times New Roman" w:hAnsi="Times New Roman" w:hint="default"/>
+      </w:rPr>
+    </w:lvl>
+    <w:lvl w:ilvl="1" w:tplc="75C0C938" w:tentative="1">
+      <w:start w:val="1"/>
+      <w:numFmt w:val="bullet"/>
+      <w:lvlText w:val="•"/>
+      <w:lvlJc w:val="left"/>
+      <w:pPr>
+        <w:tabs>
+          <w:tab w:val="num" w:pos="1440"/>
+        </w:tabs>
+        <w:ind w:left="1440" w:hanging="360"/>
+      </w:pPr>
+      <w:rPr>
+        <w:rFonts w:ascii="Times New Roman" w:hAnsi="Times New Roman" w:hint="default"/>
+      </w:rPr>
+    </w:lvl>
+    <w:lvl w:ilvl="2" w:tplc="085299B4" w:tentative="1">
+      <w:start w:val="1"/>
+      <w:numFmt w:val="bullet"/>
+      <w:lvlText w:val="•"/>
+      <w:lvlJc w:val="left"/>
+      <w:pPr>
+        <w:tabs>
+          <w:tab w:val="num" w:pos="2160"/>
+        </w:tabs>
+        <w:ind w:left="2160" w:hanging="360"/>
+      </w:pPr>
+      <w:rPr>
+        <w:rFonts w:ascii="Times New Roman" w:hAnsi="Times New Roman" w:hint="default"/>
+      </w:rPr>
+    </w:lvl>
+    <w:lvl w:ilvl="3" w:tplc="2C86995C" w:tentative="1">
+      <w:start w:val="1"/>
+      <w:numFmt w:val="bullet"/>
+      <w:lvlText w:val="•"/>
+      <w:lvlJc w:val="left"/>
+      <w:pPr>
+        <w:tabs>
+          <w:tab w:val="num" w:pos="2880"/>
+        </w:tabs>
+        <w:ind w:left="2880" w:hanging="360"/>
+      </w:pPr>
+      <w:rPr>
+        <w:rFonts w:ascii="Times New Roman" w:hAnsi="Times New Roman" w:hint="default"/>
+      </w:rPr>
+    </w:lvl>
+    <w:lvl w:ilvl="4" w:tplc="D018ABB4" w:tentative="1">
+      <w:start w:val="1"/>
+      <w:numFmt w:val="bullet"/>
+      <w:lvlText w:val="•"/>
+      <w:lvlJc w:val="left"/>
+      <w:pPr>
+        <w:tabs>
+          <w:tab w:val="num" w:pos="3600"/>
+        </w:tabs>
+        <w:ind w:left="3600" w:hanging="360"/>
+      </w:pPr>
+      <w:rPr>
+        <w:rFonts w:ascii="Times New Roman" w:hAnsi="Times New Roman" w:hint="default"/>
+      </w:rPr>
+    </w:lvl>
+    <w:lvl w:ilvl="5" w:tplc="B1C2EAB8" w:tentative="1">
+      <w:start w:val="1"/>
+      <w:numFmt w:val="bullet"/>
+      <w:lvlText w:val="•"/>
+      <w:lvlJc w:val="left"/>
+      <w:pPr>
+        <w:tabs>
+          <w:tab w:val="num" w:pos="4320"/>
+        </w:tabs>
+        <w:ind w:left="4320" w:hanging="360"/>
+      </w:pPr>
+      <w:rPr>
+        <w:rFonts w:ascii="Times New Roman" w:hAnsi="Times New Roman" w:hint="default"/>
+      </w:rPr>
+    </w:lvl>
+    <w:lvl w:ilvl="6" w:tplc="1D7EE2C4" w:tentative="1">
+      <w:start w:val="1"/>
+      <w:numFmt w:val="bullet"/>
+      <w:lvlText w:val="•"/>
+      <w:lvlJc w:val="left"/>
+      <w:pPr>
+        <w:tabs>
+          <w:tab w:val="num" w:pos="5040"/>
+        </w:tabs>
+        <w:ind w:left="5040" w:hanging="360"/>
+      </w:pPr>
+      <w:rPr>
+        <w:rFonts w:ascii="Times New Roman" w:hAnsi="Times New Roman" w:hint="default"/>
+      </w:rPr>
+    </w:lvl>
+    <w:lvl w:ilvl="7" w:tplc="F38CED92" w:tentative="1">
+      <w:start w:val="1"/>
+      <w:numFmt w:val="bullet"/>
+      <w:lvlText w:val="•"/>
+      <w:lvlJc w:val="left"/>
+      <w:pPr>
+        <w:tabs>
+          <w:tab w:val="num" w:pos="5760"/>
+        </w:tabs>
+        <w:ind w:left="5760" w:hanging="360"/>
+      </w:pPr>
+      <w:rPr>
+        <w:rFonts w:ascii="Times New Roman" w:hAnsi="Times New Roman" w:hint="default"/>
+      </w:rPr>
+    </w:lvl>
+    <w:lvl w:ilvl="8" w:tplc="A5064E82" w:tentative="1">
+      <w:start w:val="1"/>
+      <w:numFmt w:val="bullet"/>
+      <w:lvlText w:val="•"/>
+      <w:lvlJc w:val="left"/>
+      <w:pPr>
+        <w:tabs>
+          <w:tab w:val="num" w:pos="6480"/>
+        </w:tabs>
+        <w:ind w:left="6480" w:hanging="360"/>
+      </w:pPr>
+      <w:rPr>
+        <w:rFonts w:ascii="Times New Roman" w:hAnsi="Times New Roman" w:hint="default"/>
+      </w:rPr>
+    </w:lvl>
+  </w:abstractNum>
+  <w:abstractNum w:abstractNumId="9" w15:restartNumberingAfterBreak="0">
     <w:nsid w:val="75691293"/>
     <w:multiLevelType w:val="hybridMultilevel"/>
     <w:tmpl w:val="6770C2D8"/>
@@ -2720,7 +1440,7 @@
       </w:pPr>
     </w:lvl>
   </w:abstractNum>
-  <w:abstractNum w:abstractNumId="9" w15:restartNumberingAfterBreak="0">
+  <w:abstractNum w:abstractNumId="10" w15:restartNumberingAfterBreak="0">
     <w:nsid w:val="79045ECE"/>
     <w:multiLevelType w:val="hybridMultilevel"/>
     <w:tmpl w:val="79A05D3C"/>
@@ -2987,7 +1707,7 @@
     </w:lvlOverride>
   </w:num>
   <w:num w:numId="7" w16cid:durableId="1666585905">
-    <w:abstractNumId w:val="9"/>
+    <w:abstractNumId w:val="10"/>
     <w:lvlOverride w:ilvl="0">
       <w:startOverride w:val="1"/>
     </w:lvlOverride>
@@ -3023,6 +1743,9 @@
     <w:abstractNumId w:val="7"/>
   </w:num>
   <w:num w:numId="10" w16cid:durableId="699010361">
+    <w:abstractNumId w:val="9"/>
+  </w:num>
+  <w:num w:numId="11" w16cid:durableId="724254431">
     <w:abstractNumId w:val="8"/>
   </w:num>
 </w:numbering>
@@ -3484,7 +2207,6 @@
   <w:style w:type="character" w:default="1" w:styleId="Privzetapisavaodstavka">
     <w:name w:val="Default Paragraph Font"/>
     <w:uiPriority w:val="1"/>
-    <w:semiHidden/>
     <w:unhideWhenUsed/>
   </w:style>
   <w:style w:type="table" w:default="1" w:styleId="Navadnatabela">

--- a/kratko vpr/BobnarTimen_kratko_vpr.docx
+++ b/kratko vpr/BobnarTimen_kratko_vpr.docx
@@ -76,7 +76,7 @@
           <w:i/>
           <w:iCs/>
         </w:rPr>
-        <w:t>Najprej si bomo ogledali način predstavitve vhodnih podatkov problema ter s pomočjo primera predstavili, zakaj pri problemu točno gre. V naslednjem razdelku si bomo ogledali algoritem za reševanje našega problema. Algoritem prikažemo še na primeru. Nalogo končamo s prikazom ključnih delov naloge.</w:t>
+        <w:t>Najprej si bomo ogledali način predstavitve vhodnih podatkov problema ter s pomočjo primera predstavili, zakaj pri problemu točno gre. V naslednjem razdelku si bomo ogledali algoritem za reševanje našega problema. Algoritem prikažemo še na primeru.</w:t>
       </w:r>
     </w:p>
     <w:p>
@@ -147,7 +147,7 @@
     </w:p>
     <w:p>
       <w:r>
-        <w:t>Za optimalno rešitev našega algoritma imamo 5 pogojev, ki nam veliko olajšajo naše iskanje maksimuma.</w:t>
+        <w:t>Za optimalno rešitev našega algoritma imamo 5 pogojev, ki nam veliko olajšajo iskanje maksimuma.</w:t>
       </w:r>
       <w:r>
         <w:t xml:space="preserve"> </w:t>
@@ -158,10 +158,141 @@
         <w:t xml:space="preserve">V prvem koraku prestavimo k(širina drsečega okna) podatkov v našo pomožno vrsto ter med prelaganjem poiščemo maksimum. Trenutno pomožna vrsta predstavlja naše drseče okno. Sedaj </w:t>
       </w:r>
       <w:r>
-        <w:t>vzamemo element iz začetnih podatkov ter pogledamo kakšna je njegova vrednost. Iz pomožne vrste odstranimo podatek ter pogledamo kakšna je njegova vrednost. V primeru ko je odstranjen podatek maksimum, števec zmanjšamo za 1. Sedaj nastopi par pogojev, ki jih je potrebno pregledati. V primeru ko vstavimo podatek večji od sedanjega maksimumam vemo da je ta podatek novi maksimum, hkrati moramo tudi števec resetirati na 1. V primeru ko vstavimo podatek majši od maksimuma in je števec večji od 0 (torej se še en maksimum nahaja v vrsti) vemo , da je naš novi maksimum enak staremu. V primeru ko vstavimo element enak maksimumu števec povečamo za ena in maksimum ostane isti. Sedaj imamo le še eno situacijo in sicer ko vstavimo element manjš od maksimuma in je števec enak 0(odstranili smo maksimum)</w:t>
-      </w:r>
-      <w:r>
-        <w:t>. Taka situacija je zelo neugodna saj sedaj ne vemo koliko je maksimum in moramo preverit vse podatke. Ta postopek ponavljamo dokler je še kakšen podatek v začetnih podatkih.</w:t>
+        <w:t>vzamemo element iz začetnih podatkov ter pogledamo</w:t>
+      </w:r>
+      <w:r>
+        <w:t>,</w:t>
+      </w:r>
+      <w:r>
+        <w:t xml:space="preserve"> kakšna je njegova vrednost. Iz pomožne vrste odstranimo podatek ter pogledamo</w:t>
+      </w:r>
+      <w:r>
+        <w:t>,</w:t>
+      </w:r>
+      <w:r>
+        <w:t xml:space="preserve"> kakšna je njegova vrednost. V primeru</w:t>
+      </w:r>
+      <w:r>
+        <w:t>,</w:t>
+      </w:r>
+      <w:r>
+        <w:t xml:space="preserve"> ko je odstranjen podatek maksimum, števec zmanjšamo za 1. </w:t>
+      </w:r>
+    </w:p>
+    <w:p>
+      <w:r>
+        <w:t xml:space="preserve">Sedaj nastopi </w:t>
+      </w:r>
+      <w:r>
+        <w:t>nekaj</w:t>
+      </w:r>
+      <w:r>
+        <w:t xml:space="preserve"> pogojev, ki jih je potrebno pregledati. V primeru</w:t>
+      </w:r>
+      <w:r>
+        <w:t>,</w:t>
+      </w:r>
+      <w:r>
+        <w:t xml:space="preserve"> ko vstavimo podatek</w:t>
+      </w:r>
+      <w:r>
+        <w:t>,</w:t>
+      </w:r>
+      <w:r>
+        <w:t xml:space="preserve"> večji od sedanjega maksimuma</w:t>
+      </w:r>
+      <w:r>
+        <w:t xml:space="preserve">, </w:t>
+      </w:r>
+      <w:r>
+        <w:t>vemo</w:t>
+      </w:r>
+      <w:r>
+        <w:t>,</w:t>
+      </w:r>
+      <w:r>
+        <w:t xml:space="preserve"> da je ta podatek novi maksimum, hkrati moramo tudi števec </w:t>
+      </w:r>
+      <w:r>
+        <w:t xml:space="preserve">postaviti </w:t>
+      </w:r>
+      <w:r>
+        <w:t>na 1. V primeru</w:t>
+      </w:r>
+      <w:r>
+        <w:t>,</w:t>
+      </w:r>
+      <w:r>
+        <w:t xml:space="preserve"> ko vstavimo podatek ma</w:t>
+      </w:r>
+      <w:r>
+        <w:t>n</w:t>
+      </w:r>
+      <w:r>
+        <w:t xml:space="preserve">jši od maksimuma in je števec večji od 0 (torej </w:t>
+      </w:r>
+      <w:r>
+        <w:t>je</w:t>
+      </w:r>
+      <w:r>
+        <w:t xml:space="preserve"> še en maksimum</w:t>
+      </w:r>
+      <w:r>
+        <w:t xml:space="preserve"> </w:t>
+      </w:r>
+      <w:r>
+        <w:t>v vrsti) vemo, da je naš novi maksimum enak staremu. V primeru</w:t>
+      </w:r>
+      <w:r>
+        <w:t>,</w:t>
+      </w:r>
+      <w:r>
+        <w:t xml:space="preserve"> ko vstavimo element enak maksimumu</w:t>
+      </w:r>
+      <w:r>
+        <w:t>,</w:t>
+      </w:r>
+      <w:r>
+        <w:t xml:space="preserve"> števec povečamo za ena in maksimum ostane isti. Sedaj imamo le še eno situacijo</w:t>
+      </w:r>
+      <w:r>
+        <w:t>,</w:t>
+      </w:r>
+      <w:r>
+        <w:t xml:space="preserve"> in sicer ko vstavimo element manjš</w:t>
+      </w:r>
+      <w:r>
+        <w:t>i</w:t>
+      </w:r>
+      <w:r>
+        <w:t xml:space="preserve"> od maksimuma in je števec enak 0(odstranili smo maksimum)</w:t>
+      </w:r>
+      <w:r>
+        <w:t>. Taka situacija je zelo neugodna</w:t>
+      </w:r>
+      <w:r>
+        <w:t>,</w:t>
+      </w:r>
+      <w:r>
+        <w:t xml:space="preserve"> saj sedaj ne vemo</w:t>
+      </w:r>
+      <w:r>
+        <w:t>,</w:t>
+      </w:r>
+      <w:r>
+        <w:t xml:space="preserve"> koliko je maksimum in moramo preverit</w:t>
+      </w:r>
+      <w:r>
+        <w:t>i</w:t>
+      </w:r>
+      <w:r>
+        <w:t xml:space="preserve"> vse podatke. Ta postopek ponavljamo</w:t>
+      </w:r>
+      <w:r>
+        <w:t>,</w:t>
+      </w:r>
+      <w:r>
+        <w:t xml:space="preserve"> dokler je še kakšen podatek v začetnih podatkih.</w:t>
       </w:r>
     </w:p>
     <w:p/>
@@ -242,36 +373,66 @@
     </w:p>
     <w:p>
       <w:r>
-        <w:t>Sedaj v naslednjem koraku izločimo iz vrste 3 ter ustavimo 2. Ko smo izločili 3 se je tudi števec postavil na 0. Dobimo vrsto</w:t>
+        <w:t>Sedaj v naslednjem koraku izločimo iz vrste 3 ter ustavimo 2. Ko smo izločili 3</w:t>
+      </w:r>
+      <w:r>
+        <w:t>,</w:t>
+      </w:r>
+      <w:r>
+        <w:t xml:space="preserve"> se je tudi števec postavil na 0. Dobimo vrsto</w:t>
       </w:r>
       <w:r>
         <w:t xml:space="preserve"> </w:t>
       </w:r>
       <w:r>
-        <w:t>zac:2,1</w:t>
-      </w:r>
-      <w:r>
-        <w:t>,2</w:t>
-      </w:r>
-      <w:r>
-        <w:t>:konec</w:t>
-      </w:r>
-      <w:r>
-        <w:t xml:space="preserve"> ker v tem koraku ne vemo že v naprej kaj je maksimum moramo pregledati celotno vrsto tako dobimo da je maksimum enak 2 ter števec enak 2. </w:t>
-      </w:r>
-      <w:r>
-        <w:t>rezultat=[3</w:t>
-      </w:r>
-      <w:r>
-        <w:t>,2</w:t>
-      </w:r>
-      <w:r>
-        <w:t>]</w:t>
+        <w:t>zac:2,1,2:konec</w:t>
+      </w:r>
+      <w:r>
+        <w:t>,</w:t>
+      </w:r>
+      <w:r>
+        <w:t xml:space="preserve"> ker v tem koraku ne vemo že vnaprej kaj</w:t>
+      </w:r>
+      <w:r>
+        <w:t>,</w:t>
+      </w:r>
+      <w:r>
+        <w:t xml:space="preserve"> je maksimum moramo pregledati celotno vrsto</w:t>
+      </w:r>
+      <w:r>
+        <w:t>,</w:t>
+      </w:r>
+      <w:r>
+        <w:t xml:space="preserve"> tako dobimo</w:t>
+      </w:r>
+      <w:r>
+        <w:t>,</w:t>
+      </w:r>
+      <w:r>
+        <w:t xml:space="preserve"> da je maksimum enak 2 ter števec enak 2. rezultat=[3,2]</w:t>
       </w:r>
     </w:p>
     <w:p>
       <w:r>
-        <w:t>V naslednjem koraku vstavimo 4 ker je 4&gt;2 je maksimum enak 4 stevec enak 2 in rezultat enak [3,2,4].</w:t>
+        <w:t>V naslednjem koraku vstavimo 4</w:t>
+      </w:r>
+      <w:r>
+        <w:t>,</w:t>
+      </w:r>
+      <w:r>
+        <w:t xml:space="preserve"> ker je 4</w:t>
+      </w:r>
+      <w:r>
+        <w:t xml:space="preserve"> večje od </w:t>
+      </w:r>
+      <w:r>
+        <w:t>2 je maksimum enak 4</w:t>
+      </w:r>
+      <w:r>
+        <w:t xml:space="preserve"> in š</w:t>
+      </w:r>
+      <w:r>
+        <w:t>tevec enak 2 in rezultat enak [3,2,4].</w:t>
       </w:r>
     </w:p>
     <w:p>
@@ -290,7 +451,25 @@
     </w:p>
     <w:p>
       <w:r>
-        <w:t>Sedaj bi v vrsto dodali 3 ki je manjša od 4, vemo tudi da 4 nismo izločili torej je maksimum 4:</w:t>
+        <w:t>Sedaj bi v vrsto dodali 3</w:t>
+      </w:r>
+      <w:r>
+        <w:t>,</w:t>
+      </w:r>
+      <w:r>
+        <w:t xml:space="preserve"> ki je manjša od 4, vemo tudi</w:t>
+      </w:r>
+      <w:r>
+        <w:t>,</w:t>
+      </w:r>
+      <w:r>
+        <w:t xml:space="preserve"> da 4 nismo izločili</w:t>
+      </w:r>
+      <w:r>
+        <w:t>,</w:t>
+      </w:r>
+      <w:r>
+        <w:t xml:space="preserve"> torej je maksimum 4:</w:t>
       </w:r>
     </w:p>
     <w:p>
@@ -304,23 +483,89 @@
         <w:t>]</w:t>
       </w:r>
       <w:r>
-        <w:t>, max=4, števec=1 in vrsta=zac:2,4</w:t>
-      </w:r>
-      <w:r>
-        <w:t>,3</w:t>
-      </w:r>
-      <w:r>
-        <w:t>:konec.</w:t>
+        <w:t>, max=4, števec=1 in vrsta=zac:2,4,3:konec.</w:t>
       </w:r>
     </w:p>
     <w:p>
       <w:r>
-        <w:t>Sedaj sledi četrti in peti korak kjer vstavimo število pet in tako kot ko smo vstavljali 4 sedaj 5 postane maksimum in imamo sedaj podatke [3,2], max=5, števec=2 vrsta=zac:3,5,5:konec rezultat je do sedaj [3,2,4,4,5,5].  Sedaj vstavimo 3 , ker je 3&lt;od 5 in pet nismo odstranili je spet 5 maksimum.</w:t>
+        <w:t>Sedaj sledi četrti in peti korak</w:t>
+      </w:r>
+      <w:r>
+        <w:t>,</w:t>
+      </w:r>
+      <w:r>
+        <w:t xml:space="preserve"> kjer vstavimo število pet in tako kot</w:t>
+      </w:r>
+      <w:r>
+        <w:t>,</w:t>
+      </w:r>
+      <w:r>
+        <w:t xml:space="preserve"> ko smo vstavljali 4 sedaj 5</w:t>
+      </w:r>
+      <w:r>
+        <w:t>,</w:t>
+      </w:r>
+      <w:r>
+        <w:t xml:space="preserve"> postane maksimum in imamo sedaj podatke [3,2], max=5, števec=2 vrsta=zac:3,5,5:konec rezultat je do sedaj [3,2,4,4,5,5]. Sedaj vstavimo 3, ker je 3</w:t>
+      </w:r>
+      <w:r>
+        <w:t xml:space="preserve"> man</w:t>
+      </w:r>
+      <w:r>
+        <w:t>j</w:t>
+      </w:r>
+      <w:r>
+        <w:t xml:space="preserve">še </w:t>
+      </w:r>
+      <w:r>
+        <w:t xml:space="preserve">od 5 in </w:t>
+      </w:r>
+      <w:r>
+        <w:t>5</w:t>
+      </w:r>
+      <w:r>
+        <w:t xml:space="preserve"> nismo odstranili</w:t>
+      </w:r>
+      <w:r>
+        <w:t>,</w:t>
+      </w:r>
+      <w:r>
+        <w:t xml:space="preserve"> je spet 5 maksimum.</w:t>
       </w:r>
     </w:p>
     <w:p>
       <w:r>
-        <w:t>Sedaj imamo še zadnji korak. V zadnjem koraku odstranimo eno petico torej števec postane 1 in vstavimo 2 ker nam števce pove da je vsaj ena 5 še notri in je 5&gt;2 sledi da je zadnji maksimum enak 5.</w:t>
+        <w:t>Sedaj imamo še zadnji korak. V zadnjem koraku odstranimo eno petico torej števec postane 1 in vstavimo 2</w:t>
+      </w:r>
+      <w:r>
+        <w:t>,</w:t>
+      </w:r>
+      <w:r>
+        <w:t xml:space="preserve"> ker nam števce pove</w:t>
+      </w:r>
+      <w:r>
+        <w:t>,</w:t>
+      </w:r>
+      <w:r>
+        <w:t xml:space="preserve"> da je vsaj ena 5 še notri in </w:t>
+      </w:r>
+      <w:r>
+        <w:t xml:space="preserve">ker </w:t>
+      </w:r>
+      <w:r>
+        <w:t>je 5</w:t>
+      </w:r>
+      <w:r>
+        <w:t xml:space="preserve"> večje od </w:t>
+      </w:r>
+      <w:r>
+        <w:t>2 sledi</w:t>
+      </w:r>
+      <w:r>
+        <w:t>,</w:t>
+      </w:r>
+      <w:r>
+        <w:t xml:space="preserve"> da je zadnji maksimum enak 5.</w:t>
       </w:r>
     </w:p>
     <w:p>
@@ -349,15 +594,122 @@
     <w:p>
       <w:pPr>
         <w:pStyle w:val="Naslov1"/>
-      </w:pPr>
-      <w:r>
+        <w:rPr>
+          <w:b/>
+          <w:bCs/>
+        </w:rPr>
+      </w:pPr>
+      <w:r>
+        <w:rPr>
+          <w:b/>
+          <w:bCs/>
+        </w:rPr>
         <w:t>Analiza časovne zahtevnosti:</w:t>
       </w:r>
     </w:p>
-    <w:p/>
     <w:p>
       <w:r>
-        <w:t>***malo bomo povedali o časovni zahtevnosti***</w:t>
+        <w:t xml:space="preserve">Analiza časovne zahtevnosti je rahlo zakomplicirana, zato bomo obravnavali le najboljšo ter najslabšo časovno </w:t>
+      </w:r>
+      <w:r>
+        <w:t>zahtevnost</w:t>
+      </w:r>
+      <w:r>
+        <w:t xml:space="preserve">. </w:t>
+      </w:r>
+    </w:p>
+    <w:p>
+      <w:r>
+        <w:t>V najboljšem primeru torej na</w:t>
+      </w:r>
+      <w:r>
+        <w:t xml:space="preserve"> </w:t>
+      </w:r>
+      <w:r>
+        <w:t>primer</w:t>
+      </w:r>
+      <w:r>
+        <w:t>,</w:t>
+      </w:r>
+      <w:r>
+        <w:t xml:space="preserve"> ko so podatki urejeni naraščajoče na začetku </w:t>
+      </w:r>
+      <w:r>
+        <w:t xml:space="preserve">naredimo </w:t>
+      </w:r>
+      <w:r>
+        <w:t>k korakov ko ust</w:t>
+      </w:r>
+      <w:r>
+        <w:t>va</w:t>
+      </w:r>
+      <w:r>
+        <w:t>rimo vrsto in nato še n-k korakov</w:t>
+      </w:r>
+      <w:r>
+        <w:t>,</w:t>
+      </w:r>
+      <w:r>
+        <w:t xml:space="preserve"> ko preostale elemente dajemo v vrsto</w:t>
+      </w:r>
+      <w:r>
+        <w:t>,</w:t>
+      </w:r>
+      <w:r>
+        <w:t xml:space="preserve"> ker na vsakem koraku vemo, kateri element je največji, s tem ne izgubljamo časa. Naš rezultat je torej O(k)+O(n-k)=O(n).</w:t>
+      </w:r>
+    </w:p>
+    <w:p>
+      <w:r>
+        <w:t>V najslabšem primeru torej na</w:t>
+      </w:r>
+      <w:r>
+        <w:t xml:space="preserve"> </w:t>
+      </w:r>
+      <w:r>
+        <w:t>primer</w:t>
+      </w:r>
+      <w:r>
+        <w:t>,</w:t>
+      </w:r>
+      <w:r>
+        <w:t xml:space="preserve"> ko so podatki urejeni padajoče</w:t>
+      </w:r>
+      <w:r>
+        <w:t>,</w:t>
+      </w:r>
+      <w:r>
+        <w:t xml:space="preserve"> moramo na vsakem koraku pregledati celotno vrsto, saj maksimalen element izpade. Torej na vsakem izmed n-k korakov moramo izvesti k primerjav. V primerku</w:t>
+      </w:r>
+      <w:r>
+        <w:t>,</w:t>
+      </w:r>
+      <w:r>
+        <w:t xml:space="preserve"> ko je k zelo manjši od n</w:t>
+      </w:r>
+      <w:r>
+        <w:t>,</w:t>
+      </w:r>
+      <w:r>
+        <w:t xml:space="preserve"> imamo torej časovno zahtevnost O(n), sicer pa</w:t>
+      </w:r>
+      <w:r>
+        <w:t xml:space="preserve"> O(n</w:t>
+      </w:r>
+      <w:r>
+        <w:rPr>
+          <w:vertAlign w:val="superscript"/>
+        </w:rPr>
+        <w:t>2</w:t>
+      </w:r>
+      <w:r>
+        <w:t>).</w:t>
+      </w:r>
+      <w:r>
+        <w:t xml:space="preserve"> </w:t>
+      </w:r>
+      <w:r>
+        <w:t xml:space="preserve"> </w:t>
       </w:r>
     </w:p>
     <w:sdt>
@@ -453,6 +805,7 @@
                   <w:bCs/>
                   <w:noProof/>
                 </w:rPr>
+                <w:lastRenderedPageBreak/>
                 <w:fldChar w:fldCharType="end"/>
               </w:r>
             </w:p>
@@ -2207,6 +2560,7 @@
   <w:style w:type="character" w:default="1" w:styleId="Privzetapisavaodstavka">
     <w:name w:val="Default Paragraph Font"/>
     <w:uiPriority w:val="1"/>
+    <w:semiHidden/>
     <w:unhideWhenUsed/>
   </w:style>
   <w:style w:type="table" w:default="1" w:styleId="Navadnatabela">

--- a/kratko vpr/BobnarTimen_kratko_vpr.docx
+++ b/kratko vpr/BobnarTimen_kratko_vpr.docx
@@ -3,29 +3,206 @@
 <w:document xmlns:wpc="http://schemas.microsoft.com/office/word/2010/wordprocessingCanvas" xmlns:cx="http://schemas.microsoft.com/office/drawing/2014/chartex" xmlns:cx1="http://schemas.microsoft.com/office/drawing/2015/9/8/chartex" xmlns:cx2="http://schemas.microsoft.com/office/drawing/2015/10/21/chartex" xmlns:cx3="http://schemas.microsoft.com/office/drawing/2016/5/9/chartex" xmlns:cx4="http://schemas.microsoft.com/office/drawing/2016/5/10/chartex" xmlns:cx5="http://schemas.microsoft.com/office/drawing/2016/5/11/chartex" xmlns:cx6="http://schemas.microsoft.com/office/drawing/2016/5/12/chartex" xmlns:cx7="http://schemas.microsoft.com/office/drawing/2016/5/13/chartex" xmlns:cx8="http://schemas.microsoft.com/office/drawing/2016/5/14/chartex" xmlns:mc="http://schemas.openxmlformats.org/markup-compatibility/2006" xmlns:aink="http://schemas.microsoft.com/office/drawing/2016/ink" xmlns:am3d="http://schemas.microsoft.com/office/drawing/2017/model3d" xmlns:o="urn:schemas-microsoft-com:office:office" xmlns:oel="http://schemas.microsoft.com/office/2019/extlst" xmlns:r="http://schemas.openxmlformats.org/officeDocument/2006/relationships" xmlns:m="http://schemas.openxmlformats.org/officeDocument/2006/math" xmlns:v="urn:schemas-microsoft-com:vml" xmlns:wp14="http://schemas.microsoft.com/office/word/2010/wordprocessingDrawing" xmlns:wp="http://schemas.openxmlformats.org/drawingml/2006/wordprocessingDrawing" xmlns:w10="urn:schemas-microsoft-com:office:word" xmlns:w="http://schemas.openxmlformats.org/wordprocessingml/2006/main" xmlns:w14="http://schemas.microsoft.com/office/word/2010/wordml" xmlns:w15="http://schemas.microsoft.com/office/word/2012/wordml" xmlns:w16cex="http://schemas.microsoft.com/office/word/2018/wordml/cex" xmlns:w16cid="http://schemas.microsoft.com/office/word/2016/wordml/cid" xmlns:w16="http://schemas.microsoft.com/office/word/2018/wordml" xmlns:w16sdtdh="http://schemas.microsoft.com/office/word/2020/wordml/sdtdatahash" xmlns:w16se="http://schemas.microsoft.com/office/word/2015/wordml/symex" xmlns:wpg="http://schemas.microsoft.com/office/word/2010/wordprocessingGroup" xmlns:wpi="http://schemas.microsoft.com/office/word/2010/wordprocessingInk" xmlns:wne="http://schemas.microsoft.com/office/word/2006/wordml" xmlns:wps="http://schemas.microsoft.com/office/word/2010/wordprocessingShape" mc:Ignorable="w14 w15 w16se w16cid w16 w16cex w16sdtdh wp14">
   <w:body>
     <w:p>
-      <w:r>
-        <w:t>Maksimum drsečega okna, Timen Bobnar</w:t>
+      <w:pPr>
+        <w:jc w:val="center"/>
+      </w:pPr>
+      <w:r>
+        <w:rPr>
+          <w:noProof/>
+          <w:lang w:val="en-GB" w:eastAsia="en-GB"/>
+        </w:rPr>
+        <w:drawing>
+          <wp:inline distT="0" distB="0" distL="0" distR="0" wp14:anchorId="1A9D5338" wp14:editId="208E421E">
+            <wp:extent cx="2470547" cy="1581150"/>
+            <wp:effectExtent l="0" t="0" r="6350" b="0"/>
+            <wp:docPr id="1" name="Slika 1" descr="https://www.fmf.uni-lj.si/storage/11579/logo_fmf_uni-lj_sl_mali.png"/>
+            <wp:cNvGraphicFramePr>
+              <a:graphicFrameLocks xmlns:a="http://schemas.openxmlformats.org/drawingml/2006/main" noChangeAspect="1"/>
+            </wp:cNvGraphicFramePr>
+            <a:graphic xmlns:a="http://schemas.openxmlformats.org/drawingml/2006/main">
+              <a:graphicData uri="http://schemas.openxmlformats.org/drawingml/2006/picture">
+                <pic:pic xmlns:pic="http://schemas.openxmlformats.org/drawingml/2006/picture">
+                  <pic:nvPicPr>
+                    <pic:cNvPr id="0" name="Picture 1" descr="https://www.fmf.uni-lj.si/storage/11579/logo_fmf_uni-lj_sl_mali.png"/>
+                    <pic:cNvPicPr>
+                      <a:picLocks noChangeAspect="1" noChangeArrowheads="1"/>
+                    </pic:cNvPicPr>
+                  </pic:nvPicPr>
+                  <pic:blipFill>
+                    <a:blip r:embed="rId6">
+                      <a:extLst>
+                        <a:ext uri="{28A0092B-C50C-407E-A947-70E740481C1C}">
+                          <a14:useLocalDpi xmlns:a14="http://schemas.microsoft.com/office/drawing/2010/main" val="0"/>
+                        </a:ext>
+                      </a:extLst>
+                    </a:blip>
+                    <a:srcRect/>
+                    <a:stretch>
+                      <a:fillRect/>
+                    </a:stretch>
+                  </pic:blipFill>
+                  <pic:spPr bwMode="auto">
+                    <a:xfrm>
+                      <a:off x="0" y="0"/>
+                      <a:ext cx="2483683" cy="1589557"/>
+                    </a:xfrm>
+                    <a:prstGeom prst="rect">
+                      <a:avLst/>
+                    </a:prstGeom>
+                    <a:noFill/>
+                    <a:ln>
+                      <a:noFill/>
+                    </a:ln>
+                  </pic:spPr>
+                </pic:pic>
+              </a:graphicData>
+            </a:graphic>
+          </wp:inline>
+        </w:drawing>
       </w:r>
     </w:p>
     <w:p>
       <w:pPr>
-        <w:rPr>
-          <w:szCs w:val="16"/>
-        </w:rPr>
-      </w:pPr>
-      <w:r>
-        <w:rPr>
-          <w:szCs w:val="16"/>
-        </w:rPr>
-        <w:t>OSNUTEK</w:t>
-      </w:r>
+        <w:jc w:val="center"/>
+      </w:pPr>
     </w:p>
     <w:p>
       <w:pPr>
+        <w:jc w:val="center"/>
+      </w:pPr>
+    </w:p>
+    <w:p>
+      <w:pPr>
+        <w:jc w:val="center"/>
+      </w:pPr>
+    </w:p>
+    <w:p>
+      <w:pPr>
+        <w:pStyle w:val="Naslov"/>
+        <w:jc w:val="center"/>
+        <w:rPr>
+          <w:b/>
+          <w:sz w:val="72"/>
+        </w:rPr>
+      </w:pPr>
+    </w:p>
+    <w:p>
+      <w:pPr>
+        <w:pStyle w:val="Naslov"/>
+        <w:jc w:val="center"/>
+        <w:rPr>
+          <w:b/>
+          <w:sz w:val="72"/>
+        </w:rPr>
+      </w:pPr>
+    </w:p>
+    <w:p>
+      <w:pPr>
+        <w:pStyle w:val="Naslov"/>
+        <w:jc w:val="center"/>
+        <w:rPr>
+          <w:b/>
+          <w:sz w:val="72"/>
+        </w:rPr>
+      </w:pPr>
+      <w:r>
+        <w:rPr>
+          <w:b/>
+          <w:sz w:val="72"/>
+        </w:rPr>
+        <w:t>Problem gnilih pomaranč</w:t>
+      </w:r>
+    </w:p>
+    <w:p/>
+    <w:p/>
+    <w:p>
+      <w:pPr>
+        <w:tabs>
+          <w:tab w:val="left" w:pos="7350"/>
+        </w:tabs>
+        <w:jc w:val="center"/>
+        <w:rPr>
+          <w:sz w:val="52"/>
+          <w:szCs w:val="40"/>
+        </w:rPr>
+      </w:pPr>
+      <w:r>
+        <w:rPr>
+          <w:sz w:val="52"/>
+          <w:szCs w:val="40"/>
+        </w:rPr>
+        <w:t>Timen Bobnar</w:t>
+      </w:r>
+    </w:p>
+    <w:p/>
+    <w:p/>
+    <w:p/>
+    <w:p/>
+    <w:p/>
+    <w:p/>
+    <w:p>
+      <w:pPr>
+        <w:tabs>
+          <w:tab w:val="left" w:pos="7350"/>
+        </w:tabs>
+      </w:pPr>
+    </w:p>
+    <w:p>
+      <w:pPr>
+        <w:tabs>
+          <w:tab w:val="left" w:pos="7350"/>
+        </w:tabs>
+      </w:pPr>
+    </w:p>
+    <w:p>
+      <w:pPr>
+        <w:tabs>
+          <w:tab w:val="left" w:pos="7350"/>
+        </w:tabs>
+      </w:pPr>
+    </w:p>
+    <w:p>
+      <w:pPr>
+        <w:tabs>
+          <w:tab w:val="left" w:pos="7350"/>
+        </w:tabs>
+      </w:pPr>
+    </w:p>
+    <w:p>
+      <w:pPr>
+        <w:tabs>
+          <w:tab w:val="left" w:pos="7350"/>
+        </w:tabs>
+        <w:jc w:val="center"/>
         <w:rPr>
           <w:sz w:val="32"/>
         </w:rPr>
       </w:pPr>
+      <w:r>
+        <w:rPr>
+          <w:sz w:val="32"/>
+        </w:rPr>
+        <w:t xml:space="preserve">Ljubljana, </w:t>
+      </w:r>
+      <w:r>
+        <w:rPr>
+          <w:sz w:val="32"/>
+        </w:rPr>
+        <w:t>2023</w:t>
+      </w:r>
+    </w:p>
+    <w:p>
+      <w:pPr>
+        <w:rPr>
+          <w:sz w:val="32"/>
+        </w:rPr>
+      </w:pPr>
+      <w:r>
+        <w:rPr>
+          <w:sz w:val="32"/>
+        </w:rPr>
+        <w:br w:type="page"/>
+      </w:r>
     </w:p>
     <w:p>
       <w:pPr>
@@ -40,45 +217,31 @@
           <w:b/>
           <w:sz w:val="44"/>
         </w:rPr>
-        <w:t xml:space="preserve">Povzetek </w:t>
-      </w:r>
-      <w:r>
-        <w:rPr>
-          <w:b/>
-          <w:sz w:val="22"/>
-          <w:szCs w:val="16"/>
-        </w:rPr>
-        <w:t>*** Končno***</w:t>
+        <w:lastRenderedPageBreak/>
+        <w:t>Povzetek</w:t>
       </w:r>
     </w:p>
     <w:p>
-      <w:pPr>
-        <w:rPr>
-          <w:i/>
-          <w:iCs/>
-        </w:rPr>
-      </w:pPr>
-      <w:r>
-        <w:t xml:space="preserve">Na povezavi ([1]) je predstavljena naloga maksimuma drsečega okna. Zanimajo nas vsi maksimumi v okencu dolžine </w:t>
-      </w:r>
-      <w:r>
-        <w:rPr>
-          <w:b/>
-          <w:bCs/>
-        </w:rPr>
+      <w:r>
+        <w:t xml:space="preserve">Na spletni strani LeetCode  ([1]) je predstavljena naloga maksimuma drsečega okna. Zanimajo nas vsi maksimumi v okencu dolžine </w:t>
+      </w:r>
+      <w:r>
         <w:t>k</w:t>
       </w:r>
       <w:r>
-        <w:t xml:space="preserve"> ko se sprehajamo po seznamu števil. Ta problem bi radi rešili z implementacijo vrste, ki ima le nekaj osnovnih operacij (vstavi, vrh, odstrani, prazen). </w:t>
-      </w:r>
-      <w:r>
-        <w:rPr>
-          <w:i/>
-          <w:iCs/>
-        </w:rPr>
-        <w:t>Najprej si bomo ogledali način predstavitve vhodnih podatkov problema ter s pomočjo primera predstavili, zakaj pri problemu točno gre. V naslednjem razdelku si bomo ogledali algoritem za reševanje našega problema. Algoritem prikažemo še na primeru.</w:t>
+        <w:t>, ko se sprehajamo po seznamu števil. Ta problem želimo rešiti z uporabo vrste. Najprej si bomo ogledali način predstavitve vhodnih podatkov problema</w:t>
+      </w:r>
+      <w:r>
+        <w:t>,</w:t>
+      </w:r>
+      <w:r>
+        <w:t xml:space="preserve"> ter s pomočjo primera predstavili, zakaj pri problemu točno gre. V naslednjem razdelku si bomo ogledali algoritem za reševanje našega problema. Algoritem prikažemo še na primeru.</w:t>
+      </w:r>
+      <w:r>
+        <w:t xml:space="preserve"> Na koncu si bomo ogledali še programsko rešitev ter naredili še analizo časovne zahtevnosti.</w:t>
       </w:r>
     </w:p>
+    <w:p/>
     <w:p>
       <w:pPr>
         <w:pStyle w:val="Naslov1"/>
@@ -96,12 +259,843 @@
       </w:r>
     </w:p>
     <w:p>
-      <w:pPr>
-        <w:jc w:val="both"/>
-      </w:pPr>
       <w:bookmarkStart w:id="0" w:name="_Toc58693295"/>
       <w:r>
-        <w:t>*** V tem razdelku natančno predstavim, zakaj gre pri problemu. Problem bom ilustriral z več slikami konkretnega dogajanja ***</w:t>
+        <w:t>Kot vhodni podatek dobimo seznam števil dolžine med 1 in 10</w:t>
+      </w:r>
+      <w:r>
+        <w:rPr>
+          <w:vertAlign w:val="superscript"/>
+        </w:rPr>
+        <w:t>5</w:t>
+      </w:r>
+      <w:r>
+        <w:t>, števila so iz intervala od -10</w:t>
+      </w:r>
+      <w:r>
+        <w:rPr>
+          <w:vertAlign w:val="superscript"/>
+        </w:rPr>
+        <w:t>4</w:t>
+      </w:r>
+      <w:r>
+        <w:t xml:space="preserve"> do 10</w:t>
+      </w:r>
+      <w:r>
+        <w:rPr>
+          <w:vertAlign w:val="superscript"/>
+        </w:rPr>
+        <w:t>4</w:t>
+      </w:r>
+      <w:r>
+        <w:t>. Dobimo tudi podatek k</w:t>
+      </w:r>
+      <w:r>
+        <w:t>,</w:t>
+      </w:r>
+      <w:r>
+        <w:t xml:space="preserve"> ki predstavlja širino našega drsečega okna</w:t>
+      </w:r>
+      <w:r>
+        <w:t>. Parameter</w:t>
+      </w:r>
+      <w:r>
+        <w:t xml:space="preserve"> k j</w:t>
+      </w:r>
+      <w:r>
+        <w:t>e</w:t>
+      </w:r>
+      <w:r>
+        <w:t xml:space="preserve"> iz intervala </w:t>
+      </w:r>
+      <w:r>
+        <w:t xml:space="preserve">od </w:t>
+      </w:r>
+      <w:r>
+        <w:t xml:space="preserve">1 do dolžine seznama. </w:t>
+      </w:r>
+    </w:p>
+    <w:p>
+      <w:r>
+        <w:t>Naš problem izgleda tako</w:t>
+      </w:r>
+      <w:r>
+        <w:t>:</w:t>
+      </w:r>
+      <w:r>
+        <w:t xml:space="preserve"> </w:t>
+      </w:r>
+      <w:r>
+        <w:t>P</w:t>
+      </w:r>
+      <w:r>
+        <w:t>remikamo se z drsečim oknom po našem sezamu</w:t>
+      </w:r>
+      <w:r>
+        <w:t xml:space="preserve">. Na </w:t>
+      </w:r>
+      <w:r>
+        <w:t>vsakem koraku se premaknemo za eno število naprej</w:t>
+      </w:r>
+      <w:r>
+        <w:t xml:space="preserve"> in</w:t>
+      </w:r>
+      <w:r>
+        <w:t xml:space="preserve"> izračunamo kakšen je maksimum trenutnega okenca ter ga shranimo v seznam. Na koncu vrnemo naš novi seznam.</w:t>
+      </w:r>
+    </w:p>
+    <w:p>
+      <w:r>
+        <w:t>Primer:</w:t>
+      </w:r>
+    </w:p>
+    <w:p>
+      <w:r>
+        <w:t>[3, 2, 1, 2, 4, 3, 5, 5, 3, 2],</w:t>
+      </w:r>
+      <w:r>
+        <w:t xml:space="preserve"> </w:t>
+      </w:r>
+      <w:r>
+        <w:t>3</w:t>
+      </w:r>
+      <w:r>
+        <w:t xml:space="preserve"> </w:t>
+      </w:r>
+    </w:p>
+    <w:p>
+      <w:r>
+        <w:t xml:space="preserve">V našem primeru je </w:t>
+      </w:r>
+      <w:r>
+        <w:t>k</w:t>
+      </w:r>
+      <w:r>
+        <w:t xml:space="preserve"> enak 3, torej bo naše drseče okno dolžine 3.</w:t>
+      </w:r>
+    </w:p>
+    <w:tbl>
+      <w:tblPr>
+        <w:tblStyle w:val="Tabelamrea"/>
+        <w:tblW w:w="0" w:type="auto"/>
+        <w:tblLook w:val="04A0" w:firstRow="1" w:lastRow="0" w:firstColumn="1" w:lastColumn="0" w:noHBand="0" w:noVBand="1"/>
+      </w:tblPr>
+      <w:tblGrid>
+        <w:gridCol w:w="4531"/>
+        <w:gridCol w:w="4531"/>
+      </w:tblGrid>
+      <w:tr>
+        <w:tc>
+          <w:tcPr>
+            <w:tcW w:w="4531" w:type="dxa"/>
+          </w:tcPr>
+          <w:p>
+            <w:r>
+              <w:t>Pozicije drsečega okna</w:t>
+            </w:r>
+          </w:p>
+        </w:tc>
+        <w:tc>
+          <w:tcPr>
+            <w:tcW w:w="4531" w:type="dxa"/>
+          </w:tcPr>
+          <w:p>
+            <w:r>
+              <w:t>Maksimumi</w:t>
+            </w:r>
+          </w:p>
+        </w:tc>
+      </w:tr>
+      <w:tr>
+        <w:tc>
+          <w:tcPr>
+            <w:tcW w:w="4531" w:type="dxa"/>
+          </w:tcPr>
+          <w:p>
+            <w:r>
+              <w:t>[</w:t>
+            </w:r>
+            <w:r>
+              <w:t xml:space="preserve">3 </w:t>
+            </w:r>
+            <w:r>
+              <w:t xml:space="preserve"> </w:t>
+            </w:r>
+            <w:r>
+              <w:t xml:space="preserve">2 </w:t>
+            </w:r>
+            <w:r>
+              <w:t xml:space="preserve"> </w:t>
+            </w:r>
+            <w:r>
+              <w:t>1</w:t>
+            </w:r>
+            <w:r>
+              <w:t>]</w:t>
+            </w:r>
+            <w:r>
+              <w:t xml:space="preserve"> </w:t>
+            </w:r>
+            <w:r>
+              <w:t xml:space="preserve"> </w:t>
+            </w:r>
+            <w:r>
+              <w:t>2</w:t>
+            </w:r>
+            <w:r>
+              <w:t xml:space="preserve"> </w:t>
+            </w:r>
+            <w:r>
+              <w:t xml:space="preserve"> 4</w:t>
+            </w:r>
+            <w:r>
+              <w:t xml:space="preserve"> </w:t>
+            </w:r>
+            <w:r>
+              <w:t xml:space="preserve"> 3 </w:t>
+            </w:r>
+            <w:r>
+              <w:t xml:space="preserve"> </w:t>
+            </w:r>
+            <w:r>
+              <w:t xml:space="preserve">5 </w:t>
+            </w:r>
+            <w:r>
+              <w:t xml:space="preserve"> </w:t>
+            </w:r>
+            <w:r>
+              <w:t xml:space="preserve">5 </w:t>
+            </w:r>
+            <w:r>
+              <w:t xml:space="preserve"> </w:t>
+            </w:r>
+            <w:r>
+              <w:t>3</w:t>
+            </w:r>
+            <w:r>
+              <w:t xml:space="preserve"> </w:t>
+            </w:r>
+            <w:r>
+              <w:t xml:space="preserve"> 2</w:t>
+            </w:r>
+          </w:p>
+        </w:tc>
+        <w:tc>
+          <w:tcPr>
+            <w:tcW w:w="4531" w:type="dxa"/>
+          </w:tcPr>
+          <w:p>
+            <w:r>
+              <w:t>3</w:t>
+            </w:r>
+          </w:p>
+        </w:tc>
+      </w:tr>
+      <w:tr>
+        <w:tc>
+          <w:tcPr>
+            <w:tcW w:w="4531" w:type="dxa"/>
+          </w:tcPr>
+          <w:p>
+            <w:r>
+              <w:t xml:space="preserve">3 </w:t>
+            </w:r>
+            <w:r>
+              <w:t xml:space="preserve"> </w:t>
+            </w:r>
+            <w:r>
+              <w:t>[</w:t>
+            </w:r>
+            <w:r>
+              <w:t xml:space="preserve">2 </w:t>
+            </w:r>
+            <w:r>
+              <w:t xml:space="preserve"> </w:t>
+            </w:r>
+            <w:r>
+              <w:t xml:space="preserve">1 </w:t>
+            </w:r>
+            <w:r>
+              <w:t xml:space="preserve"> </w:t>
+            </w:r>
+            <w:r>
+              <w:t>2</w:t>
+            </w:r>
+            <w:r>
+              <w:t>]</w:t>
+            </w:r>
+            <w:r>
+              <w:t xml:space="preserve"> </w:t>
+            </w:r>
+            <w:r>
+              <w:t xml:space="preserve"> 4</w:t>
+            </w:r>
+            <w:r>
+              <w:t xml:space="preserve"> </w:t>
+            </w:r>
+            <w:r>
+              <w:t xml:space="preserve"> 3 </w:t>
+            </w:r>
+            <w:r>
+              <w:t xml:space="preserve"> </w:t>
+            </w:r>
+            <w:r>
+              <w:t xml:space="preserve">5 </w:t>
+            </w:r>
+            <w:r>
+              <w:t xml:space="preserve"> </w:t>
+            </w:r>
+            <w:r>
+              <w:t xml:space="preserve">5 </w:t>
+            </w:r>
+            <w:r>
+              <w:t xml:space="preserve"> </w:t>
+            </w:r>
+            <w:r>
+              <w:t>3</w:t>
+            </w:r>
+            <w:r>
+              <w:t xml:space="preserve"> </w:t>
+            </w:r>
+            <w:r>
+              <w:t xml:space="preserve"> 2</w:t>
+            </w:r>
+          </w:p>
+        </w:tc>
+        <w:tc>
+          <w:tcPr>
+            <w:tcW w:w="4531" w:type="dxa"/>
+          </w:tcPr>
+          <w:p>
+            <w:r>
+              <w:t>2</w:t>
+            </w:r>
+          </w:p>
+        </w:tc>
+      </w:tr>
+      <w:tr>
+        <w:tc>
+          <w:tcPr>
+            <w:tcW w:w="4531" w:type="dxa"/>
+          </w:tcPr>
+          <w:p>
+            <w:r>
+              <w:t xml:space="preserve">3 </w:t>
+            </w:r>
+            <w:r>
+              <w:t xml:space="preserve"> </w:t>
+            </w:r>
+            <w:r>
+              <w:t xml:space="preserve">2 </w:t>
+            </w:r>
+            <w:r>
+              <w:t xml:space="preserve"> </w:t>
+            </w:r>
+            <w:r>
+              <w:t>[</w:t>
+            </w:r>
+            <w:r>
+              <w:t xml:space="preserve">1 </w:t>
+            </w:r>
+            <w:r>
+              <w:t xml:space="preserve"> </w:t>
+            </w:r>
+            <w:r>
+              <w:t>2</w:t>
+            </w:r>
+            <w:r>
+              <w:t xml:space="preserve"> </w:t>
+            </w:r>
+            <w:r>
+              <w:t xml:space="preserve"> 4</w:t>
+            </w:r>
+            <w:r>
+              <w:t>]</w:t>
+            </w:r>
+            <w:r>
+              <w:t xml:space="preserve"> </w:t>
+            </w:r>
+            <w:r>
+              <w:t xml:space="preserve"> 3 </w:t>
+            </w:r>
+            <w:r>
+              <w:t xml:space="preserve"> </w:t>
+            </w:r>
+            <w:r>
+              <w:t xml:space="preserve">5 </w:t>
+            </w:r>
+            <w:r>
+              <w:t xml:space="preserve"> </w:t>
+            </w:r>
+            <w:r>
+              <w:t xml:space="preserve">5 </w:t>
+            </w:r>
+            <w:r>
+              <w:t xml:space="preserve"> </w:t>
+            </w:r>
+            <w:r>
+              <w:t>3</w:t>
+            </w:r>
+            <w:r>
+              <w:t xml:space="preserve"> </w:t>
+            </w:r>
+            <w:r>
+              <w:t xml:space="preserve"> 2</w:t>
+            </w:r>
+          </w:p>
+        </w:tc>
+        <w:tc>
+          <w:tcPr>
+            <w:tcW w:w="4531" w:type="dxa"/>
+          </w:tcPr>
+          <w:p>
+            <w:r>
+              <w:t>4</w:t>
+            </w:r>
+          </w:p>
+        </w:tc>
+      </w:tr>
+      <w:tr>
+        <w:tc>
+          <w:tcPr>
+            <w:tcW w:w="4531" w:type="dxa"/>
+          </w:tcPr>
+          <w:p>
+            <w:r>
+              <w:t xml:space="preserve">3 </w:t>
+            </w:r>
+            <w:r>
+              <w:t xml:space="preserve"> </w:t>
+            </w:r>
+            <w:r>
+              <w:t xml:space="preserve">2 </w:t>
+            </w:r>
+            <w:r>
+              <w:t xml:space="preserve"> </w:t>
+            </w:r>
+            <w:r>
+              <w:t xml:space="preserve">1 </w:t>
+            </w:r>
+            <w:r>
+              <w:t xml:space="preserve"> </w:t>
+            </w:r>
+            <w:r>
+              <w:t>[</w:t>
+            </w:r>
+            <w:r>
+              <w:t>2</w:t>
+            </w:r>
+            <w:r>
+              <w:t xml:space="preserve"> </w:t>
+            </w:r>
+            <w:r>
+              <w:t xml:space="preserve"> 4</w:t>
+            </w:r>
+            <w:r>
+              <w:t xml:space="preserve"> </w:t>
+            </w:r>
+            <w:r>
+              <w:t xml:space="preserve"> 3</w:t>
+            </w:r>
+            <w:r>
+              <w:t>]</w:t>
+            </w:r>
+            <w:r>
+              <w:t xml:space="preserve"> </w:t>
+            </w:r>
+            <w:r>
+              <w:t xml:space="preserve"> </w:t>
+            </w:r>
+            <w:r>
+              <w:t xml:space="preserve">5 </w:t>
+            </w:r>
+            <w:r>
+              <w:t xml:space="preserve"> </w:t>
+            </w:r>
+            <w:r>
+              <w:t xml:space="preserve">5 </w:t>
+            </w:r>
+            <w:r>
+              <w:t xml:space="preserve"> </w:t>
+            </w:r>
+            <w:r>
+              <w:t>3</w:t>
+            </w:r>
+            <w:r>
+              <w:t xml:space="preserve"> </w:t>
+            </w:r>
+            <w:r>
+              <w:t xml:space="preserve"> 2</w:t>
+            </w:r>
+          </w:p>
+        </w:tc>
+        <w:tc>
+          <w:tcPr>
+            <w:tcW w:w="4531" w:type="dxa"/>
+          </w:tcPr>
+          <w:p>
+            <w:r>
+              <w:t>4</w:t>
+            </w:r>
+          </w:p>
+        </w:tc>
+      </w:tr>
+      <w:tr>
+        <w:tc>
+          <w:tcPr>
+            <w:tcW w:w="4531" w:type="dxa"/>
+          </w:tcPr>
+          <w:p>
+            <w:r>
+              <w:t xml:space="preserve">3 </w:t>
+            </w:r>
+            <w:r>
+              <w:t xml:space="preserve"> </w:t>
+            </w:r>
+            <w:r>
+              <w:t xml:space="preserve">2 </w:t>
+            </w:r>
+            <w:r>
+              <w:t xml:space="preserve"> </w:t>
+            </w:r>
+            <w:r>
+              <w:t xml:space="preserve">1 </w:t>
+            </w:r>
+            <w:r>
+              <w:t xml:space="preserve"> </w:t>
+            </w:r>
+            <w:r>
+              <w:t>2</w:t>
+            </w:r>
+            <w:r>
+              <w:t xml:space="preserve"> </w:t>
+            </w:r>
+            <w:r>
+              <w:t xml:space="preserve"> </w:t>
+            </w:r>
+            <w:r>
+              <w:t>[</w:t>
+            </w:r>
+            <w:r>
+              <w:t>4</w:t>
+            </w:r>
+            <w:r>
+              <w:t xml:space="preserve"> </w:t>
+            </w:r>
+            <w:r>
+              <w:t xml:space="preserve"> 3 </w:t>
+            </w:r>
+            <w:r>
+              <w:t xml:space="preserve"> </w:t>
+            </w:r>
+            <w:r>
+              <w:t>5</w:t>
+            </w:r>
+            <w:r>
+              <w:t>]</w:t>
+            </w:r>
+            <w:r>
+              <w:t xml:space="preserve"> </w:t>
+            </w:r>
+            <w:r>
+              <w:t xml:space="preserve"> </w:t>
+            </w:r>
+            <w:r>
+              <w:t xml:space="preserve">5 </w:t>
+            </w:r>
+            <w:r>
+              <w:t xml:space="preserve"> </w:t>
+            </w:r>
+            <w:r>
+              <w:t>3</w:t>
+            </w:r>
+            <w:r>
+              <w:t xml:space="preserve"> </w:t>
+            </w:r>
+            <w:r>
+              <w:t xml:space="preserve"> 2</w:t>
+            </w:r>
+          </w:p>
+        </w:tc>
+        <w:tc>
+          <w:tcPr>
+            <w:tcW w:w="4531" w:type="dxa"/>
+          </w:tcPr>
+          <w:p>
+            <w:r>
+              <w:t>5</w:t>
+            </w:r>
+          </w:p>
+        </w:tc>
+      </w:tr>
+      <w:tr>
+        <w:tc>
+          <w:tcPr>
+            <w:tcW w:w="4531" w:type="dxa"/>
+          </w:tcPr>
+          <w:p>
+            <w:r>
+              <w:t xml:space="preserve">3 </w:t>
+            </w:r>
+            <w:r>
+              <w:t xml:space="preserve"> </w:t>
+            </w:r>
+            <w:r>
+              <w:t xml:space="preserve">2 </w:t>
+            </w:r>
+            <w:r>
+              <w:t xml:space="preserve"> </w:t>
+            </w:r>
+            <w:r>
+              <w:t xml:space="preserve">1 </w:t>
+            </w:r>
+            <w:r>
+              <w:t xml:space="preserve"> </w:t>
+            </w:r>
+            <w:r>
+              <w:t>2</w:t>
+            </w:r>
+            <w:r>
+              <w:t xml:space="preserve"> </w:t>
+            </w:r>
+            <w:r>
+              <w:t xml:space="preserve"> 4</w:t>
+            </w:r>
+            <w:r>
+              <w:t xml:space="preserve"> </w:t>
+            </w:r>
+            <w:r>
+              <w:t xml:space="preserve"> </w:t>
+            </w:r>
+            <w:r>
+              <w:t>[</w:t>
+            </w:r>
+            <w:r>
+              <w:t xml:space="preserve">3 </w:t>
+            </w:r>
+            <w:r>
+              <w:t xml:space="preserve"> </w:t>
+            </w:r>
+            <w:r>
+              <w:t xml:space="preserve">5 </w:t>
+            </w:r>
+            <w:r>
+              <w:t xml:space="preserve"> </w:t>
+            </w:r>
+            <w:r>
+              <w:t>5</w:t>
+            </w:r>
+            <w:r>
+              <w:t>]</w:t>
+            </w:r>
+            <w:r>
+              <w:t xml:space="preserve"> </w:t>
+            </w:r>
+            <w:r>
+              <w:t xml:space="preserve"> </w:t>
+            </w:r>
+            <w:r>
+              <w:t>3</w:t>
+            </w:r>
+            <w:r>
+              <w:t xml:space="preserve"> </w:t>
+            </w:r>
+            <w:r>
+              <w:t xml:space="preserve"> 2</w:t>
+            </w:r>
+          </w:p>
+        </w:tc>
+        <w:tc>
+          <w:tcPr>
+            <w:tcW w:w="4531" w:type="dxa"/>
+          </w:tcPr>
+          <w:p>
+            <w:r>
+              <w:t>5</w:t>
+            </w:r>
+          </w:p>
+        </w:tc>
+      </w:tr>
+      <w:tr>
+        <w:tc>
+          <w:tcPr>
+            <w:tcW w:w="4531" w:type="dxa"/>
+          </w:tcPr>
+          <w:p>
+            <w:r>
+              <w:t xml:space="preserve">3 </w:t>
+            </w:r>
+            <w:r>
+              <w:t xml:space="preserve"> </w:t>
+            </w:r>
+            <w:r>
+              <w:t xml:space="preserve">2 </w:t>
+            </w:r>
+            <w:r>
+              <w:t xml:space="preserve"> </w:t>
+            </w:r>
+            <w:r>
+              <w:t xml:space="preserve">1 </w:t>
+            </w:r>
+            <w:r>
+              <w:t xml:space="preserve"> </w:t>
+            </w:r>
+            <w:r>
+              <w:t>2</w:t>
+            </w:r>
+            <w:r>
+              <w:t xml:space="preserve"> </w:t>
+            </w:r>
+            <w:r>
+              <w:t xml:space="preserve"> 4</w:t>
+            </w:r>
+            <w:r>
+              <w:t xml:space="preserve"> </w:t>
+            </w:r>
+            <w:r>
+              <w:t xml:space="preserve"> 3 </w:t>
+            </w:r>
+            <w:r>
+              <w:t xml:space="preserve"> </w:t>
+            </w:r>
+            <w:r>
+              <w:t>[</w:t>
+            </w:r>
+            <w:r>
+              <w:t xml:space="preserve">5 </w:t>
+            </w:r>
+            <w:r>
+              <w:t xml:space="preserve"> </w:t>
+            </w:r>
+            <w:r>
+              <w:t xml:space="preserve">5 </w:t>
+            </w:r>
+            <w:r>
+              <w:t xml:space="preserve"> </w:t>
+            </w:r>
+            <w:r>
+              <w:t>3</w:t>
+            </w:r>
+            <w:r>
+              <w:t>]</w:t>
+            </w:r>
+            <w:r>
+              <w:t xml:space="preserve"> </w:t>
+            </w:r>
+            <w:r>
+              <w:t xml:space="preserve"> 2</w:t>
+            </w:r>
+          </w:p>
+        </w:tc>
+        <w:tc>
+          <w:tcPr>
+            <w:tcW w:w="4531" w:type="dxa"/>
+          </w:tcPr>
+          <w:p>
+            <w:r>
+              <w:t>5</w:t>
+            </w:r>
+          </w:p>
+        </w:tc>
+      </w:tr>
+      <w:tr>
+        <w:tc>
+          <w:tcPr>
+            <w:tcW w:w="4531" w:type="dxa"/>
+          </w:tcPr>
+          <w:p>
+            <w:r>
+              <w:t xml:space="preserve">3 </w:t>
+            </w:r>
+            <w:r>
+              <w:t xml:space="preserve"> </w:t>
+            </w:r>
+            <w:r>
+              <w:t xml:space="preserve">2 </w:t>
+            </w:r>
+            <w:r>
+              <w:t xml:space="preserve"> </w:t>
+            </w:r>
+            <w:r>
+              <w:t xml:space="preserve">1 </w:t>
+            </w:r>
+            <w:r>
+              <w:t xml:space="preserve"> </w:t>
+            </w:r>
+            <w:r>
+              <w:t>2</w:t>
+            </w:r>
+            <w:r>
+              <w:t xml:space="preserve"> </w:t>
+            </w:r>
+            <w:r>
+              <w:t xml:space="preserve"> 4</w:t>
+            </w:r>
+            <w:r>
+              <w:t xml:space="preserve"> </w:t>
+            </w:r>
+            <w:r>
+              <w:t xml:space="preserve"> 3 </w:t>
+            </w:r>
+            <w:r>
+              <w:t xml:space="preserve"> </w:t>
+            </w:r>
+            <w:r>
+              <w:t xml:space="preserve">5 </w:t>
+            </w:r>
+            <w:r>
+              <w:t xml:space="preserve"> </w:t>
+            </w:r>
+            <w:r>
+              <w:t>[</w:t>
+            </w:r>
+            <w:r>
+              <w:t xml:space="preserve">5 </w:t>
+            </w:r>
+            <w:r>
+              <w:t xml:space="preserve"> </w:t>
+            </w:r>
+            <w:r>
+              <w:t>3</w:t>
+            </w:r>
+            <w:r>
+              <w:t xml:space="preserve"> </w:t>
+            </w:r>
+            <w:r>
+              <w:t xml:space="preserve"> 2</w:t>
+            </w:r>
+            <w:r>
+              <w:t>]</w:t>
+            </w:r>
+          </w:p>
+        </w:tc>
+        <w:tc>
+          <w:tcPr>
+            <w:tcW w:w="4531" w:type="dxa"/>
+          </w:tcPr>
+          <w:p>
+            <w:r>
+              <w:t>5</w:t>
+            </w:r>
+          </w:p>
+        </w:tc>
+      </w:tr>
+    </w:tbl>
+    <w:p/>
+    <w:p>
+      <w:r>
+        <w:t xml:space="preserve">Torej kot rezultat vrnemo </w:t>
+      </w:r>
+      <w:r>
+        <w:t>[3, 2, 4, 4, 5, 5, 5, 5]</w:t>
+      </w:r>
+      <w:r>
+        <w:t>.</w:t>
+      </w:r>
+    </w:p>
+    <w:p>
+      <w:r>
+        <w:t xml:space="preserve"> </w:t>
       </w:r>
     </w:p>
     <w:p>
@@ -127,14 +1121,6 @@
         </w:rPr>
         <w:t xml:space="preserve"> </w:t>
       </w:r>
-      <w:r>
-        <w:rPr>
-          <w:b/>
-          <w:sz w:val="22"/>
-          <w:szCs w:val="16"/>
-        </w:rPr>
-        <w:t>*** Končno ***</w:t>
-      </w:r>
     </w:p>
     <w:p>
       <w:bookmarkStart w:id="1" w:name="_Toc58693298"/>
@@ -142,162 +1128,1146 @@
         <w:t>Da se izognemo nepotrebnemu premetavanju podatkov</w:t>
       </w:r>
       <w:r>
-        <w:t xml:space="preserve"> oziroma iskanjem maksimumov, bomo v problem vpeljali vrsto. Vrsta ima nekaj lepih lastnosti, ki v našem primeru pridejo prav, te lastnosti so vstavi, odstrani in preberi. Potrebovali bomo tudi števec, ki bo shranjeval vrednost o tem, kolikokrat se je pojavim maksimum v našem trenutnem oknu.</w:t>
+        <w:t>,</w:t>
+      </w:r>
+      <w:r>
+        <w:t xml:space="preserve"> bomo uporabili vrsto</w:t>
+      </w:r>
+      <w:r>
+        <w:t>,</w:t>
+      </w:r>
+      <w:r>
+        <w:t xml:space="preserve"> v kater</w:t>
+      </w:r>
+      <w:r>
+        <w:t>i se bo</w:t>
+      </w:r>
+      <w:r>
+        <w:t>d</w:t>
+      </w:r>
+      <w:r>
+        <w:t>o nahajali podatki trenutnega okna</w:t>
+      </w:r>
+      <w:r>
+        <w:t xml:space="preserve">. Vrsta je v ta namen zelo primerna, saj ko okno premaknemo v desno, odstranimo element iz začetka </w:t>
+      </w:r>
+      <w:r>
+        <w:t xml:space="preserve">vrste </w:t>
+      </w:r>
+      <w:r>
+        <w:t xml:space="preserve">in na koncu </w:t>
+      </w:r>
+      <w:r>
+        <w:t xml:space="preserve">vrste </w:t>
+      </w:r>
+      <w:r>
+        <w:t>dodamo nov element</w:t>
+      </w:r>
+      <w:r>
+        <w:t xml:space="preserve">. </w:t>
+      </w:r>
+      <w:r>
+        <w:t>Potrebujemo tudi števec, ki pove, kolikokrat se je v našem trenutnem oknu pojavil maksimum.</w:t>
       </w:r>
     </w:p>
     <w:p>
       <w:r>
-        <w:t>Za optimalno rešitev našega algoritma imamo 5 pogojev, ki nam veliko olajšajo iskanje maksimuma.</w:t>
+        <w:t xml:space="preserve">Najprej v vrsto prestavimo k (širina drsečega okna) podatkov in ob tem določimo njihov maksimum </w:t>
+      </w:r>
+      <w:r>
+        <w:t>ter</w:t>
+      </w:r>
+      <w:r>
+        <w:t xml:space="preserve"> kolikokrat je ta maksimum dosežen</w:t>
+      </w:r>
+      <w:r>
+        <w:t>. P</w:t>
+      </w:r>
+      <w:r>
+        <w:t xml:space="preserve">omožna vrsta predstavlja naše drseče okno. Sedaj vzamemo </w:t>
+      </w:r>
+      <w:r>
+        <w:t>naslednji</w:t>
       </w:r>
       <w:r>
         <w:t xml:space="preserve"> </w:t>
+      </w:r>
+      <w:r>
+        <w:t>element iz začetnih podatkov</w:t>
+      </w:r>
+      <w:r>
+        <w:t xml:space="preserve"> </w:t>
+      </w:r>
+      <w:r>
+        <w:t>(torej k+1</w:t>
+      </w:r>
+      <w:r>
+        <w:t>.</w:t>
+      </w:r>
+      <w:r>
+        <w:t>)</w:t>
+      </w:r>
+      <w:r>
+        <w:t>,</w:t>
+      </w:r>
+      <w:r>
+        <w:t xml:space="preserve"> ter pogledamo, kakšna je njegova vrednost. Iz </w:t>
+      </w:r>
+      <w:r>
+        <w:lastRenderedPageBreak/>
+        <w:t xml:space="preserve">pomožne vrste odstranimo podatek ter pogledamo, kakšna je njegova vrednost. V primeru, ko je odstranjen podatek maksimum, števec zmanjšamo za 1. </w:t>
       </w:r>
     </w:p>
     <w:p>
       <w:r>
-        <w:t xml:space="preserve">V prvem koraku prestavimo k(širina drsečega okna) podatkov v našo pomožno vrsto ter med prelaganjem poiščemo maksimum. Trenutno pomožna vrsta predstavlja naše drseče okno. Sedaj </w:t>
-      </w:r>
-      <w:r>
-        <w:t>vzamemo element iz začetnih podatkov ter pogledamo</w:t>
-      </w:r>
-      <w:r>
-        <w:t>,</w:t>
-      </w:r>
-      <w:r>
-        <w:t xml:space="preserve"> kakšna je njegova vrednost. Iz pomožne vrste odstranimo podatek ter pogledamo</w:t>
-      </w:r>
-      <w:r>
-        <w:t>,</w:t>
-      </w:r>
-      <w:r>
-        <w:t xml:space="preserve"> kakšna je njegova vrednost. V primeru</w:t>
-      </w:r>
-      <w:r>
-        <w:t>,</w:t>
-      </w:r>
-      <w:r>
-        <w:t xml:space="preserve"> ko je odstranjen podatek maksimum, števec zmanjšamo za 1. </w:t>
+        <w:t>Sedaj nastopi nekaj pogojev</w:t>
+      </w:r>
+      <w:r>
+        <w:t>:</w:t>
+      </w:r>
+      <w:r>
+        <w:t xml:space="preserve"> </w:t>
       </w:r>
     </w:p>
     <w:p>
-      <w:r>
-        <w:t xml:space="preserve">Sedaj nastopi </w:t>
-      </w:r>
-      <w:r>
-        <w:t>nekaj</w:t>
-      </w:r>
-      <w:r>
-        <w:t xml:space="preserve"> pogojev, ki jih je potrebno pregledati. V primeru</w:t>
+      <w:pPr>
+        <w:pStyle w:val="Odstavekseznama"/>
+        <w:numPr>
+          <w:ilvl w:val="0"/>
+          <w:numId w:val="13"/>
+        </w:numPr>
+      </w:pPr>
+      <w:r>
+        <w:t>V okno</w:t>
+      </w:r>
+      <w:r>
+        <w:t xml:space="preserve"> </w:t>
+      </w:r>
+      <w:r>
+        <w:t>(vrsto) vstopi element večji od maksimuma</w:t>
+      </w:r>
+    </w:p>
+    <w:tbl>
+      <w:tblPr>
+        <w:tblStyle w:val="Tabelamrea"/>
+        <w:tblW w:w="0" w:type="auto"/>
+        <w:tblInd w:w="766" w:type="dxa"/>
+        <w:tblLook w:val="04A0" w:firstRow="1" w:lastRow="0" w:firstColumn="1" w:lastColumn="0" w:noHBand="0" w:noVBand="1"/>
+      </w:tblPr>
+      <w:tblGrid>
+        <w:gridCol w:w="2769"/>
+        <w:gridCol w:w="2875"/>
+        <w:gridCol w:w="2652"/>
+      </w:tblGrid>
+      <w:tr>
+        <w:tc>
+          <w:tcPr>
+            <w:tcW w:w="2769" w:type="dxa"/>
+          </w:tcPr>
+          <w:p>
+            <w:pPr>
+              <w:pStyle w:val="Odstavekseznama"/>
+              <w:ind w:left="0"/>
+            </w:pPr>
+          </w:p>
+        </w:tc>
+        <w:tc>
+          <w:tcPr>
+            <w:tcW w:w="2875" w:type="dxa"/>
+          </w:tcPr>
+          <w:p>
+            <w:pPr>
+              <w:pStyle w:val="Odstavekseznama"/>
+              <w:ind w:left="0"/>
+            </w:pPr>
+            <w:r>
+              <w:t>prej</w:t>
+            </w:r>
+          </w:p>
+        </w:tc>
+        <w:tc>
+          <w:tcPr>
+            <w:tcW w:w="2652" w:type="dxa"/>
+          </w:tcPr>
+          <w:p>
+            <w:pPr>
+              <w:pStyle w:val="Odstavekseznama"/>
+              <w:ind w:left="0"/>
+            </w:pPr>
+            <w:r>
+              <w:t>potem</w:t>
+            </w:r>
+          </w:p>
+        </w:tc>
+      </w:tr>
+      <w:tr>
+        <w:tc>
+          <w:tcPr>
+            <w:tcW w:w="2769" w:type="dxa"/>
+          </w:tcPr>
+          <w:p>
+            <w:pPr>
+              <w:pStyle w:val="Odstavekseznama"/>
+              <w:ind w:left="0"/>
+            </w:pPr>
+            <w:r>
+              <w:t>okno</w:t>
+            </w:r>
+          </w:p>
+        </w:tc>
+        <w:tc>
+          <w:tcPr>
+            <w:tcW w:w="2875" w:type="dxa"/>
+          </w:tcPr>
+          <w:p>
+            <w:pPr>
+              <w:pStyle w:val="Odstavekseznama"/>
+              <w:ind w:left="0"/>
+            </w:pPr>
+            <w:r>
+              <w:t>[2,6,5,6]</w:t>
+            </w:r>
+          </w:p>
+        </w:tc>
+        <w:tc>
+          <w:tcPr>
+            <w:tcW w:w="2652" w:type="dxa"/>
+          </w:tcPr>
+          <w:p>
+            <w:pPr>
+              <w:pStyle w:val="Odstavekseznama"/>
+              <w:ind w:left="0"/>
+            </w:pPr>
+            <w:r>
+              <w:t>[</w:t>
+            </w:r>
+            <w:r>
+              <w:t>6</w:t>
+            </w:r>
+            <w:r>
+              <w:t>,5,6,12]</w:t>
+            </w:r>
+          </w:p>
+        </w:tc>
+      </w:tr>
+      <w:tr>
+        <w:tc>
+          <w:tcPr>
+            <w:tcW w:w="2769" w:type="dxa"/>
+          </w:tcPr>
+          <w:p>
+            <w:pPr>
+              <w:pStyle w:val="Odstavekseznama"/>
+              <w:ind w:left="0"/>
+            </w:pPr>
+            <w:r>
+              <w:t>Maksimalen element</w:t>
+            </w:r>
+          </w:p>
+        </w:tc>
+        <w:tc>
+          <w:tcPr>
+            <w:tcW w:w="2875" w:type="dxa"/>
+          </w:tcPr>
+          <w:p>
+            <w:pPr>
+              <w:pStyle w:val="Odstavekseznama"/>
+              <w:ind w:left="0"/>
+            </w:pPr>
+            <w:r>
+              <w:t>6</w:t>
+            </w:r>
+          </w:p>
+        </w:tc>
+        <w:tc>
+          <w:tcPr>
+            <w:tcW w:w="2652" w:type="dxa"/>
+          </w:tcPr>
+          <w:p>
+            <w:pPr>
+              <w:pStyle w:val="Odstavekseznama"/>
+              <w:ind w:left="0"/>
+            </w:pPr>
+            <w:r>
+              <w:t>12</w:t>
+            </w:r>
+          </w:p>
+        </w:tc>
+      </w:tr>
+      <w:tr>
+        <w:tc>
+          <w:tcPr>
+            <w:tcW w:w="2769" w:type="dxa"/>
+          </w:tcPr>
+          <w:p>
+            <w:pPr>
+              <w:pStyle w:val="Odstavekseznama"/>
+              <w:ind w:left="0"/>
+            </w:pPr>
+            <w:r>
+              <w:t>Števec</w:t>
+            </w:r>
+          </w:p>
+        </w:tc>
+        <w:tc>
+          <w:tcPr>
+            <w:tcW w:w="2875" w:type="dxa"/>
+          </w:tcPr>
+          <w:p>
+            <w:pPr>
+              <w:pStyle w:val="Odstavekseznama"/>
+              <w:ind w:left="0"/>
+            </w:pPr>
+            <w:r>
+              <w:t>2</w:t>
+            </w:r>
+          </w:p>
+        </w:tc>
+        <w:tc>
+          <w:tcPr>
+            <w:tcW w:w="2652" w:type="dxa"/>
+          </w:tcPr>
+          <w:p>
+            <w:pPr>
+              <w:pStyle w:val="Odstavekseznama"/>
+              <w:ind w:left="0"/>
+            </w:pPr>
+            <w:r>
+              <w:t>1</w:t>
+            </w:r>
+          </w:p>
+        </w:tc>
+      </w:tr>
+    </w:tbl>
+    <w:p>
+      <w:pPr>
+        <w:pStyle w:val="Odstavekseznama"/>
+        <w:ind w:left="766"/>
+      </w:pPr>
+      <w:r>
+        <w:t>V tem primeru ni važno kakšen je števec, saj bomo vstavili element</w:t>
       </w:r>
       <w:r>
         <w:t>,</w:t>
       </w:r>
       <w:r>
-        <w:t xml:space="preserve"> ko vstavimo podatek</w:t>
+        <w:t xml:space="preserve"> ki je večji od prejšnjega maksimuma</w:t>
       </w:r>
       <w:r>
         <w:t>,</w:t>
       </w:r>
       <w:r>
-        <w:t xml:space="preserve"> večji od sedanjega maksimuma</w:t>
+        <w:t xml:space="preserve"> torej </w:t>
+      </w:r>
+      <w:r>
+        <w:t>je to naš novi maksimum.</w:t>
+      </w:r>
+    </w:p>
+    <w:p>
+      <w:pPr>
+        <w:pStyle w:val="Odstavekseznama"/>
+        <w:ind w:left="766"/>
+      </w:pPr>
+    </w:p>
+    <w:p>
+      <w:pPr>
+        <w:pStyle w:val="Odstavekseznama"/>
+        <w:numPr>
+          <w:ilvl w:val="0"/>
+          <w:numId w:val="13"/>
+        </w:numPr>
+      </w:pPr>
+      <w:r>
+        <w:t>V okno vstopi element manjši od maksimuma in števec ni enak 0.</w:t>
+      </w:r>
+    </w:p>
+    <w:tbl>
+      <w:tblPr>
+        <w:tblStyle w:val="Tabelamrea"/>
+        <w:tblW w:w="0" w:type="auto"/>
+        <w:tblInd w:w="766" w:type="dxa"/>
+        <w:tblLook w:val="04A0" w:firstRow="1" w:lastRow="0" w:firstColumn="1" w:lastColumn="0" w:noHBand="0" w:noVBand="1"/>
+      </w:tblPr>
+      <w:tblGrid>
+        <w:gridCol w:w="2769"/>
+        <w:gridCol w:w="2875"/>
+        <w:gridCol w:w="2652"/>
+      </w:tblGrid>
+      <w:tr>
+        <w:tc>
+          <w:tcPr>
+            <w:tcW w:w="2769" w:type="dxa"/>
+          </w:tcPr>
+          <w:p>
+            <w:pPr>
+              <w:pStyle w:val="Odstavekseznama"/>
+              <w:ind w:left="766"/>
+            </w:pPr>
+          </w:p>
+        </w:tc>
+        <w:tc>
+          <w:tcPr>
+            <w:tcW w:w="2875" w:type="dxa"/>
+          </w:tcPr>
+          <w:p>
+            <w:pPr>
+              <w:pStyle w:val="Odstavekseznama"/>
+              <w:ind w:left="0"/>
+            </w:pPr>
+            <w:r>
+              <w:t>prej</w:t>
+            </w:r>
+          </w:p>
+        </w:tc>
+        <w:tc>
+          <w:tcPr>
+            <w:tcW w:w="2652" w:type="dxa"/>
+          </w:tcPr>
+          <w:p>
+            <w:pPr>
+              <w:pStyle w:val="Odstavekseznama"/>
+              <w:ind w:left="0"/>
+            </w:pPr>
+            <w:r>
+              <w:t>potem</w:t>
+            </w:r>
+          </w:p>
+        </w:tc>
+      </w:tr>
+      <w:tr>
+        <w:tc>
+          <w:tcPr>
+            <w:tcW w:w="2769" w:type="dxa"/>
+          </w:tcPr>
+          <w:p>
+            <w:pPr>
+              <w:pStyle w:val="Odstavekseznama"/>
+              <w:ind w:left="0"/>
+            </w:pPr>
+            <w:r>
+              <w:t>okno</w:t>
+            </w:r>
+          </w:p>
+        </w:tc>
+        <w:tc>
+          <w:tcPr>
+            <w:tcW w:w="2875" w:type="dxa"/>
+          </w:tcPr>
+          <w:p>
+            <w:pPr>
+              <w:pStyle w:val="Odstavekseznama"/>
+              <w:ind w:left="0"/>
+            </w:pPr>
+            <w:r>
+              <w:t>[</w:t>
+            </w:r>
+            <w:r>
+              <w:t>6</w:t>
+            </w:r>
+            <w:r>
+              <w:t>,</w:t>
+            </w:r>
+            <w:r>
+              <w:t>4</w:t>
+            </w:r>
+            <w:r>
+              <w:t>,5,6]</w:t>
+            </w:r>
+          </w:p>
+        </w:tc>
+        <w:tc>
+          <w:tcPr>
+            <w:tcW w:w="2652" w:type="dxa"/>
+          </w:tcPr>
+          <w:p>
+            <w:pPr>
+              <w:pStyle w:val="Odstavekseznama"/>
+              <w:ind w:left="0"/>
+            </w:pPr>
+            <w:r>
+              <w:t>[4,5,6,</w:t>
+            </w:r>
+            <w:r>
+              <w:t>3</w:t>
+            </w:r>
+            <w:r>
+              <w:t>]</w:t>
+            </w:r>
+          </w:p>
+        </w:tc>
+      </w:tr>
+      <w:tr>
+        <w:tc>
+          <w:tcPr>
+            <w:tcW w:w="2769" w:type="dxa"/>
+          </w:tcPr>
+          <w:p>
+            <w:pPr>
+              <w:pStyle w:val="Odstavekseznama"/>
+              <w:ind w:left="0"/>
+            </w:pPr>
+            <w:r>
+              <w:t>Maksimalen element</w:t>
+            </w:r>
+          </w:p>
+        </w:tc>
+        <w:tc>
+          <w:tcPr>
+            <w:tcW w:w="2875" w:type="dxa"/>
+          </w:tcPr>
+          <w:p>
+            <w:pPr>
+              <w:pStyle w:val="Odstavekseznama"/>
+              <w:ind w:left="0"/>
+            </w:pPr>
+            <w:r>
+              <w:t>6</w:t>
+            </w:r>
+          </w:p>
+        </w:tc>
+        <w:tc>
+          <w:tcPr>
+            <w:tcW w:w="2652" w:type="dxa"/>
+          </w:tcPr>
+          <w:p>
+            <w:pPr>
+              <w:pStyle w:val="Odstavekseznama"/>
+              <w:ind w:left="0"/>
+            </w:pPr>
+            <w:r>
+              <w:t>6</w:t>
+            </w:r>
+          </w:p>
+        </w:tc>
+      </w:tr>
+      <w:tr>
+        <w:tc>
+          <w:tcPr>
+            <w:tcW w:w="2769" w:type="dxa"/>
+          </w:tcPr>
+          <w:p>
+            <w:pPr>
+              <w:pStyle w:val="Odstavekseznama"/>
+              <w:ind w:left="0"/>
+            </w:pPr>
+            <w:r>
+              <w:t>Števec</w:t>
+            </w:r>
+          </w:p>
+        </w:tc>
+        <w:tc>
+          <w:tcPr>
+            <w:tcW w:w="2875" w:type="dxa"/>
+          </w:tcPr>
+          <w:p>
+            <w:pPr>
+              <w:pStyle w:val="Odstavekseznama"/>
+              <w:ind w:left="0"/>
+            </w:pPr>
+            <w:r>
+              <w:t>2</w:t>
+            </w:r>
+          </w:p>
+        </w:tc>
+        <w:tc>
+          <w:tcPr>
+            <w:tcW w:w="2652" w:type="dxa"/>
+          </w:tcPr>
+          <w:p>
+            <w:pPr>
+              <w:pStyle w:val="Odstavekseznama"/>
+              <w:ind w:left="0"/>
+            </w:pPr>
+            <w:r>
+              <w:t>1</w:t>
+            </w:r>
+          </w:p>
+        </w:tc>
+      </w:tr>
+    </w:tbl>
+    <w:p>
+      <w:pPr>
+        <w:pStyle w:val="Odstavekseznama"/>
+        <w:ind w:left="766"/>
+      </w:pPr>
+      <w:r>
+        <w:t xml:space="preserve">V tem primeru </w:t>
+      </w:r>
+      <w:r>
+        <w:t>se števec zmanjša za 1</w:t>
+      </w:r>
+      <w:r>
+        <w:t>,</w:t>
+      </w:r>
+      <w:r>
+        <w:t xml:space="preserve"> saj izstopi ena šestica</w:t>
       </w:r>
       <w:r>
         <w:t xml:space="preserve">, </w:t>
       </w:r>
       <w:r>
-        <w:t>vemo</w:t>
+        <w:t>vendar še</w:t>
+      </w:r>
+      <w:r>
+        <w:t xml:space="preserve"> </w:t>
+      </w:r>
+      <w:r>
+        <w:t>zmeraj ni 0</w:t>
+      </w:r>
+      <w:r>
+        <w:t>. T</w:t>
+      </w:r>
+      <w:r>
+        <w:t>orej vemo</w:t>
       </w:r>
       <w:r>
         <w:t>,</w:t>
       </w:r>
       <w:r>
-        <w:t xml:space="preserve"> da je ta podatek novi maksimum, hkrati moramo tudi števec </w:t>
-      </w:r>
-      <w:r>
-        <w:t xml:space="preserve">postaviti </w:t>
-      </w:r>
-      <w:r>
-        <w:t>na 1. V primeru</w:t>
+        <w:t xml:space="preserve"> da je vsaj ena 6 še </w:t>
+      </w:r>
+      <w:r>
+        <w:t xml:space="preserve">zmeraj </w:t>
+      </w:r>
+      <w:r>
+        <w:t xml:space="preserve">v </w:t>
+      </w:r>
+      <w:r>
+        <w:t>oknu</w:t>
       </w:r>
       <w:r>
         <w:t>,</w:t>
       </w:r>
       <w:r>
-        <w:t xml:space="preserve"> ko vstavimo podatek ma</w:t>
-      </w:r>
-      <w:r>
-        <w:t>n</w:t>
-      </w:r>
-      <w:r>
-        <w:t xml:space="preserve">jši od maksimuma in je števec večji od 0 (torej </w:t>
-      </w:r>
-      <w:r>
-        <w:t>je</w:t>
-      </w:r>
-      <w:r>
-        <w:t xml:space="preserve"> še en maksimum</w:t>
-      </w:r>
-      <w:r>
-        <w:t xml:space="preserve"> </w:t>
-      </w:r>
-      <w:r>
-        <w:t>v vrsti) vemo, da je naš novi maksimum enak staremu. V primeru</w:t>
+        <w:t xml:space="preserve"> torej je 6 še</w:t>
+      </w:r>
+      <w:r>
+        <w:t xml:space="preserve"> z</w:t>
+      </w:r>
+      <w:r>
+        <w:t>meraj maksimum.</w:t>
+      </w:r>
+    </w:p>
+    <w:p>
+      <w:pPr>
+        <w:pStyle w:val="Odstavekseznama"/>
+        <w:ind w:left="766"/>
+      </w:pPr>
+    </w:p>
+    <w:p>
+      <w:pPr>
+        <w:pStyle w:val="Odstavekseznama"/>
+        <w:numPr>
+          <w:ilvl w:val="0"/>
+          <w:numId w:val="13"/>
+        </w:numPr>
+      </w:pPr>
+      <w:r>
+        <w:t>V okno vstopi element</w:t>
       </w:r>
       <w:r>
         <w:t>,</w:t>
       </w:r>
       <w:r>
-        <w:t xml:space="preserve"> ko vstavimo element enak maksimumu</w:t>
+        <w:t xml:space="preserve"> enak maksimumu</w:t>
+      </w:r>
+    </w:p>
+    <w:tbl>
+      <w:tblPr>
+        <w:tblStyle w:val="Tabelamrea"/>
+        <w:tblW w:w="0" w:type="auto"/>
+        <w:tblInd w:w="766" w:type="dxa"/>
+        <w:tblLook w:val="04A0" w:firstRow="1" w:lastRow="0" w:firstColumn="1" w:lastColumn="0" w:noHBand="0" w:noVBand="1"/>
+      </w:tblPr>
+      <w:tblGrid>
+        <w:gridCol w:w="2769"/>
+        <w:gridCol w:w="2875"/>
+        <w:gridCol w:w="2652"/>
+      </w:tblGrid>
+      <w:tr>
+        <w:tc>
+          <w:tcPr>
+            <w:tcW w:w="2769" w:type="dxa"/>
+          </w:tcPr>
+          <w:p>
+            <w:pPr>
+              <w:ind w:left="406"/>
+            </w:pPr>
+          </w:p>
+        </w:tc>
+        <w:tc>
+          <w:tcPr>
+            <w:tcW w:w="2875" w:type="dxa"/>
+          </w:tcPr>
+          <w:p>
+            <w:pPr>
+              <w:pStyle w:val="Odstavekseznama"/>
+              <w:ind w:left="0"/>
+            </w:pPr>
+            <w:r>
+              <w:t>prej</w:t>
+            </w:r>
+          </w:p>
+        </w:tc>
+        <w:tc>
+          <w:tcPr>
+            <w:tcW w:w="2652" w:type="dxa"/>
+          </w:tcPr>
+          <w:p>
+            <w:pPr>
+              <w:pStyle w:val="Odstavekseznama"/>
+              <w:ind w:left="0"/>
+            </w:pPr>
+            <w:r>
+              <w:t>potem</w:t>
+            </w:r>
+          </w:p>
+        </w:tc>
+      </w:tr>
+      <w:tr>
+        <w:tc>
+          <w:tcPr>
+            <w:tcW w:w="2769" w:type="dxa"/>
+          </w:tcPr>
+          <w:p>
+            <w:pPr>
+              <w:pStyle w:val="Odstavekseznama"/>
+              <w:ind w:left="0"/>
+            </w:pPr>
+            <w:r>
+              <w:t>okno</w:t>
+            </w:r>
+          </w:p>
+        </w:tc>
+        <w:tc>
+          <w:tcPr>
+            <w:tcW w:w="2875" w:type="dxa"/>
+          </w:tcPr>
+          <w:p>
+            <w:pPr>
+              <w:pStyle w:val="Odstavekseznama"/>
+              <w:ind w:left="0"/>
+            </w:pPr>
+            <w:r>
+              <w:t>[</w:t>
+            </w:r>
+            <w:r>
+              <w:t>2</w:t>
+            </w:r>
+            <w:r>
+              <w:t>,4,5,6]</w:t>
+            </w:r>
+          </w:p>
+        </w:tc>
+        <w:tc>
+          <w:tcPr>
+            <w:tcW w:w="2652" w:type="dxa"/>
+          </w:tcPr>
+          <w:p>
+            <w:pPr>
+              <w:pStyle w:val="Odstavekseznama"/>
+              <w:ind w:left="0"/>
+            </w:pPr>
+            <w:r>
+              <w:t>[4,5,6,</w:t>
+            </w:r>
+            <w:r>
+              <w:t>6</w:t>
+            </w:r>
+            <w:r>
+              <w:t>]</w:t>
+            </w:r>
+          </w:p>
+        </w:tc>
+      </w:tr>
+      <w:tr>
+        <w:tc>
+          <w:tcPr>
+            <w:tcW w:w="2769" w:type="dxa"/>
+          </w:tcPr>
+          <w:p>
+            <w:pPr>
+              <w:pStyle w:val="Odstavekseznama"/>
+              <w:ind w:left="0"/>
+            </w:pPr>
+            <w:r>
+              <w:t>Maksimalen element</w:t>
+            </w:r>
+          </w:p>
+        </w:tc>
+        <w:tc>
+          <w:tcPr>
+            <w:tcW w:w="2875" w:type="dxa"/>
+          </w:tcPr>
+          <w:p>
+            <w:pPr>
+              <w:pStyle w:val="Odstavekseznama"/>
+              <w:ind w:left="0"/>
+            </w:pPr>
+            <w:r>
+              <w:t>6</w:t>
+            </w:r>
+          </w:p>
+        </w:tc>
+        <w:tc>
+          <w:tcPr>
+            <w:tcW w:w="2652" w:type="dxa"/>
+          </w:tcPr>
+          <w:p>
+            <w:pPr>
+              <w:pStyle w:val="Odstavekseznama"/>
+              <w:ind w:left="0"/>
+            </w:pPr>
+            <w:r>
+              <w:t>6</w:t>
+            </w:r>
+          </w:p>
+        </w:tc>
+      </w:tr>
+      <w:tr>
+        <w:tc>
+          <w:tcPr>
+            <w:tcW w:w="2769" w:type="dxa"/>
+          </w:tcPr>
+          <w:p>
+            <w:pPr>
+              <w:pStyle w:val="Odstavekseznama"/>
+              <w:ind w:left="0"/>
+            </w:pPr>
+            <w:r>
+              <w:t>Števec</w:t>
+            </w:r>
+          </w:p>
+        </w:tc>
+        <w:tc>
+          <w:tcPr>
+            <w:tcW w:w="2875" w:type="dxa"/>
+          </w:tcPr>
+          <w:p>
+            <w:pPr>
+              <w:pStyle w:val="Odstavekseznama"/>
+              <w:ind w:left="0"/>
+            </w:pPr>
+            <w:r>
+              <w:t>1</w:t>
+            </w:r>
+          </w:p>
+        </w:tc>
+        <w:tc>
+          <w:tcPr>
+            <w:tcW w:w="2652" w:type="dxa"/>
+          </w:tcPr>
+          <w:p>
+            <w:pPr>
+              <w:pStyle w:val="Odstavekseznama"/>
+              <w:ind w:left="0"/>
+            </w:pPr>
+            <w:r>
+              <w:t>2</w:t>
+            </w:r>
+          </w:p>
+        </w:tc>
+      </w:tr>
+    </w:tbl>
+    <w:p>
+      <w:pPr>
+        <w:pStyle w:val="Odstavekseznama"/>
+        <w:ind w:left="766"/>
+      </w:pPr>
+      <w:r>
+        <w:t xml:space="preserve">V tem primeru se števec </w:t>
+      </w:r>
+      <w:r>
+        <w:t>poveča za ena</w:t>
       </w:r>
       <w:r>
         <w:t>,</w:t>
       </w:r>
       <w:r>
-        <w:t xml:space="preserve"> števec povečamo za ena in maksimum ostane isti. Sedaj imamo le še eno situacijo</w:t>
+        <w:t xml:space="preserve"> saj smo vstavili še eno 6 in nobene odstranili.</w:t>
+      </w:r>
+    </w:p>
+    <w:p>
+      <w:pPr>
+        <w:pStyle w:val="Odstavekseznama"/>
+        <w:ind w:left="766"/>
+      </w:pPr>
+    </w:p>
+    <w:p>
+      <w:pPr>
+        <w:pStyle w:val="Odstavekseznama"/>
+        <w:numPr>
+          <w:ilvl w:val="0"/>
+          <w:numId w:val="13"/>
+        </w:numPr>
+      </w:pPr>
+      <w:r>
+        <w:t>V okno vstavimo element manjši od maksimuma in števec je enak 0</w:t>
+      </w:r>
+    </w:p>
+    <w:tbl>
+      <w:tblPr>
+        <w:tblStyle w:val="Tabelamrea"/>
+        <w:tblW w:w="0" w:type="auto"/>
+        <w:tblInd w:w="766" w:type="dxa"/>
+        <w:tblLook w:val="04A0" w:firstRow="1" w:lastRow="0" w:firstColumn="1" w:lastColumn="0" w:noHBand="0" w:noVBand="1"/>
+      </w:tblPr>
+      <w:tblGrid>
+        <w:gridCol w:w="2769"/>
+        <w:gridCol w:w="2875"/>
+        <w:gridCol w:w="2652"/>
+      </w:tblGrid>
+      <w:tr>
+        <w:tc>
+          <w:tcPr>
+            <w:tcW w:w="2769" w:type="dxa"/>
+          </w:tcPr>
+          <w:p>
+            <w:pPr>
+              <w:pStyle w:val="Odstavekseznama"/>
+              <w:ind w:left="766"/>
+            </w:pPr>
+          </w:p>
+        </w:tc>
+        <w:tc>
+          <w:tcPr>
+            <w:tcW w:w="2875" w:type="dxa"/>
+          </w:tcPr>
+          <w:p>
+            <w:pPr>
+              <w:pStyle w:val="Odstavekseznama"/>
+              <w:ind w:left="0"/>
+            </w:pPr>
+            <w:r>
+              <w:t>prej</w:t>
+            </w:r>
+          </w:p>
+        </w:tc>
+        <w:tc>
+          <w:tcPr>
+            <w:tcW w:w="2652" w:type="dxa"/>
+          </w:tcPr>
+          <w:p>
+            <w:pPr>
+              <w:pStyle w:val="Odstavekseznama"/>
+              <w:ind w:left="0"/>
+            </w:pPr>
+            <w:r>
+              <w:t>potem</w:t>
+            </w:r>
+          </w:p>
+        </w:tc>
+      </w:tr>
+      <w:tr>
+        <w:tc>
+          <w:tcPr>
+            <w:tcW w:w="2769" w:type="dxa"/>
+          </w:tcPr>
+          <w:p>
+            <w:pPr>
+              <w:pStyle w:val="Odstavekseznama"/>
+              <w:ind w:left="0"/>
+            </w:pPr>
+            <w:r>
+              <w:t>okno</w:t>
+            </w:r>
+          </w:p>
+        </w:tc>
+        <w:tc>
+          <w:tcPr>
+            <w:tcW w:w="2875" w:type="dxa"/>
+          </w:tcPr>
+          <w:p>
+            <w:pPr>
+              <w:pStyle w:val="Odstavekseznama"/>
+              <w:ind w:left="0"/>
+            </w:pPr>
+            <w:r>
+              <w:t>[</w:t>
+            </w:r>
+            <w:r>
+              <w:t>8,</w:t>
+            </w:r>
+            <w:r>
+              <w:t>4,5,6]</w:t>
+            </w:r>
+          </w:p>
+        </w:tc>
+        <w:tc>
+          <w:tcPr>
+            <w:tcW w:w="2652" w:type="dxa"/>
+          </w:tcPr>
+          <w:p>
+            <w:pPr>
+              <w:pStyle w:val="Odstavekseznama"/>
+              <w:ind w:left="0"/>
+            </w:pPr>
+            <w:r>
+              <w:t>[4,5,</w:t>
+            </w:r>
+            <w:r>
+              <w:t>6</w:t>
+            </w:r>
+            <w:r>
+              <w:t>,</w:t>
+            </w:r>
+            <w:r>
+              <w:t>5</w:t>
+            </w:r>
+            <w:r>
+              <w:t>]</w:t>
+            </w:r>
+          </w:p>
+        </w:tc>
+      </w:tr>
+      <w:tr>
+        <w:tc>
+          <w:tcPr>
+            <w:tcW w:w="2769" w:type="dxa"/>
+          </w:tcPr>
+          <w:p>
+            <w:pPr>
+              <w:pStyle w:val="Odstavekseznama"/>
+              <w:ind w:left="0"/>
+            </w:pPr>
+            <w:r>
+              <w:t>Maksimalen element</w:t>
+            </w:r>
+          </w:p>
+        </w:tc>
+        <w:tc>
+          <w:tcPr>
+            <w:tcW w:w="2875" w:type="dxa"/>
+          </w:tcPr>
+          <w:p>
+            <w:pPr>
+              <w:pStyle w:val="Odstavekseznama"/>
+              <w:ind w:left="0"/>
+            </w:pPr>
+            <w:r>
+              <w:t>8</w:t>
+            </w:r>
+          </w:p>
+        </w:tc>
+        <w:tc>
+          <w:tcPr>
+            <w:tcW w:w="2652" w:type="dxa"/>
+          </w:tcPr>
+          <w:p>
+            <w:pPr>
+              <w:pStyle w:val="Odstavekseznama"/>
+              <w:ind w:left="0"/>
+            </w:pPr>
+            <w:r>
+              <w:t>6</w:t>
+            </w:r>
+          </w:p>
+        </w:tc>
+      </w:tr>
+      <w:tr>
+        <w:tc>
+          <w:tcPr>
+            <w:tcW w:w="2769" w:type="dxa"/>
+          </w:tcPr>
+          <w:p>
+            <w:pPr>
+              <w:pStyle w:val="Odstavekseznama"/>
+              <w:ind w:left="0"/>
+            </w:pPr>
+            <w:r>
+              <w:t>Števec</w:t>
+            </w:r>
+          </w:p>
+        </w:tc>
+        <w:tc>
+          <w:tcPr>
+            <w:tcW w:w="2875" w:type="dxa"/>
+          </w:tcPr>
+          <w:p>
+            <w:pPr>
+              <w:pStyle w:val="Odstavekseznama"/>
+              <w:ind w:left="0"/>
+            </w:pPr>
+            <w:r>
+              <w:t>1</w:t>
+            </w:r>
+          </w:p>
+        </w:tc>
+        <w:tc>
+          <w:tcPr>
+            <w:tcW w:w="2652" w:type="dxa"/>
+          </w:tcPr>
+          <w:p>
+            <w:pPr>
+              <w:pStyle w:val="Odstavekseznama"/>
+              <w:ind w:left="0"/>
+            </w:pPr>
+            <w:r>
+              <w:t>1</w:t>
+            </w:r>
+          </w:p>
+        </w:tc>
+      </w:tr>
+    </w:tbl>
+    <w:p>
+      <w:pPr>
+        <w:pStyle w:val="Odstavekseznama"/>
+        <w:ind w:left="766"/>
+      </w:pPr>
+      <w:r>
+        <w:t xml:space="preserve">V tem primeru se števec </w:t>
+      </w:r>
+      <w:r>
+        <w:t>zmanjša na 0</w:t>
       </w:r>
       <w:r>
         <w:t>,</w:t>
       </w:r>
       <w:r>
-        <w:t xml:space="preserve"> in sicer ko vstavimo element manjš</w:t>
-      </w:r>
-      <w:r>
-        <w:t>i</w:t>
-      </w:r>
-      <w:r>
-        <w:t xml:space="preserve"> od maksimuma in je števec enak 0(odstranili smo maksimum)</w:t>
-      </w:r>
-      <w:r>
-        <w:t>. Taka situacija je zelo neugodna</w:t>
+        <w:t xml:space="preserve"> saj smo 8 odstranili. Vstavili smo 5, ki je man</w:t>
+      </w:r>
+      <w:r>
+        <w:t>j</w:t>
+      </w:r>
+      <w:r>
+        <w:t>ša od maksimuma</w:t>
+      </w:r>
+      <w:r>
+        <w:t>. S</w:t>
+      </w:r>
+      <w:r>
+        <w:t>edaj ne moremo sklepati</w:t>
       </w:r>
       <w:r>
         <w:t>,</w:t>
       </w:r>
       <w:r>
-        <w:t xml:space="preserve"> saj sedaj ne vemo</w:t>
+        <w:t xml:space="preserve"> kaj je</w:t>
+      </w:r>
+      <w:r>
+        <w:t xml:space="preserve"> maksimum, zato moramo pregledati celotno okno</w:t>
       </w:r>
       <w:r>
         <w:t>,</w:t>
       </w:r>
       <w:r>
-        <w:t xml:space="preserve"> koliko je maksimum in moramo preverit</w:t>
-      </w:r>
-      <w:r>
-        <w:t>i</w:t>
-      </w:r>
-      <w:r>
-        <w:t xml:space="preserve"> vse podatke. Ta postopek ponavljamo</w:t>
-      </w:r>
-      <w:r>
-        <w:t>,</w:t>
-      </w:r>
-      <w:r>
-        <w:t xml:space="preserve"> dokler je še kakšen podatek v začetnih podatkih.</w:t>
+        <w:t xml:space="preserve"> element po element.</w:t>
       </w:r>
     </w:p>
-    <w:p/>
-    <w:p/>
-    <w:p/>
+    <w:p>
+      <w:pPr>
+        <w:pStyle w:val="Odstavekseznama"/>
+        <w:ind w:left="766"/>
+      </w:pPr>
+    </w:p>
+    <w:p>
+      <w:pPr>
+        <w:spacing w:line="259" w:lineRule="auto"/>
+      </w:pPr>
+      <w:r>
+        <w:br w:type="page"/>
+      </w:r>
+    </w:p>
     <w:p>
       <w:pPr>
         <w:pStyle w:val="Naslov1"/>
@@ -316,28 +2286,13 @@
         <w:t>Uporaba na primeru</w:t>
       </w:r>
       <w:bookmarkEnd w:id="1"/>
-      <w:r>
-        <w:rPr>
-          <w:b/>
-          <w:sz w:val="44"/>
-        </w:rPr>
-        <w:t xml:space="preserve"> </w:t>
-      </w:r>
-      <w:r>
-        <w:rPr>
-          <w:b/>
-          <w:sz w:val="22"/>
-          <w:szCs w:val="16"/>
-        </w:rPr>
-        <w:t>*** Končno ***</w:t>
-      </w:r>
     </w:p>
     <w:p>
       <w:r>
-        <w:t xml:space="preserve">Naj bodo naši osnovni podatki ( [ </w:t>
-      </w:r>
-      <w:r>
-        <w:t>3, 2, 1, 2, 4, 3, 5, 5, 3, 2</w:t>
+        <w:t>Naj bodo naši osnovni podatki ( [</w:t>
+      </w:r>
+      <w:r>
+        <w:t>3,5,5,4,3,4,9,7,3,15,90,85,90,63,86,50</w:t>
       </w:r>
       <w:r>
         <w:t xml:space="preserve">] , </w:t>
@@ -351,221 +2306,1911 @@
     </w:p>
     <w:p>
       <w:r>
-        <w:t>Po prvem koraku imamo situacijo:</w:t>
+        <w:t>Preko našega seznama se bomo sprehajali z oknom dolžine 3.</w:t>
+      </w:r>
+    </w:p>
+    <w:tbl>
+      <w:tblPr>
+        <w:tblStyle w:val="Tabelamrea"/>
+        <w:tblW w:w="0" w:type="auto"/>
+        <w:tblLook w:val="04A0" w:firstRow="1" w:lastRow="0" w:firstColumn="1" w:lastColumn="0" w:noHBand="0" w:noVBand="1"/>
+      </w:tblPr>
+      <w:tblGrid>
+        <w:gridCol w:w="4531"/>
+        <w:gridCol w:w="4531"/>
+      </w:tblGrid>
+      <w:tr>
+        <w:tc>
+          <w:tcPr>
+            <w:tcW w:w="4531" w:type="dxa"/>
+          </w:tcPr>
+          <w:p>
+            <w:r>
+              <w:t>1.korak</w:t>
+            </w:r>
+          </w:p>
+        </w:tc>
+        <w:tc>
+          <w:tcPr>
+            <w:tcW w:w="4531" w:type="dxa"/>
+          </w:tcPr>
+          <w:p>
+            <w:r>
+              <w:t>podatki</w:t>
+            </w:r>
+          </w:p>
+        </w:tc>
+      </w:tr>
+      <w:tr>
+        <w:tc>
+          <w:tcPr>
+            <w:tcW w:w="4531" w:type="dxa"/>
+          </w:tcPr>
+          <w:p>
+            <w:r>
+              <w:t>okno</w:t>
+            </w:r>
+          </w:p>
+        </w:tc>
+        <w:tc>
+          <w:tcPr>
+            <w:tcW w:w="4531" w:type="dxa"/>
+          </w:tcPr>
+          <w:p>
+            <w:r>
+              <w:t>[3,5,5]</w:t>
+            </w:r>
+          </w:p>
+        </w:tc>
+      </w:tr>
+      <w:tr>
+        <w:tc>
+          <w:tcPr>
+            <w:tcW w:w="4531" w:type="dxa"/>
+          </w:tcPr>
+          <w:p>
+            <w:r>
+              <w:t>maksimum</w:t>
+            </w:r>
+          </w:p>
+        </w:tc>
+        <w:tc>
+          <w:tcPr>
+            <w:tcW w:w="4531" w:type="dxa"/>
+          </w:tcPr>
+          <w:p>
+            <w:r>
+              <w:t>5</w:t>
+            </w:r>
+          </w:p>
+        </w:tc>
+      </w:tr>
+      <w:tr>
+        <w:tc>
+          <w:tcPr>
+            <w:tcW w:w="4531" w:type="dxa"/>
+          </w:tcPr>
+          <w:p>
+            <w:r>
+              <w:t>števec</w:t>
+            </w:r>
+          </w:p>
+        </w:tc>
+        <w:tc>
+          <w:tcPr>
+            <w:tcW w:w="4531" w:type="dxa"/>
+          </w:tcPr>
+          <w:p>
+            <w:r>
+              <w:t>2</w:t>
+            </w:r>
+          </w:p>
+        </w:tc>
+      </w:tr>
+      <w:tr>
+        <w:tc>
+          <w:tcPr>
+            <w:tcW w:w="4531" w:type="dxa"/>
+          </w:tcPr>
+          <w:p>
+            <w:r>
+              <w:t>rešitve</w:t>
+            </w:r>
+          </w:p>
+        </w:tc>
+        <w:tc>
+          <w:tcPr>
+            <w:tcW w:w="4531" w:type="dxa"/>
+          </w:tcPr>
+          <w:p>
+            <w:r>
+              <w:t>[5]</w:t>
+            </w:r>
+          </w:p>
+        </w:tc>
+      </w:tr>
+    </w:tbl>
+    <w:p>
+      <w:r>
+        <w:t>V prvem koraku pregledamo prvih k členov našega seznama in s tem določimo maksimum in števec. Tu primerjamo element po element</w:t>
+      </w:r>
+      <w:r>
+        <w:t>, kar ni časovno učinkovito.</w:t>
+      </w:r>
+    </w:p>
+    <w:tbl>
+      <w:tblPr>
+        <w:tblStyle w:val="Tabelamrea"/>
+        <w:tblW w:w="0" w:type="auto"/>
+        <w:tblLook w:val="04A0" w:firstRow="1" w:lastRow="0" w:firstColumn="1" w:lastColumn="0" w:noHBand="0" w:noVBand="1"/>
+      </w:tblPr>
+      <w:tblGrid>
+        <w:gridCol w:w="3020"/>
+        <w:gridCol w:w="3021"/>
+        <w:gridCol w:w="3021"/>
+      </w:tblGrid>
+      <w:tr>
+        <w:tc>
+          <w:tcPr>
+            <w:tcW w:w="3020" w:type="dxa"/>
+          </w:tcPr>
+          <w:p>
+            <w:r>
+              <w:t>2.korak</w:t>
+            </w:r>
+          </w:p>
+        </w:tc>
+        <w:tc>
+          <w:tcPr>
+            <w:tcW w:w="3021" w:type="dxa"/>
+          </w:tcPr>
+          <w:p>
+            <w:r>
+              <w:t>prej</w:t>
+            </w:r>
+          </w:p>
+        </w:tc>
+        <w:tc>
+          <w:tcPr>
+            <w:tcW w:w="3021" w:type="dxa"/>
+          </w:tcPr>
+          <w:p>
+            <w:r>
+              <w:t>potem</w:t>
+            </w:r>
+          </w:p>
+        </w:tc>
+      </w:tr>
+      <w:tr>
+        <w:tc>
+          <w:tcPr>
+            <w:tcW w:w="3020" w:type="dxa"/>
+          </w:tcPr>
+          <w:p>
+            <w:r>
+              <w:t>okno</w:t>
+            </w:r>
+          </w:p>
+        </w:tc>
+        <w:tc>
+          <w:tcPr>
+            <w:tcW w:w="3021" w:type="dxa"/>
+          </w:tcPr>
+          <w:p>
+            <w:r>
+              <w:t>[3,5,5]</w:t>
+            </w:r>
+          </w:p>
+        </w:tc>
+        <w:tc>
+          <w:tcPr>
+            <w:tcW w:w="3021" w:type="dxa"/>
+          </w:tcPr>
+          <w:p>
+            <w:r>
+              <w:t>[5,5,4]</w:t>
+            </w:r>
+          </w:p>
+        </w:tc>
+      </w:tr>
+      <w:tr>
+        <w:tc>
+          <w:tcPr>
+            <w:tcW w:w="3020" w:type="dxa"/>
+          </w:tcPr>
+          <w:p>
+            <w:r>
+              <w:t>izstopi</w:t>
+            </w:r>
+          </w:p>
+        </w:tc>
+        <w:tc>
+          <w:tcPr>
+            <w:tcW w:w="3021" w:type="dxa"/>
+          </w:tcPr>
+          <w:p>
+            <w:r>
+              <w:t>3</w:t>
+            </w:r>
+          </w:p>
+        </w:tc>
+        <w:tc>
+          <w:tcPr>
+            <w:tcW w:w="3021" w:type="dxa"/>
+          </w:tcPr>
+          <w:p>
+            <w:r>
+              <w:t>///////</w:t>
+            </w:r>
+          </w:p>
+        </w:tc>
+      </w:tr>
+      <w:tr>
+        <w:tc>
+          <w:tcPr>
+            <w:tcW w:w="3020" w:type="dxa"/>
+          </w:tcPr>
+          <w:p>
+            <w:r>
+              <w:t>vstopi</w:t>
+            </w:r>
+          </w:p>
+        </w:tc>
+        <w:tc>
+          <w:tcPr>
+            <w:tcW w:w="3021" w:type="dxa"/>
+          </w:tcPr>
+          <w:p>
+            <w:r>
+              <w:t>///////</w:t>
+            </w:r>
+          </w:p>
+        </w:tc>
+        <w:tc>
+          <w:tcPr>
+            <w:tcW w:w="3021" w:type="dxa"/>
+          </w:tcPr>
+          <w:p>
+            <w:r>
+              <w:t>4</w:t>
+            </w:r>
+          </w:p>
+        </w:tc>
+      </w:tr>
+      <w:tr>
+        <w:tc>
+          <w:tcPr>
+            <w:tcW w:w="3020" w:type="dxa"/>
+          </w:tcPr>
+          <w:p>
+            <w:r>
+              <w:t>maksimum</w:t>
+            </w:r>
+          </w:p>
+        </w:tc>
+        <w:tc>
+          <w:tcPr>
+            <w:tcW w:w="3021" w:type="dxa"/>
+          </w:tcPr>
+          <w:p>
+            <w:r>
+              <w:t>5</w:t>
+            </w:r>
+          </w:p>
+        </w:tc>
+        <w:tc>
+          <w:tcPr>
+            <w:tcW w:w="3021" w:type="dxa"/>
+          </w:tcPr>
+          <w:p>
+            <w:r>
+              <w:t>5</w:t>
+            </w:r>
+          </w:p>
+        </w:tc>
+      </w:tr>
+      <w:tr>
+        <w:tc>
+          <w:tcPr>
+            <w:tcW w:w="3020" w:type="dxa"/>
+          </w:tcPr>
+          <w:p>
+            <w:r>
+              <w:t>števec</w:t>
+            </w:r>
+          </w:p>
+        </w:tc>
+        <w:tc>
+          <w:tcPr>
+            <w:tcW w:w="3021" w:type="dxa"/>
+          </w:tcPr>
+          <w:p>
+            <w:r>
+              <w:t>2</w:t>
+            </w:r>
+          </w:p>
+        </w:tc>
+        <w:tc>
+          <w:tcPr>
+            <w:tcW w:w="3021" w:type="dxa"/>
+          </w:tcPr>
+          <w:p>
+            <w:r>
+              <w:t>2</w:t>
+            </w:r>
+          </w:p>
+        </w:tc>
+      </w:tr>
+      <w:tr>
+        <w:tc>
+          <w:tcPr>
+            <w:tcW w:w="3020" w:type="dxa"/>
+          </w:tcPr>
+          <w:p>
+            <w:r>
+              <w:t>rešitev</w:t>
+            </w:r>
+          </w:p>
+        </w:tc>
+        <w:tc>
+          <w:tcPr>
+            <w:tcW w:w="3021" w:type="dxa"/>
+          </w:tcPr>
+          <w:p/>
+        </w:tc>
+        <w:tc>
+          <w:tcPr>
+            <w:tcW w:w="3021" w:type="dxa"/>
+          </w:tcPr>
+          <w:p>
+            <w:r>
+              <w:t>[5,5]</w:t>
+            </w:r>
+          </w:p>
+        </w:tc>
+      </w:tr>
+    </w:tbl>
+    <w:p>
+      <w:r>
+        <w:t>Vidimo, da izstopi 3</w:t>
+      </w:r>
+      <w:r>
+        <w:t>,</w:t>
+      </w:r>
+      <w:r>
+        <w:t xml:space="preserve"> torej se števec maksimuma ne zmanjša. Ker je števec maksimuma večji od 0 in </w:t>
+      </w:r>
+      <w:r>
+        <w:t>vstavljamo</w:t>
+      </w:r>
+      <w:r>
+        <w:t xml:space="preserve"> element manjši od maksimuma, maksimum ostane isti</w:t>
+      </w:r>
+      <w:r>
+        <w:t xml:space="preserve"> </w:t>
+      </w:r>
+      <w:r>
+        <w:t>(2. pogoj iz idej</w:t>
+      </w:r>
+      <w:r>
+        <w:t>a</w:t>
+      </w:r>
+      <w:r>
+        <w:t xml:space="preserve"> rešitve)</w:t>
+      </w:r>
+      <w:r>
+        <w:t>.</w:t>
+      </w:r>
+    </w:p>
+    <w:tbl>
+      <w:tblPr>
+        <w:tblStyle w:val="Tabelamrea"/>
+        <w:tblW w:w="0" w:type="auto"/>
+        <w:tblLook w:val="04A0" w:firstRow="1" w:lastRow="0" w:firstColumn="1" w:lastColumn="0" w:noHBand="0" w:noVBand="1"/>
+      </w:tblPr>
+      <w:tblGrid>
+        <w:gridCol w:w="3020"/>
+        <w:gridCol w:w="3021"/>
+        <w:gridCol w:w="3021"/>
+      </w:tblGrid>
+      <w:tr>
+        <w:tc>
+          <w:tcPr>
+            <w:tcW w:w="3020" w:type="dxa"/>
+          </w:tcPr>
+          <w:p>
+            <w:r>
+              <w:t>3</w:t>
+            </w:r>
+            <w:r>
+              <w:t>.korak</w:t>
+            </w:r>
+          </w:p>
+        </w:tc>
+        <w:tc>
+          <w:tcPr>
+            <w:tcW w:w="3021" w:type="dxa"/>
+          </w:tcPr>
+          <w:p>
+            <w:r>
+              <w:t>prej</w:t>
+            </w:r>
+          </w:p>
+        </w:tc>
+        <w:tc>
+          <w:tcPr>
+            <w:tcW w:w="3021" w:type="dxa"/>
+          </w:tcPr>
+          <w:p>
+            <w:r>
+              <w:t>potem</w:t>
+            </w:r>
+          </w:p>
+        </w:tc>
+      </w:tr>
+      <w:tr>
+        <w:tc>
+          <w:tcPr>
+            <w:tcW w:w="3020" w:type="dxa"/>
+          </w:tcPr>
+          <w:p>
+            <w:r>
+              <w:t>okno</w:t>
+            </w:r>
+          </w:p>
+        </w:tc>
+        <w:tc>
+          <w:tcPr>
+            <w:tcW w:w="3021" w:type="dxa"/>
+          </w:tcPr>
+          <w:p>
+            <w:r>
+              <w:t>[5,</w:t>
+            </w:r>
+            <w:r>
+              <w:t>5</w:t>
+            </w:r>
+            <w:r>
+              <w:t>,</w:t>
+            </w:r>
+            <w:r>
+              <w:t>4</w:t>
+            </w:r>
+            <w:r>
+              <w:t>]</w:t>
+            </w:r>
+          </w:p>
+        </w:tc>
+        <w:tc>
+          <w:tcPr>
+            <w:tcW w:w="3021" w:type="dxa"/>
+          </w:tcPr>
+          <w:p>
+            <w:r>
+              <w:t>[5,4</w:t>
+            </w:r>
+            <w:r>
+              <w:t>,3</w:t>
+            </w:r>
+            <w:r>
+              <w:t>]</w:t>
+            </w:r>
+          </w:p>
+        </w:tc>
+      </w:tr>
+      <w:tr>
+        <w:tc>
+          <w:tcPr>
+            <w:tcW w:w="3020" w:type="dxa"/>
+          </w:tcPr>
+          <w:p>
+            <w:r>
+              <w:t>izstopi</w:t>
+            </w:r>
+          </w:p>
+        </w:tc>
+        <w:tc>
+          <w:tcPr>
+            <w:tcW w:w="3021" w:type="dxa"/>
+          </w:tcPr>
+          <w:p>
+            <w:r>
+              <w:t>5</w:t>
+            </w:r>
+          </w:p>
+        </w:tc>
+        <w:tc>
+          <w:tcPr>
+            <w:tcW w:w="3021" w:type="dxa"/>
+          </w:tcPr>
+          <w:p>
+            <w:r>
+              <w:t>///////</w:t>
+            </w:r>
+          </w:p>
+        </w:tc>
+      </w:tr>
+      <w:tr>
+        <w:tc>
+          <w:tcPr>
+            <w:tcW w:w="3020" w:type="dxa"/>
+          </w:tcPr>
+          <w:p>
+            <w:r>
+              <w:t>vstopi</w:t>
+            </w:r>
+          </w:p>
+        </w:tc>
+        <w:tc>
+          <w:tcPr>
+            <w:tcW w:w="3021" w:type="dxa"/>
+          </w:tcPr>
+          <w:p>
+            <w:r>
+              <w:t>///////</w:t>
+            </w:r>
+          </w:p>
+        </w:tc>
+        <w:tc>
+          <w:tcPr>
+            <w:tcW w:w="3021" w:type="dxa"/>
+          </w:tcPr>
+          <w:p>
+            <w:r>
+              <w:t>3</w:t>
+            </w:r>
+          </w:p>
+        </w:tc>
+      </w:tr>
+      <w:tr>
+        <w:tc>
+          <w:tcPr>
+            <w:tcW w:w="3020" w:type="dxa"/>
+          </w:tcPr>
+          <w:p>
+            <w:r>
+              <w:t>maksimum</w:t>
+            </w:r>
+          </w:p>
+        </w:tc>
+        <w:tc>
+          <w:tcPr>
+            <w:tcW w:w="3021" w:type="dxa"/>
+          </w:tcPr>
+          <w:p>
+            <w:r>
+              <w:t>5</w:t>
+            </w:r>
+          </w:p>
+        </w:tc>
+        <w:tc>
+          <w:tcPr>
+            <w:tcW w:w="3021" w:type="dxa"/>
+          </w:tcPr>
+          <w:p>
+            <w:r>
+              <w:t>5</w:t>
+            </w:r>
+          </w:p>
+        </w:tc>
+      </w:tr>
+      <w:tr>
+        <w:tc>
+          <w:tcPr>
+            <w:tcW w:w="3020" w:type="dxa"/>
+          </w:tcPr>
+          <w:p>
+            <w:r>
+              <w:t>števec</w:t>
+            </w:r>
+          </w:p>
+        </w:tc>
+        <w:tc>
+          <w:tcPr>
+            <w:tcW w:w="3021" w:type="dxa"/>
+          </w:tcPr>
+          <w:p>
+            <w:r>
+              <w:t>1</w:t>
+            </w:r>
+          </w:p>
+        </w:tc>
+        <w:tc>
+          <w:tcPr>
+            <w:tcW w:w="3021" w:type="dxa"/>
+          </w:tcPr>
+          <w:p>
+            <w:r>
+              <w:t>1</w:t>
+            </w:r>
+          </w:p>
+        </w:tc>
+      </w:tr>
+      <w:tr>
+        <w:tc>
+          <w:tcPr>
+            <w:tcW w:w="3020" w:type="dxa"/>
+          </w:tcPr>
+          <w:p>
+            <w:r>
+              <w:t>rešitev</w:t>
+            </w:r>
+          </w:p>
+        </w:tc>
+        <w:tc>
+          <w:tcPr>
+            <w:tcW w:w="3021" w:type="dxa"/>
+          </w:tcPr>
+          <w:p/>
+        </w:tc>
+        <w:tc>
+          <w:tcPr>
+            <w:tcW w:w="3021" w:type="dxa"/>
+          </w:tcPr>
+          <w:p>
+            <w:r>
+              <w:t>[5,5,</w:t>
+            </w:r>
+            <w:r>
+              <w:t>5</w:t>
+            </w:r>
+            <w:r>
+              <w:t>]</w:t>
+            </w:r>
+          </w:p>
+        </w:tc>
+      </w:tr>
+    </w:tbl>
+    <w:p>
+      <w:r>
+        <w:t>V tem koraku izstopi 5</w:t>
+      </w:r>
+      <w:r>
+        <w:t>,</w:t>
+      </w:r>
+      <w:r>
+        <w:t xml:space="preserve"> zato se tudi števec zmanjša na 1. </w:t>
+      </w:r>
+      <w:r>
+        <w:t>Š</w:t>
+      </w:r>
+      <w:r>
+        <w:t>tevec je še</w:t>
+      </w:r>
+      <w:r>
+        <w:t xml:space="preserve"> </w:t>
+      </w:r>
+      <w:r>
+        <w:t>zmeraj večji od 0 torej simetrično kot korak 2.</w:t>
+      </w:r>
+    </w:p>
+    <w:tbl>
+      <w:tblPr>
+        <w:tblStyle w:val="Tabelamrea"/>
+        <w:tblW w:w="0" w:type="auto"/>
+        <w:tblLook w:val="04A0" w:firstRow="1" w:lastRow="0" w:firstColumn="1" w:lastColumn="0" w:noHBand="0" w:noVBand="1"/>
+      </w:tblPr>
+      <w:tblGrid>
+        <w:gridCol w:w="3020"/>
+        <w:gridCol w:w="3021"/>
+        <w:gridCol w:w="3021"/>
+      </w:tblGrid>
+      <w:tr>
+        <w:tc>
+          <w:tcPr>
+            <w:tcW w:w="3020" w:type="dxa"/>
+          </w:tcPr>
+          <w:p>
+            <w:r>
+              <w:t>4</w:t>
+            </w:r>
+            <w:r>
+              <w:t>.korak</w:t>
+            </w:r>
+          </w:p>
+        </w:tc>
+        <w:tc>
+          <w:tcPr>
+            <w:tcW w:w="3021" w:type="dxa"/>
+          </w:tcPr>
+          <w:p>
+            <w:r>
+              <w:t>prej</w:t>
+            </w:r>
+          </w:p>
+        </w:tc>
+        <w:tc>
+          <w:tcPr>
+            <w:tcW w:w="3021" w:type="dxa"/>
+          </w:tcPr>
+          <w:p>
+            <w:r>
+              <w:t>potem</w:t>
+            </w:r>
+          </w:p>
+        </w:tc>
+      </w:tr>
+      <w:tr>
+        <w:tc>
+          <w:tcPr>
+            <w:tcW w:w="3020" w:type="dxa"/>
+          </w:tcPr>
+          <w:p>
+            <w:r>
+              <w:t>okno</w:t>
+            </w:r>
+          </w:p>
+        </w:tc>
+        <w:tc>
+          <w:tcPr>
+            <w:tcW w:w="3021" w:type="dxa"/>
+          </w:tcPr>
+          <w:p>
+            <w:r>
+              <w:t>[5,</w:t>
+            </w:r>
+            <w:r>
+              <w:t>4</w:t>
+            </w:r>
+            <w:r>
+              <w:t>,</w:t>
+            </w:r>
+            <w:r>
+              <w:t>3</w:t>
+            </w:r>
+            <w:r>
+              <w:t>]</w:t>
+            </w:r>
+          </w:p>
+        </w:tc>
+        <w:tc>
+          <w:tcPr>
+            <w:tcW w:w="3021" w:type="dxa"/>
+          </w:tcPr>
+          <w:p>
+            <w:r>
+              <w:t>[4,3</w:t>
+            </w:r>
+            <w:r>
+              <w:t>,4</w:t>
+            </w:r>
+            <w:r>
+              <w:t>]</w:t>
+            </w:r>
+          </w:p>
+        </w:tc>
+      </w:tr>
+      <w:tr>
+        <w:tc>
+          <w:tcPr>
+            <w:tcW w:w="3020" w:type="dxa"/>
+          </w:tcPr>
+          <w:p>
+            <w:r>
+              <w:t>izstopi</w:t>
+            </w:r>
+          </w:p>
+        </w:tc>
+        <w:tc>
+          <w:tcPr>
+            <w:tcW w:w="3021" w:type="dxa"/>
+          </w:tcPr>
+          <w:p>
+            <w:r>
+              <w:t>5</w:t>
+            </w:r>
+          </w:p>
+        </w:tc>
+        <w:tc>
+          <w:tcPr>
+            <w:tcW w:w="3021" w:type="dxa"/>
+          </w:tcPr>
+          <w:p>
+            <w:r>
+              <w:t>///////</w:t>
+            </w:r>
+          </w:p>
+        </w:tc>
+      </w:tr>
+      <w:tr>
+        <w:tc>
+          <w:tcPr>
+            <w:tcW w:w="3020" w:type="dxa"/>
+          </w:tcPr>
+          <w:p>
+            <w:r>
+              <w:t>vstopi</w:t>
+            </w:r>
+          </w:p>
+        </w:tc>
+        <w:tc>
+          <w:tcPr>
+            <w:tcW w:w="3021" w:type="dxa"/>
+          </w:tcPr>
+          <w:p>
+            <w:r>
+              <w:t>///////</w:t>
+            </w:r>
+          </w:p>
+        </w:tc>
+        <w:tc>
+          <w:tcPr>
+            <w:tcW w:w="3021" w:type="dxa"/>
+          </w:tcPr>
+          <w:p>
+            <w:r>
+              <w:t>4</w:t>
+            </w:r>
+          </w:p>
+        </w:tc>
+      </w:tr>
+      <w:tr>
+        <w:tc>
+          <w:tcPr>
+            <w:tcW w:w="3020" w:type="dxa"/>
+          </w:tcPr>
+          <w:p>
+            <w:r>
+              <w:t>maksimum</w:t>
+            </w:r>
+          </w:p>
+        </w:tc>
+        <w:tc>
+          <w:tcPr>
+            <w:tcW w:w="3021" w:type="dxa"/>
+          </w:tcPr>
+          <w:p>
+            <w:r>
+              <w:t>5</w:t>
+            </w:r>
+          </w:p>
+        </w:tc>
+        <w:tc>
+          <w:tcPr>
+            <w:tcW w:w="3021" w:type="dxa"/>
+          </w:tcPr>
+          <w:p>
+            <w:r>
+              <w:t>4</w:t>
+            </w:r>
+          </w:p>
+        </w:tc>
+      </w:tr>
+      <w:tr>
+        <w:tc>
+          <w:tcPr>
+            <w:tcW w:w="3020" w:type="dxa"/>
+          </w:tcPr>
+          <w:p>
+            <w:r>
+              <w:t>števec</w:t>
+            </w:r>
+          </w:p>
+        </w:tc>
+        <w:tc>
+          <w:tcPr>
+            <w:tcW w:w="3021" w:type="dxa"/>
+          </w:tcPr>
+          <w:p>
+            <w:r>
+              <w:t>0</w:t>
+            </w:r>
+          </w:p>
+        </w:tc>
+        <w:tc>
+          <w:tcPr>
+            <w:tcW w:w="3021" w:type="dxa"/>
+          </w:tcPr>
+          <w:p>
+            <w:r>
+              <w:t>2</w:t>
+            </w:r>
+          </w:p>
+        </w:tc>
+      </w:tr>
+      <w:tr>
+        <w:tc>
+          <w:tcPr>
+            <w:tcW w:w="3020" w:type="dxa"/>
+          </w:tcPr>
+          <w:p>
+            <w:r>
+              <w:t>rešitev</w:t>
+            </w:r>
+          </w:p>
+        </w:tc>
+        <w:tc>
+          <w:tcPr>
+            <w:tcW w:w="3021" w:type="dxa"/>
+          </w:tcPr>
+          <w:p/>
+        </w:tc>
+        <w:tc>
+          <w:tcPr>
+            <w:tcW w:w="3021" w:type="dxa"/>
+          </w:tcPr>
+          <w:p>
+            <w:r>
+              <w:t>[5,5,5</w:t>
+            </w:r>
+            <w:r>
+              <w:t>,4</w:t>
+            </w:r>
+            <w:r>
+              <w:t>]</w:t>
+            </w:r>
+          </w:p>
+        </w:tc>
+      </w:tr>
+    </w:tbl>
+    <w:p>
+      <w:r>
+        <w:t xml:space="preserve">V tem koraku nastopi 4. pogoj iz </w:t>
+      </w:r>
+      <w:r>
+        <w:t>I</w:t>
+      </w:r>
+      <w:r>
+        <w:t>dej</w:t>
+      </w:r>
+      <w:r>
+        <w:t>a</w:t>
+      </w:r>
+      <w:r>
+        <w:t xml:space="preserve"> rešit</w:t>
+      </w:r>
+      <w:r>
+        <w:t>ve</w:t>
+      </w:r>
+      <w:r>
+        <w:t>. Ker je izstopila 5</w:t>
+      </w:r>
+      <w:r>
+        <w:t>,</w:t>
+      </w:r>
+      <w:r>
+        <w:t xml:space="preserve"> je števec padel na 0. Vstopila je tudi 4, ki je manjša od prejšnjega maksimuma. V tem koraku moramo pregledati celotno okno, da dobimo novi maksimum in njegovo število ponovitev.</w:t>
       </w:r>
     </w:p>
     <w:p>
-      <w:r>
-        <w:t>Imamo situacijo [</w:t>
-      </w:r>
-      <w:r>
-        <w:t>2, 4, 3, 5, 5, 3, 2</w:t>
-      </w:r>
-      <w:r>
-        <w:t>]</w:t>
-      </w:r>
-      <w:r>
-        <w:t xml:space="preserve">, max=3 ,števec=1 </w:t>
-      </w:r>
-      <w:r>
-        <w:t>in vrste= zac:3,2,1:konec rezultat=[3]</w:t>
+      <w:pPr>
+        <w:spacing w:line="259" w:lineRule="auto"/>
+      </w:pPr>
+      <w:r>
+        <w:br w:type="page"/>
+      </w:r>
+    </w:p>
+    <w:p/>
+    <w:tbl>
+      <w:tblPr>
+        <w:tblStyle w:val="Tabelamrea"/>
+        <w:tblW w:w="0" w:type="auto"/>
+        <w:tblLook w:val="04A0" w:firstRow="1" w:lastRow="0" w:firstColumn="1" w:lastColumn="0" w:noHBand="0" w:noVBand="1"/>
+      </w:tblPr>
+      <w:tblGrid>
+        <w:gridCol w:w="3020"/>
+        <w:gridCol w:w="3021"/>
+        <w:gridCol w:w="3021"/>
+      </w:tblGrid>
+      <w:tr>
+        <w:tc>
+          <w:tcPr>
+            <w:tcW w:w="3020" w:type="dxa"/>
+          </w:tcPr>
+          <w:p>
+            <w:r>
+              <w:t>5</w:t>
+            </w:r>
+            <w:r>
+              <w:t>.korak</w:t>
+            </w:r>
+          </w:p>
+        </w:tc>
+        <w:tc>
+          <w:tcPr>
+            <w:tcW w:w="3021" w:type="dxa"/>
+          </w:tcPr>
+          <w:p>
+            <w:r>
+              <w:t>prej</w:t>
+            </w:r>
+          </w:p>
+        </w:tc>
+        <w:tc>
+          <w:tcPr>
+            <w:tcW w:w="3021" w:type="dxa"/>
+          </w:tcPr>
+          <w:p>
+            <w:r>
+              <w:t>potem</w:t>
+            </w:r>
+          </w:p>
+        </w:tc>
+      </w:tr>
+      <w:tr>
+        <w:tc>
+          <w:tcPr>
+            <w:tcW w:w="3020" w:type="dxa"/>
+          </w:tcPr>
+          <w:p>
+            <w:r>
+              <w:t>okno</w:t>
+            </w:r>
+          </w:p>
+        </w:tc>
+        <w:tc>
+          <w:tcPr>
+            <w:tcW w:w="3021" w:type="dxa"/>
+          </w:tcPr>
+          <w:p>
+            <w:r>
+              <w:t>[4,3</w:t>
+            </w:r>
+            <w:r>
+              <w:t>,4</w:t>
+            </w:r>
+            <w:r>
+              <w:t>]</w:t>
+            </w:r>
+          </w:p>
+        </w:tc>
+        <w:tc>
+          <w:tcPr>
+            <w:tcW w:w="3021" w:type="dxa"/>
+          </w:tcPr>
+          <w:p>
+            <w:r>
+              <w:t>[</w:t>
+            </w:r>
+            <w:r>
+              <w:t>3</w:t>
+            </w:r>
+            <w:r>
+              <w:t>,4</w:t>
+            </w:r>
+            <w:r>
+              <w:t>,9</w:t>
+            </w:r>
+            <w:r>
+              <w:t>]</w:t>
+            </w:r>
+          </w:p>
+        </w:tc>
+      </w:tr>
+      <w:tr>
+        <w:tc>
+          <w:tcPr>
+            <w:tcW w:w="3020" w:type="dxa"/>
+          </w:tcPr>
+          <w:p>
+            <w:r>
+              <w:t>izstopi</w:t>
+            </w:r>
+          </w:p>
+        </w:tc>
+        <w:tc>
+          <w:tcPr>
+            <w:tcW w:w="3021" w:type="dxa"/>
+          </w:tcPr>
+          <w:p>
+            <w:r>
+              <w:t>4</w:t>
+            </w:r>
+          </w:p>
+        </w:tc>
+        <w:tc>
+          <w:tcPr>
+            <w:tcW w:w="3021" w:type="dxa"/>
+          </w:tcPr>
+          <w:p>
+            <w:r>
+              <w:t>///////</w:t>
+            </w:r>
+          </w:p>
+        </w:tc>
+      </w:tr>
+      <w:tr>
+        <w:tc>
+          <w:tcPr>
+            <w:tcW w:w="3020" w:type="dxa"/>
+          </w:tcPr>
+          <w:p>
+            <w:r>
+              <w:t>vstopi</w:t>
+            </w:r>
+          </w:p>
+        </w:tc>
+        <w:tc>
+          <w:tcPr>
+            <w:tcW w:w="3021" w:type="dxa"/>
+          </w:tcPr>
+          <w:p>
+            <w:r>
+              <w:t>///////</w:t>
+            </w:r>
+          </w:p>
+        </w:tc>
+        <w:tc>
+          <w:tcPr>
+            <w:tcW w:w="3021" w:type="dxa"/>
+          </w:tcPr>
+          <w:p>
+            <w:r>
+              <w:t>9</w:t>
+            </w:r>
+          </w:p>
+        </w:tc>
+      </w:tr>
+      <w:tr>
+        <w:tc>
+          <w:tcPr>
+            <w:tcW w:w="3020" w:type="dxa"/>
+          </w:tcPr>
+          <w:p>
+            <w:r>
+              <w:t>maksimum</w:t>
+            </w:r>
+          </w:p>
+        </w:tc>
+        <w:tc>
+          <w:tcPr>
+            <w:tcW w:w="3021" w:type="dxa"/>
+          </w:tcPr>
+          <w:p>
+            <w:r>
+              <w:t>4</w:t>
+            </w:r>
+          </w:p>
+        </w:tc>
+        <w:tc>
+          <w:tcPr>
+            <w:tcW w:w="3021" w:type="dxa"/>
+          </w:tcPr>
+          <w:p>
+            <w:r>
+              <w:t>9</w:t>
+            </w:r>
+          </w:p>
+        </w:tc>
+      </w:tr>
+      <w:tr>
+        <w:tc>
+          <w:tcPr>
+            <w:tcW w:w="3020" w:type="dxa"/>
+          </w:tcPr>
+          <w:p>
+            <w:r>
+              <w:t>števec</w:t>
+            </w:r>
+          </w:p>
+        </w:tc>
+        <w:tc>
+          <w:tcPr>
+            <w:tcW w:w="3021" w:type="dxa"/>
+          </w:tcPr>
+          <w:p>
+            <w:r>
+              <w:t>1</w:t>
+            </w:r>
+          </w:p>
+        </w:tc>
+        <w:tc>
+          <w:tcPr>
+            <w:tcW w:w="3021" w:type="dxa"/>
+          </w:tcPr>
+          <w:p>
+            <w:r>
+              <w:t>1</w:t>
+            </w:r>
+          </w:p>
+        </w:tc>
+      </w:tr>
+      <w:tr>
+        <w:tc>
+          <w:tcPr>
+            <w:tcW w:w="3020" w:type="dxa"/>
+          </w:tcPr>
+          <w:p>
+            <w:r>
+              <w:t>rešitev</w:t>
+            </w:r>
+          </w:p>
+        </w:tc>
+        <w:tc>
+          <w:tcPr>
+            <w:tcW w:w="3021" w:type="dxa"/>
+          </w:tcPr>
+          <w:p/>
+        </w:tc>
+        <w:tc>
+          <w:tcPr>
+            <w:tcW w:w="3021" w:type="dxa"/>
+          </w:tcPr>
+          <w:p>
+            <w:r>
+              <w:t>[5,5,5,4</w:t>
+            </w:r>
+            <w:r>
+              <w:t>,9]</w:t>
+            </w:r>
+          </w:p>
+        </w:tc>
+      </w:tr>
+    </w:tbl>
+    <w:p>
+      <w:r>
+        <w:t xml:space="preserve">V tem koraku nastopi pogoj 1 iz poglavja </w:t>
+      </w:r>
+      <w:r>
+        <w:t>I</w:t>
+      </w:r>
+      <w:r>
+        <w:t>dej</w:t>
+      </w:r>
+      <w:r>
+        <w:t>a</w:t>
+      </w:r>
+      <w:r>
+        <w:t xml:space="preserve"> rešit</w:t>
+      </w:r>
+      <w:r>
+        <w:t>ve</w:t>
+      </w:r>
+      <w:r>
+        <w:t>. Vstopi element večji od maksimuma in postane novi maksimum.</w:t>
+      </w:r>
+      <w:r>
+        <w:t xml:space="preserve"> Hkrati se števec postavi na 1.</w:t>
       </w:r>
     </w:p>
     <w:p>
       <w:r>
-        <w:t>Sedaj v naslednjem koraku izločimo iz vrste 3 ter ustavimo 2. Ko smo izločili 3</w:t>
+        <w:t>Nekaj korakov bomo preskočili, saj se ponavljajo podobni koraki</w:t>
       </w:r>
       <w:r>
         <w:t>,</w:t>
       </w:r>
       <w:r>
-        <w:t xml:space="preserve"> se je tudi števec postavil na 0. Dobimo vrsto</w:t>
-      </w:r>
-      <w:r>
-        <w:t xml:space="preserve"> </w:t>
-      </w:r>
-      <w:r>
-        <w:t>zac:2,1,2:konec</w:t>
-      </w:r>
-      <w:r>
-        <w:t>,</w:t>
-      </w:r>
-      <w:r>
-        <w:t xml:space="preserve"> ker v tem koraku ne vemo že vnaprej kaj</w:t>
-      </w:r>
-      <w:r>
-        <w:t>,</w:t>
-      </w:r>
-      <w:r>
-        <w:t xml:space="preserve"> je maksimum moramo pregledati celotno vrsto</w:t>
-      </w:r>
-      <w:r>
-        <w:t>,</w:t>
-      </w:r>
-      <w:r>
-        <w:t xml:space="preserve"> tako dobimo</w:t>
-      </w:r>
-      <w:r>
-        <w:t>,</w:t>
-      </w:r>
-      <w:r>
-        <w:t xml:space="preserve"> da je maksimum enak 2 ter števec enak 2. rezultat=[3,2]</w:t>
+        <w:t xml:space="preserve"> kot smo jih že obdelali.</w:t>
+      </w:r>
+    </w:p>
+    <w:tbl>
+      <w:tblPr>
+        <w:tblStyle w:val="Tabelamrea"/>
+        <w:tblW w:w="0" w:type="auto"/>
+        <w:tblLook w:val="04A0" w:firstRow="1" w:lastRow="0" w:firstColumn="1" w:lastColumn="0" w:noHBand="0" w:noVBand="1"/>
+      </w:tblPr>
+      <w:tblGrid>
+        <w:gridCol w:w="3020"/>
+        <w:gridCol w:w="3021"/>
+        <w:gridCol w:w="3021"/>
+      </w:tblGrid>
+      <w:tr>
+        <w:tc>
+          <w:tcPr>
+            <w:tcW w:w="3020" w:type="dxa"/>
+          </w:tcPr>
+          <w:p>
+            <w:r>
+              <w:t>10</w:t>
+            </w:r>
+            <w:r>
+              <w:t>.korak</w:t>
+            </w:r>
+          </w:p>
+        </w:tc>
+        <w:tc>
+          <w:tcPr>
+            <w:tcW w:w="3021" w:type="dxa"/>
+          </w:tcPr>
+          <w:p>
+            <w:r>
+              <w:t>prej</w:t>
+            </w:r>
+          </w:p>
+        </w:tc>
+        <w:tc>
+          <w:tcPr>
+            <w:tcW w:w="3021" w:type="dxa"/>
+          </w:tcPr>
+          <w:p>
+            <w:r>
+              <w:t>potem</w:t>
+            </w:r>
+          </w:p>
+        </w:tc>
+      </w:tr>
+      <w:tr>
+        <w:tc>
+          <w:tcPr>
+            <w:tcW w:w="3020" w:type="dxa"/>
+          </w:tcPr>
+          <w:p>
+            <w:r>
+              <w:t>okno</w:t>
+            </w:r>
+          </w:p>
+        </w:tc>
+        <w:tc>
+          <w:tcPr>
+            <w:tcW w:w="3021" w:type="dxa"/>
+          </w:tcPr>
+          <w:p>
+            <w:r>
+              <w:t>[</w:t>
+            </w:r>
+            <w:r>
+              <w:t>15</w:t>
+            </w:r>
+            <w:r>
+              <w:t>,</w:t>
+            </w:r>
+            <w:r>
+              <w:t>90</w:t>
+            </w:r>
+            <w:r>
+              <w:t>,</w:t>
+            </w:r>
+            <w:r>
+              <w:t>85</w:t>
+            </w:r>
+            <w:r>
+              <w:t>]</w:t>
+            </w:r>
+          </w:p>
+        </w:tc>
+        <w:tc>
+          <w:tcPr>
+            <w:tcW w:w="3021" w:type="dxa"/>
+          </w:tcPr>
+          <w:p>
+            <w:r>
+              <w:t>[</w:t>
+            </w:r>
+            <w:r>
+              <w:t>90</w:t>
+            </w:r>
+            <w:r>
+              <w:t>,</w:t>
+            </w:r>
+            <w:r>
+              <w:t>85</w:t>
+            </w:r>
+            <w:r>
+              <w:t>,9</w:t>
+            </w:r>
+            <w:r>
+              <w:t>0</w:t>
+            </w:r>
+            <w:r>
+              <w:t>]</w:t>
+            </w:r>
+          </w:p>
+        </w:tc>
+      </w:tr>
+      <w:tr>
+        <w:tc>
+          <w:tcPr>
+            <w:tcW w:w="3020" w:type="dxa"/>
+          </w:tcPr>
+          <w:p>
+            <w:r>
+              <w:t>izstopi</w:t>
+            </w:r>
+          </w:p>
+        </w:tc>
+        <w:tc>
+          <w:tcPr>
+            <w:tcW w:w="3021" w:type="dxa"/>
+          </w:tcPr>
+          <w:p>
+            <w:r>
+              <w:t>15</w:t>
+            </w:r>
+          </w:p>
+        </w:tc>
+        <w:tc>
+          <w:tcPr>
+            <w:tcW w:w="3021" w:type="dxa"/>
+          </w:tcPr>
+          <w:p>
+            <w:r>
+              <w:t>///////</w:t>
+            </w:r>
+          </w:p>
+        </w:tc>
+      </w:tr>
+      <w:tr>
+        <w:tc>
+          <w:tcPr>
+            <w:tcW w:w="3020" w:type="dxa"/>
+          </w:tcPr>
+          <w:p>
+            <w:r>
+              <w:t>vstopi</w:t>
+            </w:r>
+          </w:p>
+        </w:tc>
+        <w:tc>
+          <w:tcPr>
+            <w:tcW w:w="3021" w:type="dxa"/>
+          </w:tcPr>
+          <w:p>
+            <w:r>
+              <w:t>///////</w:t>
+            </w:r>
+          </w:p>
+        </w:tc>
+        <w:tc>
+          <w:tcPr>
+            <w:tcW w:w="3021" w:type="dxa"/>
+          </w:tcPr>
+          <w:p>
+            <w:r>
+              <w:t>9</w:t>
+            </w:r>
+            <w:r>
+              <w:t>0</w:t>
+            </w:r>
+          </w:p>
+        </w:tc>
+      </w:tr>
+      <w:tr>
+        <w:tc>
+          <w:tcPr>
+            <w:tcW w:w="3020" w:type="dxa"/>
+          </w:tcPr>
+          <w:p>
+            <w:r>
+              <w:t>maksimum</w:t>
+            </w:r>
+          </w:p>
+        </w:tc>
+        <w:tc>
+          <w:tcPr>
+            <w:tcW w:w="3021" w:type="dxa"/>
+          </w:tcPr>
+          <w:p>
+            <w:r>
+              <w:t>90</w:t>
+            </w:r>
+          </w:p>
+        </w:tc>
+        <w:tc>
+          <w:tcPr>
+            <w:tcW w:w="3021" w:type="dxa"/>
+          </w:tcPr>
+          <w:p>
+            <w:r>
+              <w:t>9</w:t>
+            </w:r>
+            <w:r>
+              <w:t>0</w:t>
+            </w:r>
+          </w:p>
+        </w:tc>
+      </w:tr>
+      <w:tr>
+        <w:tc>
+          <w:tcPr>
+            <w:tcW w:w="3020" w:type="dxa"/>
+          </w:tcPr>
+          <w:p>
+            <w:r>
+              <w:t>števec</w:t>
+            </w:r>
+          </w:p>
+        </w:tc>
+        <w:tc>
+          <w:tcPr>
+            <w:tcW w:w="3021" w:type="dxa"/>
+          </w:tcPr>
+          <w:p>
+            <w:r>
+              <w:t>1</w:t>
+            </w:r>
+          </w:p>
+        </w:tc>
+        <w:tc>
+          <w:tcPr>
+            <w:tcW w:w="3021" w:type="dxa"/>
+          </w:tcPr>
+          <w:p>
+            <w:r>
+              <w:t>2</w:t>
+            </w:r>
+          </w:p>
+        </w:tc>
+      </w:tr>
+      <w:tr>
+        <w:tc>
+          <w:tcPr>
+            <w:tcW w:w="3020" w:type="dxa"/>
+          </w:tcPr>
+          <w:p>
+            <w:r>
+              <w:t>rešitev</w:t>
+            </w:r>
+          </w:p>
+        </w:tc>
+        <w:tc>
+          <w:tcPr>
+            <w:tcW w:w="3021" w:type="dxa"/>
+          </w:tcPr>
+          <w:p/>
+        </w:tc>
+        <w:tc>
+          <w:tcPr>
+            <w:tcW w:w="3021" w:type="dxa"/>
+          </w:tcPr>
+          <w:p>
+            <w:r>
+              <w:t>[5,5,5,4,9</w:t>
+            </w:r>
+            <w:r>
+              <w:t>,9,9,15,90,90]</w:t>
+            </w:r>
+          </w:p>
+        </w:tc>
+      </w:tr>
+    </w:tbl>
+    <w:p>
+      <w:r>
+        <w:t xml:space="preserve">V tem koraku nastopi pogoj 3 iz poglavja </w:t>
+      </w:r>
+      <w:r>
+        <w:t>I</w:t>
+      </w:r>
+      <w:r>
+        <w:t>dej</w:t>
+      </w:r>
+      <w:r>
+        <w:t>a</w:t>
+      </w:r>
+      <w:r>
+        <w:t xml:space="preserve"> rešit</w:t>
+      </w:r>
+      <w:r>
+        <w:t>ve</w:t>
+      </w:r>
+      <w:r>
+        <w:t>. Vstopi element enak maksimumu, torej maksimum ostane isti in števec se poveča.</w:t>
       </w:r>
     </w:p>
     <w:p>
       <w:r>
-        <w:t>V naslednjem koraku vstavimo 4</w:t>
+        <w:t>Nekaj korakov bomo preskočili, saj se ponavljajo podobni koraki kot smo jih že obdelali.</w:t>
+      </w:r>
+    </w:p>
+    <w:tbl>
+      <w:tblPr>
+        <w:tblStyle w:val="Tabelamrea"/>
+        <w:tblW w:w="0" w:type="auto"/>
+        <w:tblLook w:val="04A0" w:firstRow="1" w:lastRow="0" w:firstColumn="1" w:lastColumn="0" w:noHBand="0" w:noVBand="1"/>
+      </w:tblPr>
+      <w:tblGrid>
+        <w:gridCol w:w="2967"/>
+        <w:gridCol w:w="2966"/>
+        <w:gridCol w:w="3129"/>
+      </w:tblGrid>
+      <w:tr>
+        <w:tc>
+          <w:tcPr>
+            <w:tcW w:w="3020" w:type="dxa"/>
+          </w:tcPr>
+          <w:p>
+            <w:r>
+              <w:t>1</w:t>
+            </w:r>
+            <w:r>
+              <w:t>3</w:t>
+            </w:r>
+            <w:r>
+              <w:t>.korak</w:t>
+            </w:r>
+          </w:p>
+        </w:tc>
+        <w:tc>
+          <w:tcPr>
+            <w:tcW w:w="3021" w:type="dxa"/>
+          </w:tcPr>
+          <w:p>
+            <w:r>
+              <w:t>prej</w:t>
+            </w:r>
+          </w:p>
+        </w:tc>
+        <w:tc>
+          <w:tcPr>
+            <w:tcW w:w="3021" w:type="dxa"/>
+          </w:tcPr>
+          <w:p>
+            <w:r>
+              <w:t>potem</w:t>
+            </w:r>
+          </w:p>
+        </w:tc>
+      </w:tr>
+      <w:tr>
+        <w:tc>
+          <w:tcPr>
+            <w:tcW w:w="3020" w:type="dxa"/>
+          </w:tcPr>
+          <w:p>
+            <w:r>
+              <w:t>okno</w:t>
+            </w:r>
+          </w:p>
+        </w:tc>
+        <w:tc>
+          <w:tcPr>
+            <w:tcW w:w="3021" w:type="dxa"/>
+          </w:tcPr>
+          <w:p>
+            <w:r>
+              <w:t>[90,</w:t>
+            </w:r>
+            <w:r>
+              <w:t>63,86</w:t>
+            </w:r>
+            <w:r>
+              <w:t>]</w:t>
+            </w:r>
+          </w:p>
+        </w:tc>
+        <w:tc>
+          <w:tcPr>
+            <w:tcW w:w="3021" w:type="dxa"/>
+          </w:tcPr>
+          <w:p>
+            <w:r>
+              <w:t>[</w:t>
+            </w:r>
+            <w:r>
+              <w:t>63</w:t>
+            </w:r>
+            <w:r>
+              <w:t>,8</w:t>
+            </w:r>
+            <w:r>
+              <w:t>6,50</w:t>
+            </w:r>
+            <w:r>
+              <w:t>]</w:t>
+            </w:r>
+          </w:p>
+        </w:tc>
+      </w:tr>
+      <w:tr>
+        <w:tc>
+          <w:tcPr>
+            <w:tcW w:w="3020" w:type="dxa"/>
+          </w:tcPr>
+          <w:p>
+            <w:r>
+              <w:t>izstopi</w:t>
+            </w:r>
+          </w:p>
+        </w:tc>
+        <w:tc>
+          <w:tcPr>
+            <w:tcW w:w="3021" w:type="dxa"/>
+          </w:tcPr>
+          <w:p>
+            <w:r>
+              <w:t>90</w:t>
+            </w:r>
+          </w:p>
+        </w:tc>
+        <w:tc>
+          <w:tcPr>
+            <w:tcW w:w="3021" w:type="dxa"/>
+          </w:tcPr>
+          <w:p>
+            <w:r>
+              <w:t>///////</w:t>
+            </w:r>
+          </w:p>
+        </w:tc>
+      </w:tr>
+      <w:tr>
+        <w:tc>
+          <w:tcPr>
+            <w:tcW w:w="3020" w:type="dxa"/>
+          </w:tcPr>
+          <w:p>
+            <w:r>
+              <w:t>vstopi</w:t>
+            </w:r>
+          </w:p>
+        </w:tc>
+        <w:tc>
+          <w:tcPr>
+            <w:tcW w:w="3021" w:type="dxa"/>
+          </w:tcPr>
+          <w:p>
+            <w:r>
+              <w:t>///////</w:t>
+            </w:r>
+          </w:p>
+        </w:tc>
+        <w:tc>
+          <w:tcPr>
+            <w:tcW w:w="3021" w:type="dxa"/>
+          </w:tcPr>
+          <w:p>
+            <w:r>
+              <w:t>5</w:t>
+            </w:r>
+            <w:r>
+              <w:t>0</w:t>
+            </w:r>
+          </w:p>
+        </w:tc>
+      </w:tr>
+      <w:tr>
+        <w:tc>
+          <w:tcPr>
+            <w:tcW w:w="3020" w:type="dxa"/>
+          </w:tcPr>
+          <w:p>
+            <w:r>
+              <w:t>maksimum</w:t>
+            </w:r>
+          </w:p>
+        </w:tc>
+        <w:tc>
+          <w:tcPr>
+            <w:tcW w:w="3021" w:type="dxa"/>
+          </w:tcPr>
+          <w:p>
+            <w:r>
+              <w:t>90</w:t>
+            </w:r>
+          </w:p>
+        </w:tc>
+        <w:tc>
+          <w:tcPr>
+            <w:tcW w:w="3021" w:type="dxa"/>
+          </w:tcPr>
+          <w:p>
+            <w:r>
+              <w:t>86</w:t>
+            </w:r>
+          </w:p>
+        </w:tc>
+      </w:tr>
+      <w:tr>
+        <w:tc>
+          <w:tcPr>
+            <w:tcW w:w="3020" w:type="dxa"/>
+          </w:tcPr>
+          <w:p>
+            <w:r>
+              <w:t>števec</w:t>
+            </w:r>
+          </w:p>
+        </w:tc>
+        <w:tc>
+          <w:tcPr>
+            <w:tcW w:w="3021" w:type="dxa"/>
+          </w:tcPr>
+          <w:p>
+            <w:r>
+              <w:t>0</w:t>
+            </w:r>
+          </w:p>
+        </w:tc>
+        <w:tc>
+          <w:tcPr>
+            <w:tcW w:w="3021" w:type="dxa"/>
+          </w:tcPr>
+          <w:p>
+            <w:r>
+              <w:t>1</w:t>
+            </w:r>
+          </w:p>
+        </w:tc>
+      </w:tr>
+      <w:tr>
+        <w:tc>
+          <w:tcPr>
+            <w:tcW w:w="3020" w:type="dxa"/>
+          </w:tcPr>
+          <w:p>
+            <w:r>
+              <w:t>rešitev</w:t>
+            </w:r>
+          </w:p>
+        </w:tc>
+        <w:tc>
+          <w:tcPr>
+            <w:tcW w:w="3021" w:type="dxa"/>
+          </w:tcPr>
+          <w:p/>
+        </w:tc>
+        <w:tc>
+          <w:tcPr>
+            <w:tcW w:w="3021" w:type="dxa"/>
+          </w:tcPr>
+          <w:p>
+            <w:r>
+              <w:t>[5,5,5,4,9,9,9,15,90,90</w:t>
+            </w:r>
+            <w:r>
+              <w:t>,90,90,86</w:t>
+            </w:r>
+            <w:r>
+              <w:t>]</w:t>
+            </w:r>
+          </w:p>
+        </w:tc>
+      </w:tr>
+    </w:tbl>
+    <w:p>
+      <w:r>
+        <w:t>Spet smo prišli do situacije</w:t>
       </w:r>
       <w:r>
         <w:t>,</w:t>
       </w:r>
       <w:r>
-        <w:t xml:space="preserve"> ker je 4</w:t>
-      </w:r>
-      <w:r>
-        <w:t xml:space="preserve"> večje od </w:t>
-      </w:r>
-      <w:r>
-        <w:t>2 je maksimum enak 4</w:t>
-      </w:r>
-      <w:r>
-        <w:t xml:space="preserve"> in š</w:t>
-      </w:r>
-      <w:r>
-        <w:t>tevec enak 2 in rezultat enak [3,2,4].</w:t>
+        <w:t xml:space="preserve"> ko je števec 0 in vstavimo element manjši od maksimuma</w:t>
+      </w:r>
+      <w:r>
+        <w:t xml:space="preserve"> </w:t>
+      </w:r>
+      <w:r>
+        <w:t xml:space="preserve">(pogoj 4 iz poglavja </w:t>
+      </w:r>
+      <w:r>
+        <w:t>I</w:t>
+      </w:r>
+      <w:r>
+        <w:t>dej</w:t>
+      </w:r>
+      <w:r>
+        <w:t>a</w:t>
+      </w:r>
+      <w:r>
+        <w:t xml:space="preserve"> rešitve), torej moramo pregledati vse element</w:t>
+      </w:r>
+      <w:r>
+        <w:t>e</w:t>
+      </w:r>
+      <w:r>
+        <w:t xml:space="preserve"> okna.</w:t>
       </w:r>
     </w:p>
     <w:p>
       <w:r>
-        <w:t>Trenutno naši podatki izgledajo tako [</w:t>
-      </w:r>
-      <w:r>
-        <w:t>3, 5, 5, 3, 2</w:t>
-      </w:r>
-      <w:r>
-        <w:t>]</w:t>
-      </w:r>
-      <w:r>
-        <w:t>, max=4, števec=1 in vrsta=zac:1,2,4:konec.</w:t>
+        <w:t>Sedaj smo prišli do konca</w:t>
+      </w:r>
+      <w:r>
+        <w:t>,</w:t>
+      </w:r>
+      <w:r>
+        <w:t xml:space="preserve"> s</w:t>
+      </w:r>
+      <w:r>
+        <w:t>a</w:t>
+      </w:r>
+      <w:r>
+        <w:t xml:space="preserve">j ni več elementa, ki bi lahko vstopil. Torej je naša rešitev </w:t>
+      </w:r>
+      <w:r>
+        <w:t>[5,5,5,4,9,9,9,15,90,90,90,90,86]</w:t>
+      </w:r>
+      <w:r>
+        <w:t>.</w:t>
       </w:r>
     </w:p>
     <w:p>
-      <w:r>
-        <w:t>Sedaj bi v vrsto dodali 3</w:t>
-      </w:r>
-      <w:r>
-        <w:t>,</w:t>
-      </w:r>
-      <w:r>
-        <w:t xml:space="preserve"> ki je manjša od 4, vemo tudi</w:t>
-      </w:r>
-      <w:r>
-        <w:t>,</w:t>
-      </w:r>
-      <w:r>
-        <w:t xml:space="preserve"> da 4 nismo izločili</w:t>
-      </w:r>
-      <w:r>
-        <w:t>,</w:t>
-      </w:r>
-      <w:r>
-        <w:t xml:space="preserve"> torej je maksimum 4:</w:t>
-      </w:r>
-    </w:p>
-    <w:p>
-      <w:r>
-        <w:t>Trenutno naši podatki izgledajo tako [</w:t>
-      </w:r>
-      <w:r>
-        <w:t>5, 5, 3, 2</w:t>
-      </w:r>
-      <w:r>
-        <w:t>]</w:t>
-      </w:r>
-      <w:r>
-        <w:t>, max=4, števec=1 in vrsta=zac:2,4,3:konec.</w:t>
-      </w:r>
-    </w:p>
-    <w:p>
-      <w:r>
-        <w:t>Sedaj sledi četrti in peti korak</w:t>
-      </w:r>
-      <w:r>
-        <w:t>,</w:t>
-      </w:r>
-      <w:r>
-        <w:t xml:space="preserve"> kjer vstavimo število pet in tako kot</w:t>
-      </w:r>
-      <w:r>
-        <w:t>,</w:t>
-      </w:r>
-      <w:r>
-        <w:t xml:space="preserve"> ko smo vstavljali 4 sedaj 5</w:t>
-      </w:r>
-      <w:r>
-        <w:t>,</w:t>
-      </w:r>
-      <w:r>
-        <w:t xml:space="preserve"> postane maksimum in imamo sedaj podatke [3,2], max=5, števec=2 vrsta=zac:3,5,5:konec rezultat je do sedaj [3,2,4,4,5,5]. Sedaj vstavimo 3, ker je 3</w:t>
-      </w:r>
-      <w:r>
-        <w:t xml:space="preserve"> man</w:t>
-      </w:r>
-      <w:r>
-        <w:t>j</w:t>
-      </w:r>
-      <w:r>
-        <w:t xml:space="preserve">še </w:t>
-      </w:r>
-      <w:r>
-        <w:t xml:space="preserve">od 5 in </w:t>
-      </w:r>
-      <w:r>
-        <w:t>5</w:t>
-      </w:r>
-      <w:r>
-        <w:t xml:space="preserve"> nismo odstranili</w:t>
-      </w:r>
-      <w:r>
-        <w:t>,</w:t>
-      </w:r>
-      <w:r>
-        <w:t xml:space="preserve"> je spet 5 maksimum.</w:t>
-      </w:r>
-    </w:p>
-    <w:p>
-      <w:r>
-        <w:t>Sedaj imamo še zadnji korak. V zadnjem koraku odstranimo eno petico torej števec postane 1 in vstavimo 2</w:t>
-      </w:r>
-      <w:r>
-        <w:t>,</w:t>
-      </w:r>
-      <w:r>
-        <w:t xml:space="preserve"> ker nam števce pove</w:t>
-      </w:r>
-      <w:r>
-        <w:t>,</w:t>
-      </w:r>
-      <w:r>
-        <w:t xml:space="preserve"> da je vsaj ena 5 še notri in </w:t>
-      </w:r>
-      <w:r>
-        <w:t xml:space="preserve">ker </w:t>
-      </w:r>
-      <w:r>
-        <w:t>je 5</w:t>
-      </w:r>
-      <w:r>
-        <w:t xml:space="preserve"> večje od </w:t>
-      </w:r>
-      <w:r>
-        <w:t>2 sledi</w:t>
-      </w:r>
-      <w:r>
-        <w:t>,</w:t>
-      </w:r>
-      <w:r>
-        <w:t xml:space="preserve"> da je zadnji maksimum enak 5.</w:t>
+      <w:pPr>
+        <w:spacing w:line="259" w:lineRule="auto"/>
+      </w:pPr>
+      <w:r>
+        <w:br w:type="page"/>
       </w:r>
     </w:p>
     <w:p>
@@ -582,14 +4227,222 @@
           <w:b/>
           <w:sz w:val="44"/>
         </w:rPr>
+        <w:lastRenderedPageBreak/>
         <w:t>Programska rešitev</w:t>
       </w:r>
       <w:bookmarkEnd w:id="2"/>
     </w:p>
     <w:p>
       <w:r>
-        <w:t>***Tukaj bomo pokazali kako izgleda koda***</w:t>
-      </w:r>
+        <w:t>Koda ima nekaj komponent:</w:t>
+      </w:r>
+    </w:p>
+    <w:p>
+      <w:r>
+        <w:drawing>
+          <wp:inline distT="0" distB="0" distL="0" distR="0" wp14:anchorId="1FB4FB3B" wp14:editId="25F78D4D">
+            <wp:extent cx="4444217" cy="1178169"/>
+            <wp:effectExtent l="0" t="0" r="0" b="3175"/>
+            <wp:docPr id="1833534205" name="Slika 1" descr="Slika, ki vsebuje besede besedilo, posnetek zaslona, pisava&#10;&#10;Opis je samodejno ustvarjen"/>
+            <wp:cNvGraphicFramePr>
+              <a:graphicFrameLocks xmlns:a="http://schemas.openxmlformats.org/drawingml/2006/main" noChangeAspect="1"/>
+            </wp:cNvGraphicFramePr>
+            <a:graphic xmlns:a="http://schemas.openxmlformats.org/drawingml/2006/main">
+              <a:graphicData uri="http://schemas.openxmlformats.org/drawingml/2006/picture">
+                <pic:pic xmlns:pic="http://schemas.openxmlformats.org/drawingml/2006/picture">
+                  <pic:nvPicPr>
+                    <pic:cNvPr id="1833534205" name="Slika 1" descr="Slika, ki vsebuje besede besedilo, posnetek zaslona, pisava&#10;&#10;Opis je samodejno ustvarjen"/>
+                    <pic:cNvPicPr/>
+                  </pic:nvPicPr>
+                  <pic:blipFill>
+                    <a:blip r:embed="rId7"/>
+                    <a:stretch>
+                      <a:fillRect/>
+                    </a:stretch>
+                  </pic:blipFill>
+                  <pic:spPr>
+                    <a:xfrm>
+                      <a:off x="0" y="0"/>
+                      <a:ext cx="4480131" cy="1187690"/>
+                    </a:xfrm>
+                    <a:prstGeom prst="rect">
+                      <a:avLst/>
+                    </a:prstGeom>
+                  </pic:spPr>
+                </pic:pic>
+              </a:graphicData>
+            </a:graphic>
+          </wp:inline>
+        </w:drawing>
+      </w:r>
+    </w:p>
+    <w:p>
+      <w:r>
+        <w:t>V tem delu najprej preverimo</w:t>
+      </w:r>
+      <w:r>
+        <w:t>,</w:t>
+      </w:r>
+      <w:r>
+        <w:t xml:space="preserve"> ali so podatki veljavni in deklariramo vse potrebne spremenljivke</w:t>
+      </w:r>
+      <w:r>
+        <w:t>:</w:t>
+      </w:r>
+    </w:p>
+    <w:p>
+      <w:r>
+        <w:drawing>
+          <wp:inline distT="0" distB="0" distL="0" distR="0" wp14:anchorId="2DA1D28F" wp14:editId="6403BED1">
+            <wp:extent cx="2004849" cy="1535723"/>
+            <wp:effectExtent l="0" t="0" r="0" b="7620"/>
+            <wp:docPr id="340488822" name="Slika 1" descr="Slika, ki vsebuje besede besedilo, posnetek zaslona, pisava&#10;&#10;Opis je samodejno ustvarjen"/>
+            <wp:cNvGraphicFramePr>
+              <a:graphicFrameLocks xmlns:a="http://schemas.openxmlformats.org/drawingml/2006/main" noChangeAspect="1"/>
+            </wp:cNvGraphicFramePr>
+            <a:graphic xmlns:a="http://schemas.openxmlformats.org/drawingml/2006/main">
+              <a:graphicData uri="http://schemas.openxmlformats.org/drawingml/2006/picture">
+                <pic:pic xmlns:pic="http://schemas.openxmlformats.org/drawingml/2006/picture">
+                  <pic:nvPicPr>
+                    <pic:cNvPr id="340488822" name="Slika 1" descr="Slika, ki vsebuje besede besedilo, posnetek zaslona, pisava&#10;&#10;Opis je samodejno ustvarjen"/>
+                    <pic:cNvPicPr/>
+                  </pic:nvPicPr>
+                  <pic:blipFill>
+                    <a:blip r:embed="rId8"/>
+                    <a:stretch>
+                      <a:fillRect/>
+                    </a:stretch>
+                  </pic:blipFill>
+                  <pic:spPr>
+                    <a:xfrm>
+                      <a:off x="0" y="0"/>
+                      <a:ext cx="2012947" cy="1541926"/>
+                    </a:xfrm>
+                    <a:prstGeom prst="rect">
+                      <a:avLst/>
+                    </a:prstGeom>
+                  </pic:spPr>
+                </pic:pic>
+              </a:graphicData>
+            </a:graphic>
+          </wp:inline>
+        </w:drawing>
+      </w:r>
+    </w:p>
+    <w:p>
+      <w:r>
+        <w:t xml:space="preserve">V tem delu obdelamo prvih k elementov oziroma </w:t>
+      </w:r>
+      <w:r>
+        <w:t>prvo okno</w:t>
+      </w:r>
+      <w:r>
+        <w:t>:</w:t>
+      </w:r>
+    </w:p>
+    <w:p>
+      <w:r>
+        <w:drawing>
+          <wp:inline distT="0" distB="0" distL="0" distR="0" wp14:anchorId="324476E0" wp14:editId="68B8B3F0">
+            <wp:extent cx="4819566" cy="4396154"/>
+            <wp:effectExtent l="0" t="0" r="635" b="4445"/>
+            <wp:docPr id="1891500989" name="Slika 1" descr="Slika, ki vsebuje besede besedilo, posnetek zaslona&#10;&#10;Opis je samodejno ustvarjen"/>
+            <wp:cNvGraphicFramePr>
+              <a:graphicFrameLocks xmlns:a="http://schemas.openxmlformats.org/drawingml/2006/main" noChangeAspect="1"/>
+            </wp:cNvGraphicFramePr>
+            <a:graphic xmlns:a="http://schemas.openxmlformats.org/drawingml/2006/main">
+              <a:graphicData uri="http://schemas.openxmlformats.org/drawingml/2006/picture">
+                <pic:pic xmlns:pic="http://schemas.openxmlformats.org/drawingml/2006/picture">
+                  <pic:nvPicPr>
+                    <pic:cNvPr id="1891500989" name="Slika 1" descr="Slika, ki vsebuje besede besedilo, posnetek zaslona&#10;&#10;Opis je samodejno ustvarjen"/>
+                    <pic:cNvPicPr/>
+                  </pic:nvPicPr>
+                  <pic:blipFill>
+                    <a:blip r:embed="rId9"/>
+                    <a:stretch>
+                      <a:fillRect/>
+                    </a:stretch>
+                  </pic:blipFill>
+                  <pic:spPr>
+                    <a:xfrm>
+                      <a:off x="0" y="0"/>
+                      <a:ext cx="4831733" cy="4407252"/>
+                    </a:xfrm>
+                    <a:prstGeom prst="rect">
+                      <a:avLst/>
+                    </a:prstGeom>
+                  </pic:spPr>
+                </pic:pic>
+              </a:graphicData>
+            </a:graphic>
+          </wp:inline>
+        </w:drawing>
+      </w:r>
+    </w:p>
+    <w:p>
+      <w:r>
+        <w:t>V tem delu preverimo vse 4 pogoje</w:t>
+      </w:r>
+      <w:r>
+        <w:t>, ki si</w:t>
+      </w:r>
+      <w:r>
+        <w:t xml:space="preserve"> sledijo tako:</w:t>
+      </w:r>
+    </w:p>
+    <w:p>
+      <w:pPr>
+        <w:pStyle w:val="Odstavekseznama"/>
+        <w:numPr>
+          <w:ilvl w:val="0"/>
+          <w:numId w:val="18"/>
+        </w:numPr>
+      </w:pPr>
+      <w:r>
+        <w:lastRenderedPageBreak/>
+        <w:t>Vstavimo element manjši od maksimuma in števec ni enak 0</w:t>
+      </w:r>
+    </w:p>
+    <w:p>
+      <w:pPr>
+        <w:pStyle w:val="Odstavekseznama"/>
+        <w:numPr>
+          <w:ilvl w:val="0"/>
+          <w:numId w:val="18"/>
+        </w:numPr>
+      </w:pPr>
+      <w:r>
+        <w:t>Vstavimo element enak maksimumu</w:t>
+      </w:r>
+    </w:p>
+    <w:p>
+      <w:pPr>
+        <w:pStyle w:val="Odstavekseznama"/>
+        <w:numPr>
+          <w:ilvl w:val="0"/>
+          <w:numId w:val="18"/>
+        </w:numPr>
+      </w:pPr>
+      <w:r>
+        <w:t>Vstavimo element večji od maksimuma</w:t>
+      </w:r>
+    </w:p>
+    <w:p>
+      <w:pPr>
+        <w:pStyle w:val="Odstavekseznama"/>
+        <w:numPr>
+          <w:ilvl w:val="0"/>
+          <w:numId w:val="18"/>
+        </w:numPr>
+      </w:pPr>
+      <w:r>
+        <w:t>Vstavimo element manjši od maksimuma in števec je enak 0</w:t>
+      </w:r>
+    </w:p>
+    <w:p>
+      <w:pPr>
+        <w:ind w:left="360"/>
+      </w:pPr>
     </w:p>
     <w:p>
       <w:pPr>
@@ -609,92 +4462,212 @@
     </w:p>
     <w:p>
       <w:r>
-        <w:t xml:space="preserve">Analiza časovne zahtevnosti je rahlo zakomplicirana, zato bomo obravnavali le najboljšo ter najslabšo časovno </w:t>
-      </w:r>
-      <w:r>
-        <w:t>zahtevnost</w:t>
-      </w:r>
-      <w:r>
-        <w:t xml:space="preserve">. </w:t>
+        <w:t xml:space="preserve">Analiza časovne zahtevnosti je rahlo zapletena, zato bomo obravnavali le časovno zahtevnost v najboljšem ter najslabšem primeru. </w:t>
+      </w:r>
+      <w:r>
+        <w:t>Naj bo n dolžina seznama števil ter k širina okna.</w:t>
       </w:r>
     </w:p>
     <w:p>
       <w:r>
-        <w:t>V najboljšem primeru torej na</w:t>
+        <w:t>Premislek pokaže, da bomo najmanj dela imeli takrat, ko bodo podatki urejeni naraščajoče</w:t>
+      </w:r>
+      <w:r>
+        <w:t>.</w:t>
+      </w:r>
+      <w:r>
+        <w:t xml:space="preserve"> V tem primeru imamo najprej k primerjav</w:t>
+      </w:r>
+      <w:r>
+        <w:t>,</w:t>
+      </w:r>
+      <w:r>
+        <w:t xml:space="preserve"> nato sledi še n-k korakov</w:t>
+      </w:r>
+      <w:r>
+        <w:t>. V</w:t>
+      </w:r>
+      <w:r>
+        <w:t xml:space="preserve"> okno vstavimo element večji od maksimuma</w:t>
+      </w:r>
+      <w:r>
+        <w:t>,</w:t>
+      </w:r>
+      <w:r>
+        <w:t xml:space="preserve"> torej je zmeraj naš novi maksimum element</w:t>
+      </w:r>
+      <w:r>
+        <w:t>,</w:t>
+      </w:r>
+      <w:r>
+        <w:t xml:space="preserve"> ki ga vstavimo. Če je naša osnovna operacija </w:t>
+      </w:r>
+      <w:r>
+        <w:t>primerjava</w:t>
+      </w:r>
+      <w:r>
+        <w:t xml:space="preserve"> dveh podatkov</w:t>
       </w:r>
       <w:r>
         <w:t xml:space="preserve"> </w:t>
       </w:r>
       <w:r>
-        <w:t>primer</w:t>
+        <w:t>(k</w:t>
+      </w:r>
+      <w:r>
+        <w:t>a</w:t>
+      </w:r>
+      <w:r>
+        <w:t>tero je večje oz</w:t>
+      </w:r>
+      <w:r>
+        <w:t>iroma</w:t>
+      </w:r>
+      <w:r>
+        <w:t xml:space="preserve"> manjše) sledi</w:t>
       </w:r>
       <w:r>
         <w:t>,</w:t>
       </w:r>
       <w:r>
-        <w:t xml:space="preserve"> ko so podatki urejeni naraščajoče na začetku </w:t>
-      </w:r>
-      <w:r>
-        <w:t xml:space="preserve">naredimo </w:t>
-      </w:r>
-      <w:r>
-        <w:t>k korakov ko ust</w:t>
-      </w:r>
-      <w:r>
-        <w:t>va</w:t>
-      </w:r>
-      <w:r>
-        <w:t>rimo vrsto in nato še n-k korakov</w:t>
+        <w:t xml:space="preserve"> da imamo k primerjav </w:t>
+      </w:r>
+      <w:r>
+        <w:t>z</w:t>
+      </w:r>
+      <w:r>
+        <w:t>a prvo okno in n-k primerjav za drug</w:t>
+      </w:r>
+      <w:r>
+        <w:t>o,</w:t>
+      </w:r>
+      <w:r>
+        <w:t xml:space="preserve"> saj moramo še zmeraj preveriti ali je element</w:t>
       </w:r>
       <w:r>
         <w:t>,</w:t>
       </w:r>
       <w:r>
-        <w:t xml:space="preserve"> ko preostale elemente dajemo v vrsto</w:t>
+        <w:t xml:space="preserve"> ki ga vstavljamo večjo od prejšn</w:t>
+      </w:r>
+      <w:r>
+        <w:t>j</w:t>
+      </w:r>
+      <w:r>
+        <w:t xml:space="preserve">ega maksimuma. </w:t>
+      </w:r>
+      <w:r>
+        <w:t>Č</w:t>
+      </w:r>
+      <w:r>
+        <w:t xml:space="preserve">asovna zahtevnost </w:t>
+      </w:r>
+      <w:r>
+        <w:t>je</w:t>
+      </w:r>
+      <w:r>
+        <w:t xml:space="preserve"> </w:t>
+      </w:r>
+      <w:r>
+        <w:t xml:space="preserve">torej v </w:t>
+      </w:r>
+      <w:r>
+        <w:t>najboljšem primeru O(k+n-k)</w:t>
       </w:r>
       <w:r>
         <w:t>,</w:t>
       </w:r>
       <w:r>
-        <w:t xml:space="preserve"> ker na vsakem koraku vemo, kateri element je največji, s tem ne izgubljamo časa. Naš rezultat je torej O(k)+O(n-k)=O(n).</w:t>
+        <w:t xml:space="preserve"> kar je enako O(n).</w:t>
       </w:r>
     </w:p>
     <w:p>
       <w:r>
-        <w:t>V najslabšem primeru torej na</w:t>
+        <w:t>Premislek ponovno pokaže, da bomo največ dela imeli takrat, ko bodo podatki urejeni padajoče.</w:t>
+      </w:r>
+      <w:r>
+        <w:t xml:space="preserve"> V tem primeru imamo najprej k primerjav za prvo okno. </w:t>
+      </w:r>
+      <w:r>
+        <w:t>Nato</w:t>
+      </w:r>
+      <w:r>
+        <w:t xml:space="preserve"> pa vsakič</w:t>
+      </w:r>
+      <w:r>
+        <w:t>,</w:t>
+      </w:r>
+      <w:r>
+        <w:t xml:space="preserve"> ko dodamo nov element odstranimo tudi maksimum. Element</w:t>
+      </w:r>
+      <w:r>
+        <w:t>,</w:t>
+      </w:r>
+      <w:r>
+        <w:t xml:space="preserve"> ki smo ga vstavili je manjši od maksimuma, torej ne vemo</w:t>
+      </w:r>
+      <w:r>
+        <w:t>,</w:t>
+      </w:r>
+      <w:r>
+        <w:t xml:space="preserve"> kaj je maksimum</w:t>
       </w:r>
       <w:r>
         <w:t xml:space="preserve"> </w:t>
       </w:r>
       <w:r>
-        <w:t>primer</w:t>
+        <w:t xml:space="preserve">(primer 4 iz Ideja rešitve). Posledica tega je, da </w:t>
+      </w:r>
+      <w:r>
+        <w:t xml:space="preserve">moramo </w:t>
+      </w:r>
+      <w:r>
+        <w:t>za vsako na novo ustvarjeno okno</w:t>
+      </w:r>
+      <w:r>
+        <w:t xml:space="preserve"> </w:t>
+      </w:r>
+      <w:r>
+        <w:t>(ko dodamo in odstranimo element)</w:t>
+      </w:r>
+      <w:r>
+        <w:t xml:space="preserve"> izračunati kaj je maksimum na enak način kot smo to naredili za prvo okno. Vseh oken je torej n-k in za vsako okno imamo k primerjav. Za osnovno operacijo bomo spet </w:t>
+      </w:r>
+      <w:r>
+        <w:t xml:space="preserve">uporabili </w:t>
+      </w:r>
+      <w:r>
+        <w:t>primerjav</w:t>
+      </w:r>
+      <w:r>
+        <w:t>o</w:t>
+      </w:r>
+      <w:r>
+        <w:t>. Torej bomo imeli (n-k)*k primerjav. V primeru</w:t>
       </w:r>
       <w:r>
         <w:t>,</w:t>
       </w:r>
       <w:r>
-        <w:t xml:space="preserve"> ko so podatki urejeni padajoče</w:t>
+        <w:t xml:space="preserve"> ko je k veliko manjš</w:t>
+      </w:r>
+      <w:r>
+        <w:t>e</w:t>
+      </w:r>
+      <w:r>
+        <w:t xml:space="preserve"> od n</w:t>
       </w:r>
       <w:r>
         <w:t>,</w:t>
       </w:r>
       <w:r>
-        <w:t xml:space="preserve"> moramo na vsakem koraku pregledati celotno vrsto, saj maksimalen element izpade. Torej na vsakem izmed n-k korakov moramo izvesti k primerjav. V primerku</w:t>
+        <w:t xml:space="preserve"> je časovna zahtevnost še zmerjaj O(n)</w:t>
       </w:r>
       <w:r>
         <w:t>,</w:t>
       </w:r>
       <w:r>
-        <w:t xml:space="preserve"> ko je k zelo manjši od n</w:t>
-      </w:r>
-      <w:r>
-        <w:t>,</w:t>
-      </w:r>
-      <w:r>
-        <w:t xml:space="preserve"> imamo torej časovno zahtevnost O(n), sicer pa</w:t>
-      </w:r>
-      <w:r>
-        <w:t xml:space="preserve"> O(n</w:t>
+        <w:t xml:space="preserve"> sicer pa je O(n</w:t>
       </w:r>
       <w:r>
         <w:rPr>
@@ -703,15 +4676,180 @@
         <w:t>2</w:t>
       </w:r>
       <w:r>
+        <w:t>). Časovno zahtevnost O(n</w:t>
+      </w:r>
+      <w:r>
+        <w:rPr>
+          <w:vertAlign w:val="superscript"/>
+        </w:rPr>
+        <w:t>2</w:t>
+      </w:r>
+      <w:r>
+        <w:t>) dobimo tako:</w:t>
+      </w:r>
+    </w:p>
+    <w:p>
+      <w:r>
+        <w:tab/>
+        <w:t>Predpostavimo, da je k=n/3, torej če uporabimo formulo (n-k)*k dobimo:</w:t>
+      </w:r>
+    </w:p>
+    <w:p>
+      <w:pPr>
+        <w:rPr>
+          <w:rFonts w:eastAsiaTheme="minorEastAsia"/>
+        </w:rPr>
+      </w:pPr>
+      <m:oMathPara>
+        <m:oMath>
+          <m:f>
+            <m:fPr>
+              <m:ctrlPr>
+                <w:rPr>
+                  <w:rFonts w:ascii="Cambria Math" w:hAnsi="Cambria Math"/>
+                  <w:i/>
+                </w:rPr>
+              </m:ctrlPr>
+            </m:fPr>
+            <m:num>
+              <m:r>
+                <w:rPr>
+                  <w:rFonts w:ascii="Cambria Math" w:hAnsi="Cambria Math"/>
+                </w:rPr>
+                <m:t>2n</m:t>
+              </m:r>
+            </m:num>
+            <m:den>
+              <m:r>
+                <w:rPr>
+                  <w:rFonts w:ascii="Cambria Math" w:hAnsi="Cambria Math"/>
+                </w:rPr>
+                <m:t>3</m:t>
+              </m:r>
+            </m:den>
+          </m:f>
+          <m:r>
+            <w:rPr>
+              <w:rFonts w:ascii="Cambria Math" w:hAnsi="Cambria Math"/>
+            </w:rPr>
+            <m:t>*</m:t>
+          </m:r>
+          <m:f>
+            <m:fPr>
+              <m:ctrlPr>
+                <w:rPr>
+                  <w:rFonts w:ascii="Cambria Math" w:hAnsi="Cambria Math"/>
+                  <w:i/>
+                </w:rPr>
+              </m:ctrlPr>
+            </m:fPr>
+            <m:num>
+              <m:r>
+                <w:rPr>
+                  <w:rFonts w:ascii="Cambria Math" w:hAnsi="Cambria Math"/>
+                </w:rPr>
+                <m:t>n</m:t>
+              </m:r>
+            </m:num>
+            <m:den>
+              <m:r>
+                <w:rPr>
+                  <w:rFonts w:ascii="Cambria Math" w:hAnsi="Cambria Math"/>
+                </w:rPr>
+                <m:t>3</m:t>
+              </m:r>
+            </m:den>
+          </m:f>
+          <m:r>
+            <w:rPr>
+              <w:rFonts w:ascii="Cambria Math" w:hAnsi="Cambria Math"/>
+            </w:rPr>
+            <m:t>=</m:t>
+          </m:r>
+          <m:f>
+            <m:fPr>
+              <m:ctrlPr>
+                <w:rPr>
+                  <w:rFonts w:ascii="Cambria Math" w:hAnsi="Cambria Math"/>
+                  <w:i/>
+                </w:rPr>
+              </m:ctrlPr>
+            </m:fPr>
+            <m:num>
+              <m:r>
+                <w:rPr>
+                  <w:rFonts w:ascii="Cambria Math" w:hAnsi="Cambria Math"/>
+                </w:rPr>
+                <m:t>2</m:t>
+              </m:r>
+              <m:sSup>
+                <m:sSupPr>
+                  <m:ctrlPr>
+                    <w:rPr>
+                      <w:rFonts w:ascii="Cambria Math" w:hAnsi="Cambria Math"/>
+                      <w:i/>
+                    </w:rPr>
+                  </m:ctrlPr>
+                </m:sSupPr>
+                <m:e>
+                  <m:r>
+                    <w:rPr>
+                      <w:rFonts w:ascii="Cambria Math" w:hAnsi="Cambria Math"/>
+                    </w:rPr>
+                    <m:t>n</m:t>
+                  </m:r>
+                </m:e>
+                <m:sup>
+                  <m:r>
+                    <w:rPr>
+                      <w:rFonts w:ascii="Cambria Math" w:hAnsi="Cambria Math"/>
+                    </w:rPr>
+                    <m:t>2</m:t>
+                  </m:r>
+                </m:sup>
+              </m:sSup>
+            </m:num>
+            <m:den>
+              <m:r>
+                <w:rPr>
+                  <w:rFonts w:ascii="Cambria Math" w:hAnsi="Cambria Math"/>
+                </w:rPr>
+                <m:t>9</m:t>
+              </m:r>
+            </m:den>
+          </m:f>
+        </m:oMath>
+      </m:oMathPara>
+    </w:p>
+    <w:p>
+      <w:r>
+        <w:rPr>
+          <w:rFonts w:eastAsiaTheme="minorEastAsia"/>
+        </w:rPr>
+        <w:tab/>
+        <w:t>Ko pogledamo časovno zahtevnost dobimo O(n</w:t>
+      </w:r>
+      <w:r>
+        <w:rPr>
+          <w:rFonts w:eastAsiaTheme="minorEastAsia"/>
+          <w:vertAlign w:val="superscript"/>
+        </w:rPr>
+        <w:t>2</w:t>
+      </w:r>
+      <w:r>
+        <w:rPr>
+          <w:rFonts w:eastAsiaTheme="minorEastAsia"/>
+        </w:rPr>
         <w:t>).</w:t>
       </w:r>
       <w:r>
+        <w:rPr>
+          <w:rFonts w:eastAsiaTheme="minorEastAsia"/>
+        </w:rPr>
         <w:t xml:space="preserve"> </w:t>
       </w:r>
-      <w:r>
-        <w:t xml:space="preserve"> </w:t>
-      </w:r>
     </w:p>
+    <w:p/>
     <w:sdt>
       <w:sdtPr>
         <w:rPr>
@@ -772,40 +4910,31 @@
                 <w:t>C</w:t>
               </w:r>
               <w:r>
-                <w:t>ode,</w:t>
-              </w:r>
-              <w:r>
-                <w:t xml:space="preserve"> </w:t>
-              </w:r>
-              <w:r>
-                <w:t>(17.11.2023), Sliding Window Maximum(239)</w:t>
+                <w:t>ode, (17.11.2023), Sliding Window Maximum(239)</w:t>
               </w:r>
             </w:p>
             <w:p>
               <w:pPr>
-                <w:pStyle w:val="Bibliografija"/>
-                <w:ind w:left="720" w:hanging="12"/>
-                <w:rPr>
-                  <w:noProof/>
-                  <w:sz w:val="24"/>
-                  <w:szCs w:val="24"/>
-                </w:rPr>
+                <w:ind w:firstLine="708"/>
               </w:pPr>
               <w:r>
                 <w:rPr>
                   <w:noProof/>
                 </w:rPr>
-                <w:t>https://leetcode.com/problems/implement-stack-using-queues/.</w:t>
+                <w:t>https://leetcode.com/problems/sliding-window-maximum/</w:t>
               </w:r>
-            </w:p>
-            <w:p>
+              <w:r>
+                <w:rPr>
+                  <w:noProof/>
+                </w:rPr>
+                <w:t xml:space="preserve"> </w:t>
+              </w:r>
               <w:r>
                 <w:rPr>
                   <w:b/>
                   <w:bCs/>
                   <w:noProof/>
                 </w:rPr>
-                <w:lastRenderedPageBreak/>
                 <w:fldChar w:fldCharType="end"/>
               </w:r>
             </w:p>
@@ -853,6 +4982,92 @@
 <file path=word/numbering.xml><?xml version="1.0" encoding="utf-8"?>
 <w:numbering xmlns:wpc="http://schemas.microsoft.com/office/word/2010/wordprocessingCanvas" xmlns:cx="http://schemas.microsoft.com/office/drawing/2014/chartex" xmlns:cx1="http://schemas.microsoft.com/office/drawing/2015/9/8/chartex" xmlns:cx2="http://schemas.microsoft.com/office/drawing/2015/10/21/chartex" xmlns:cx3="http://schemas.microsoft.com/office/drawing/2016/5/9/chartex" xmlns:cx4="http://schemas.microsoft.com/office/drawing/2016/5/10/chartex" xmlns:cx5="http://schemas.microsoft.com/office/drawing/2016/5/11/chartex" xmlns:cx6="http://schemas.microsoft.com/office/drawing/2016/5/12/chartex" xmlns:cx7="http://schemas.microsoft.com/office/drawing/2016/5/13/chartex" xmlns:cx8="http://schemas.microsoft.com/office/drawing/2016/5/14/chartex" xmlns:mc="http://schemas.openxmlformats.org/markup-compatibility/2006" xmlns:aink="http://schemas.microsoft.com/office/drawing/2016/ink" xmlns:am3d="http://schemas.microsoft.com/office/drawing/2017/model3d" xmlns:o="urn:schemas-microsoft-com:office:office" xmlns:oel="http://schemas.microsoft.com/office/2019/extlst" xmlns:r="http://schemas.openxmlformats.org/officeDocument/2006/relationships" xmlns:m="http://schemas.openxmlformats.org/officeDocument/2006/math" xmlns:v="urn:schemas-microsoft-com:vml" xmlns:wp14="http://schemas.microsoft.com/office/word/2010/wordprocessingDrawing" xmlns:wp="http://schemas.openxmlformats.org/drawingml/2006/wordprocessingDrawing" xmlns:w10="urn:schemas-microsoft-com:office:word" xmlns:w="http://schemas.openxmlformats.org/wordprocessingml/2006/main" xmlns:w14="http://schemas.microsoft.com/office/word/2010/wordml" xmlns:w15="http://schemas.microsoft.com/office/word/2012/wordml" xmlns:w16cex="http://schemas.microsoft.com/office/word/2018/wordml/cex" xmlns:w16cid="http://schemas.microsoft.com/office/word/2016/wordml/cid" xmlns:w16="http://schemas.microsoft.com/office/word/2018/wordml" xmlns:w16sdtdh="http://schemas.microsoft.com/office/word/2020/wordml/sdtdatahash" xmlns:w16se="http://schemas.microsoft.com/office/word/2015/wordml/symex" xmlns:wpg="http://schemas.microsoft.com/office/word/2010/wordprocessingGroup" xmlns:wpi="http://schemas.microsoft.com/office/word/2010/wordprocessingInk" xmlns:wne="http://schemas.microsoft.com/office/word/2006/wordml" xmlns:wps="http://schemas.microsoft.com/office/word/2010/wordprocessingShape" mc:Ignorable="w14 w15 w16se w16cid w16 w16cex w16sdtdh wp14">
   <w:abstractNum w:abstractNumId="0" w15:restartNumberingAfterBreak="0">
+    <w:nsid w:val="08D330E0"/>
+    <w:multiLevelType w:val="hybridMultilevel"/>
+    <w:tmpl w:val="61FC73C4"/>
+    <w:lvl w:ilvl="0" w:tplc="0424000F">
+      <w:start w:val="1"/>
+      <w:numFmt w:val="decimal"/>
+      <w:lvlText w:val="%1."/>
+      <w:lvlJc w:val="left"/>
+      <w:pPr>
+        <w:ind w:left="720" w:hanging="360"/>
+      </w:pPr>
+    </w:lvl>
+    <w:lvl w:ilvl="1" w:tplc="04240019" w:tentative="1">
+      <w:start w:val="1"/>
+      <w:numFmt w:val="lowerLetter"/>
+      <w:lvlText w:val="%2."/>
+      <w:lvlJc w:val="left"/>
+      <w:pPr>
+        <w:ind w:left="1440" w:hanging="360"/>
+      </w:pPr>
+    </w:lvl>
+    <w:lvl w:ilvl="2" w:tplc="0424001B" w:tentative="1">
+      <w:start w:val="1"/>
+      <w:numFmt w:val="lowerRoman"/>
+      <w:lvlText w:val="%3."/>
+      <w:lvlJc w:val="right"/>
+      <w:pPr>
+        <w:ind w:left="2160" w:hanging="180"/>
+      </w:pPr>
+    </w:lvl>
+    <w:lvl w:ilvl="3" w:tplc="0424000F" w:tentative="1">
+      <w:start w:val="1"/>
+      <w:numFmt w:val="decimal"/>
+      <w:lvlText w:val="%4."/>
+      <w:lvlJc w:val="left"/>
+      <w:pPr>
+        <w:ind w:left="2880" w:hanging="360"/>
+      </w:pPr>
+    </w:lvl>
+    <w:lvl w:ilvl="4" w:tplc="04240019" w:tentative="1">
+      <w:start w:val="1"/>
+      <w:numFmt w:val="lowerLetter"/>
+      <w:lvlText w:val="%5."/>
+      <w:lvlJc w:val="left"/>
+      <w:pPr>
+        <w:ind w:left="3600" w:hanging="360"/>
+      </w:pPr>
+    </w:lvl>
+    <w:lvl w:ilvl="5" w:tplc="0424001B" w:tentative="1">
+      <w:start w:val="1"/>
+      <w:numFmt w:val="lowerRoman"/>
+      <w:lvlText w:val="%6."/>
+      <w:lvlJc w:val="right"/>
+      <w:pPr>
+        <w:ind w:left="4320" w:hanging="180"/>
+      </w:pPr>
+    </w:lvl>
+    <w:lvl w:ilvl="6" w:tplc="0424000F" w:tentative="1">
+      <w:start w:val="1"/>
+      <w:numFmt w:val="decimal"/>
+      <w:lvlText w:val="%7."/>
+      <w:lvlJc w:val="left"/>
+      <w:pPr>
+        <w:ind w:left="5040" w:hanging="360"/>
+      </w:pPr>
+    </w:lvl>
+    <w:lvl w:ilvl="7" w:tplc="04240019" w:tentative="1">
+      <w:start w:val="1"/>
+      <w:numFmt w:val="lowerLetter"/>
+      <w:lvlText w:val="%8."/>
+      <w:lvlJc w:val="left"/>
+      <w:pPr>
+        <w:ind w:left="5760" w:hanging="360"/>
+      </w:pPr>
+    </w:lvl>
+    <w:lvl w:ilvl="8" w:tplc="0424001B" w:tentative="1">
+      <w:start w:val="1"/>
+      <w:numFmt w:val="lowerRoman"/>
+      <w:lvlText w:val="%9."/>
+      <w:lvlJc w:val="right"/>
+      <w:pPr>
+        <w:ind w:left="6480" w:hanging="180"/>
+      </w:pPr>
+    </w:lvl>
+  </w:abstractNum>
+  <w:abstractNum w:abstractNumId="1" w15:restartNumberingAfterBreak="0">
     <w:nsid w:val="08D87B93"/>
     <w:multiLevelType w:val="hybridMultilevel"/>
     <w:tmpl w:val="48C8A57E"/>
@@ -938,7 +5153,7 @@
       </w:pPr>
     </w:lvl>
   </w:abstractNum>
-  <w:abstractNum w:abstractNumId="1" w15:restartNumberingAfterBreak="0">
+  <w:abstractNum w:abstractNumId="2" w15:restartNumberingAfterBreak="0">
     <w:nsid w:val="0D551673"/>
     <w:multiLevelType w:val="multilevel"/>
     <w:tmpl w:val="BC629A0C"/>
@@ -1051,7 +5266,233 @@
       </w:pPr>
     </w:lvl>
   </w:abstractNum>
-  <w:abstractNum w:abstractNumId="2" w15:restartNumberingAfterBreak="0">
+  <w:abstractNum w:abstractNumId="3" w15:restartNumberingAfterBreak="0">
+    <w:nsid w:val="0EBB4A88"/>
+    <w:multiLevelType w:val="hybridMultilevel"/>
+    <w:tmpl w:val="17102CF2"/>
+    <w:lvl w:ilvl="0" w:tplc="0424000F">
+      <w:start w:val="1"/>
+      <w:numFmt w:val="decimal"/>
+      <w:lvlText w:val="%1."/>
+      <w:lvlJc w:val="left"/>
+      <w:pPr>
+        <w:ind w:left="1440" w:hanging="360"/>
+      </w:pPr>
+    </w:lvl>
+    <w:lvl w:ilvl="1" w:tplc="04240019" w:tentative="1">
+      <w:start w:val="1"/>
+      <w:numFmt w:val="lowerLetter"/>
+      <w:lvlText w:val="%2."/>
+      <w:lvlJc w:val="left"/>
+      <w:pPr>
+        <w:ind w:left="2160" w:hanging="360"/>
+      </w:pPr>
+    </w:lvl>
+    <w:lvl w:ilvl="2" w:tplc="0424001B" w:tentative="1">
+      <w:start w:val="1"/>
+      <w:numFmt w:val="lowerRoman"/>
+      <w:lvlText w:val="%3."/>
+      <w:lvlJc w:val="right"/>
+      <w:pPr>
+        <w:ind w:left="2880" w:hanging="180"/>
+      </w:pPr>
+    </w:lvl>
+    <w:lvl w:ilvl="3" w:tplc="0424000F" w:tentative="1">
+      <w:start w:val="1"/>
+      <w:numFmt w:val="decimal"/>
+      <w:lvlText w:val="%4."/>
+      <w:lvlJc w:val="left"/>
+      <w:pPr>
+        <w:ind w:left="3600" w:hanging="360"/>
+      </w:pPr>
+    </w:lvl>
+    <w:lvl w:ilvl="4" w:tplc="04240019" w:tentative="1">
+      <w:start w:val="1"/>
+      <w:numFmt w:val="lowerLetter"/>
+      <w:lvlText w:val="%5."/>
+      <w:lvlJc w:val="left"/>
+      <w:pPr>
+        <w:ind w:left="4320" w:hanging="360"/>
+      </w:pPr>
+    </w:lvl>
+    <w:lvl w:ilvl="5" w:tplc="0424001B" w:tentative="1">
+      <w:start w:val="1"/>
+      <w:numFmt w:val="lowerRoman"/>
+      <w:lvlText w:val="%6."/>
+      <w:lvlJc w:val="right"/>
+      <w:pPr>
+        <w:ind w:left="5040" w:hanging="180"/>
+      </w:pPr>
+    </w:lvl>
+    <w:lvl w:ilvl="6" w:tplc="0424000F" w:tentative="1">
+      <w:start w:val="1"/>
+      <w:numFmt w:val="decimal"/>
+      <w:lvlText w:val="%7."/>
+      <w:lvlJc w:val="left"/>
+      <w:pPr>
+        <w:ind w:left="5760" w:hanging="360"/>
+      </w:pPr>
+    </w:lvl>
+    <w:lvl w:ilvl="7" w:tplc="04240019" w:tentative="1">
+      <w:start w:val="1"/>
+      <w:numFmt w:val="lowerLetter"/>
+      <w:lvlText w:val="%8."/>
+      <w:lvlJc w:val="left"/>
+      <w:pPr>
+        <w:ind w:left="6480" w:hanging="360"/>
+      </w:pPr>
+    </w:lvl>
+    <w:lvl w:ilvl="8" w:tplc="0424001B" w:tentative="1">
+      <w:start w:val="1"/>
+      <w:numFmt w:val="lowerRoman"/>
+      <w:lvlText w:val="%9."/>
+      <w:lvlJc w:val="right"/>
+      <w:pPr>
+        <w:ind w:left="7200" w:hanging="180"/>
+      </w:pPr>
+    </w:lvl>
+  </w:abstractNum>
+  <w:abstractNum w:abstractNumId="4" w15:restartNumberingAfterBreak="0">
+    <w:nsid w:val="135B3A26"/>
+    <w:multiLevelType w:val="hybridMultilevel"/>
+    <w:tmpl w:val="115C7ACC"/>
+    <w:lvl w:ilvl="0" w:tplc="5360FFA0">
+      <w:start w:val="1"/>
+      <w:numFmt w:val="bullet"/>
+      <w:lvlText w:val="•"/>
+      <w:lvlJc w:val="left"/>
+      <w:pPr>
+        <w:tabs>
+          <w:tab w:val="num" w:pos="720"/>
+        </w:tabs>
+        <w:ind w:left="720" w:hanging="360"/>
+      </w:pPr>
+      <w:rPr>
+        <w:rFonts w:ascii="Arial" w:hAnsi="Arial" w:hint="default"/>
+      </w:rPr>
+    </w:lvl>
+    <w:lvl w:ilvl="1" w:tplc="68B08984" w:tentative="1">
+      <w:start w:val="1"/>
+      <w:numFmt w:val="bullet"/>
+      <w:lvlText w:val="•"/>
+      <w:lvlJc w:val="left"/>
+      <w:pPr>
+        <w:tabs>
+          <w:tab w:val="num" w:pos="1440"/>
+        </w:tabs>
+        <w:ind w:left="1440" w:hanging="360"/>
+      </w:pPr>
+      <w:rPr>
+        <w:rFonts w:ascii="Arial" w:hAnsi="Arial" w:hint="default"/>
+      </w:rPr>
+    </w:lvl>
+    <w:lvl w:ilvl="2" w:tplc="227C62AE" w:tentative="1">
+      <w:start w:val="1"/>
+      <w:numFmt w:val="bullet"/>
+      <w:lvlText w:val="•"/>
+      <w:lvlJc w:val="left"/>
+      <w:pPr>
+        <w:tabs>
+          <w:tab w:val="num" w:pos="2160"/>
+        </w:tabs>
+        <w:ind w:left="2160" w:hanging="360"/>
+      </w:pPr>
+      <w:rPr>
+        <w:rFonts w:ascii="Arial" w:hAnsi="Arial" w:hint="default"/>
+      </w:rPr>
+    </w:lvl>
+    <w:lvl w:ilvl="3" w:tplc="48A4231C" w:tentative="1">
+      <w:start w:val="1"/>
+      <w:numFmt w:val="bullet"/>
+      <w:lvlText w:val="•"/>
+      <w:lvlJc w:val="left"/>
+      <w:pPr>
+        <w:tabs>
+          <w:tab w:val="num" w:pos="2880"/>
+        </w:tabs>
+        <w:ind w:left="2880" w:hanging="360"/>
+      </w:pPr>
+      <w:rPr>
+        <w:rFonts w:ascii="Arial" w:hAnsi="Arial" w:hint="default"/>
+      </w:rPr>
+    </w:lvl>
+    <w:lvl w:ilvl="4" w:tplc="2FE4B668" w:tentative="1">
+      <w:start w:val="1"/>
+      <w:numFmt w:val="bullet"/>
+      <w:lvlText w:val="•"/>
+      <w:lvlJc w:val="left"/>
+      <w:pPr>
+        <w:tabs>
+          <w:tab w:val="num" w:pos="3600"/>
+        </w:tabs>
+        <w:ind w:left="3600" w:hanging="360"/>
+      </w:pPr>
+      <w:rPr>
+        <w:rFonts w:ascii="Arial" w:hAnsi="Arial" w:hint="default"/>
+      </w:rPr>
+    </w:lvl>
+    <w:lvl w:ilvl="5" w:tplc="60D09D34" w:tentative="1">
+      <w:start w:val="1"/>
+      <w:numFmt w:val="bullet"/>
+      <w:lvlText w:val="•"/>
+      <w:lvlJc w:val="left"/>
+      <w:pPr>
+        <w:tabs>
+          <w:tab w:val="num" w:pos="4320"/>
+        </w:tabs>
+        <w:ind w:left="4320" w:hanging="360"/>
+      </w:pPr>
+      <w:rPr>
+        <w:rFonts w:ascii="Arial" w:hAnsi="Arial" w:hint="default"/>
+      </w:rPr>
+    </w:lvl>
+    <w:lvl w:ilvl="6" w:tplc="5E86A854" w:tentative="1">
+      <w:start w:val="1"/>
+      <w:numFmt w:val="bullet"/>
+      <w:lvlText w:val="•"/>
+      <w:lvlJc w:val="left"/>
+      <w:pPr>
+        <w:tabs>
+          <w:tab w:val="num" w:pos="5040"/>
+        </w:tabs>
+        <w:ind w:left="5040" w:hanging="360"/>
+      </w:pPr>
+      <w:rPr>
+        <w:rFonts w:ascii="Arial" w:hAnsi="Arial" w:hint="default"/>
+      </w:rPr>
+    </w:lvl>
+    <w:lvl w:ilvl="7" w:tplc="32207344" w:tentative="1">
+      <w:start w:val="1"/>
+      <w:numFmt w:val="bullet"/>
+      <w:lvlText w:val="•"/>
+      <w:lvlJc w:val="left"/>
+      <w:pPr>
+        <w:tabs>
+          <w:tab w:val="num" w:pos="5760"/>
+        </w:tabs>
+        <w:ind w:left="5760" w:hanging="360"/>
+      </w:pPr>
+      <w:rPr>
+        <w:rFonts w:ascii="Arial" w:hAnsi="Arial" w:hint="default"/>
+      </w:rPr>
+    </w:lvl>
+    <w:lvl w:ilvl="8" w:tplc="9C503A48" w:tentative="1">
+      <w:start w:val="1"/>
+      <w:numFmt w:val="bullet"/>
+      <w:lvlText w:val="•"/>
+      <w:lvlJc w:val="left"/>
+      <w:pPr>
+        <w:tabs>
+          <w:tab w:val="num" w:pos="6480"/>
+        </w:tabs>
+        <w:ind w:left="6480" w:hanging="360"/>
+      </w:pPr>
+      <w:rPr>
+        <w:rFonts w:ascii="Arial" w:hAnsi="Arial" w:hint="default"/>
+      </w:rPr>
+    </w:lvl>
+  </w:abstractNum>
+  <w:abstractNum w:abstractNumId="5" w15:restartNumberingAfterBreak="0">
     <w:nsid w:val="17CD5749"/>
     <w:multiLevelType w:val="hybridMultilevel"/>
     <w:tmpl w:val="D8165FEE"/>
@@ -1137,7 +5578,7 @@
       </w:pPr>
     </w:lvl>
   </w:abstractNum>
-  <w:abstractNum w:abstractNumId="3" w15:restartNumberingAfterBreak="0">
+  <w:abstractNum w:abstractNumId="6" w15:restartNumberingAfterBreak="0">
     <w:nsid w:val="19562E64"/>
     <w:multiLevelType w:val="hybridMultilevel"/>
     <w:tmpl w:val="4D7E6834"/>
@@ -1223,7 +5664,93 @@
       </w:pPr>
     </w:lvl>
   </w:abstractNum>
-  <w:abstractNum w:abstractNumId="4" w15:restartNumberingAfterBreak="0">
+  <w:abstractNum w:abstractNumId="7" w15:restartNumberingAfterBreak="0">
+    <w:nsid w:val="24754869"/>
+    <w:multiLevelType w:val="hybridMultilevel"/>
+    <w:tmpl w:val="5DA62FF8"/>
+    <w:lvl w:ilvl="0" w:tplc="0424000F">
+      <w:start w:val="1"/>
+      <w:numFmt w:val="decimal"/>
+      <w:lvlText w:val="%1."/>
+      <w:lvlJc w:val="left"/>
+      <w:pPr>
+        <w:ind w:left="720" w:hanging="360"/>
+      </w:pPr>
+    </w:lvl>
+    <w:lvl w:ilvl="1" w:tplc="04240019" w:tentative="1">
+      <w:start w:val="1"/>
+      <w:numFmt w:val="lowerLetter"/>
+      <w:lvlText w:val="%2."/>
+      <w:lvlJc w:val="left"/>
+      <w:pPr>
+        <w:ind w:left="1440" w:hanging="360"/>
+      </w:pPr>
+    </w:lvl>
+    <w:lvl w:ilvl="2" w:tplc="0424001B" w:tentative="1">
+      <w:start w:val="1"/>
+      <w:numFmt w:val="lowerRoman"/>
+      <w:lvlText w:val="%3."/>
+      <w:lvlJc w:val="right"/>
+      <w:pPr>
+        <w:ind w:left="2160" w:hanging="180"/>
+      </w:pPr>
+    </w:lvl>
+    <w:lvl w:ilvl="3" w:tplc="0424000F" w:tentative="1">
+      <w:start w:val="1"/>
+      <w:numFmt w:val="decimal"/>
+      <w:lvlText w:val="%4."/>
+      <w:lvlJc w:val="left"/>
+      <w:pPr>
+        <w:ind w:left="2880" w:hanging="360"/>
+      </w:pPr>
+    </w:lvl>
+    <w:lvl w:ilvl="4" w:tplc="04240019" w:tentative="1">
+      <w:start w:val="1"/>
+      <w:numFmt w:val="lowerLetter"/>
+      <w:lvlText w:val="%5."/>
+      <w:lvlJc w:val="left"/>
+      <w:pPr>
+        <w:ind w:left="3600" w:hanging="360"/>
+      </w:pPr>
+    </w:lvl>
+    <w:lvl w:ilvl="5" w:tplc="0424001B" w:tentative="1">
+      <w:start w:val="1"/>
+      <w:numFmt w:val="lowerRoman"/>
+      <w:lvlText w:val="%6."/>
+      <w:lvlJc w:val="right"/>
+      <w:pPr>
+        <w:ind w:left="4320" w:hanging="180"/>
+      </w:pPr>
+    </w:lvl>
+    <w:lvl w:ilvl="6" w:tplc="0424000F" w:tentative="1">
+      <w:start w:val="1"/>
+      <w:numFmt w:val="decimal"/>
+      <w:lvlText w:val="%7."/>
+      <w:lvlJc w:val="left"/>
+      <w:pPr>
+        <w:ind w:left="5040" w:hanging="360"/>
+      </w:pPr>
+    </w:lvl>
+    <w:lvl w:ilvl="7" w:tplc="04240019" w:tentative="1">
+      <w:start w:val="1"/>
+      <w:numFmt w:val="lowerLetter"/>
+      <w:lvlText w:val="%8."/>
+      <w:lvlJc w:val="left"/>
+      <w:pPr>
+        <w:ind w:left="5760" w:hanging="360"/>
+      </w:pPr>
+    </w:lvl>
+    <w:lvl w:ilvl="8" w:tplc="0424001B" w:tentative="1">
+      <w:start w:val="1"/>
+      <w:numFmt w:val="lowerRoman"/>
+      <w:lvlText w:val="%9."/>
+      <w:lvlJc w:val="right"/>
+      <w:pPr>
+        <w:ind w:left="6480" w:hanging="180"/>
+      </w:pPr>
+    </w:lvl>
+  </w:abstractNum>
+  <w:abstractNum w:abstractNumId="8" w15:restartNumberingAfterBreak="0">
     <w:nsid w:val="2DBC3A15"/>
     <w:multiLevelType w:val="hybridMultilevel"/>
     <w:tmpl w:val="D540A7A4"/>
@@ -1309,7 +5836,7 @@
       </w:pPr>
     </w:lvl>
   </w:abstractNum>
-  <w:abstractNum w:abstractNumId="5" w15:restartNumberingAfterBreak="0">
+  <w:abstractNum w:abstractNumId="9" w15:restartNumberingAfterBreak="0">
     <w:nsid w:val="301A2386"/>
     <w:multiLevelType w:val="hybridMultilevel"/>
     <w:tmpl w:val="BAF24FBC"/>
@@ -1395,7 +5922,93 @@
       </w:pPr>
     </w:lvl>
   </w:abstractNum>
-  <w:abstractNum w:abstractNumId="6" w15:restartNumberingAfterBreak="0">
+  <w:abstractNum w:abstractNumId="10" w15:restartNumberingAfterBreak="0">
+    <w:nsid w:val="34F9701A"/>
+    <w:multiLevelType w:val="hybridMultilevel"/>
+    <w:tmpl w:val="C8A640E8"/>
+    <w:lvl w:ilvl="0" w:tplc="0424000F">
+      <w:start w:val="1"/>
+      <w:numFmt w:val="decimal"/>
+      <w:lvlText w:val="%1."/>
+      <w:lvlJc w:val="left"/>
+      <w:pPr>
+        <w:ind w:left="720" w:hanging="360"/>
+      </w:pPr>
+    </w:lvl>
+    <w:lvl w:ilvl="1" w:tplc="04240019" w:tentative="1">
+      <w:start w:val="1"/>
+      <w:numFmt w:val="lowerLetter"/>
+      <w:lvlText w:val="%2."/>
+      <w:lvlJc w:val="left"/>
+      <w:pPr>
+        <w:ind w:left="1440" w:hanging="360"/>
+      </w:pPr>
+    </w:lvl>
+    <w:lvl w:ilvl="2" w:tplc="0424001B" w:tentative="1">
+      <w:start w:val="1"/>
+      <w:numFmt w:val="lowerRoman"/>
+      <w:lvlText w:val="%3."/>
+      <w:lvlJc w:val="right"/>
+      <w:pPr>
+        <w:ind w:left="2160" w:hanging="180"/>
+      </w:pPr>
+    </w:lvl>
+    <w:lvl w:ilvl="3" w:tplc="0424000F" w:tentative="1">
+      <w:start w:val="1"/>
+      <w:numFmt w:val="decimal"/>
+      <w:lvlText w:val="%4."/>
+      <w:lvlJc w:val="left"/>
+      <w:pPr>
+        <w:ind w:left="2880" w:hanging="360"/>
+      </w:pPr>
+    </w:lvl>
+    <w:lvl w:ilvl="4" w:tplc="04240019" w:tentative="1">
+      <w:start w:val="1"/>
+      <w:numFmt w:val="lowerLetter"/>
+      <w:lvlText w:val="%5."/>
+      <w:lvlJc w:val="left"/>
+      <w:pPr>
+        <w:ind w:left="3600" w:hanging="360"/>
+      </w:pPr>
+    </w:lvl>
+    <w:lvl w:ilvl="5" w:tplc="0424001B" w:tentative="1">
+      <w:start w:val="1"/>
+      <w:numFmt w:val="lowerRoman"/>
+      <w:lvlText w:val="%6."/>
+      <w:lvlJc w:val="right"/>
+      <w:pPr>
+        <w:ind w:left="4320" w:hanging="180"/>
+      </w:pPr>
+    </w:lvl>
+    <w:lvl w:ilvl="6" w:tplc="0424000F" w:tentative="1">
+      <w:start w:val="1"/>
+      <w:numFmt w:val="decimal"/>
+      <w:lvlText w:val="%7."/>
+      <w:lvlJc w:val="left"/>
+      <w:pPr>
+        <w:ind w:left="5040" w:hanging="360"/>
+      </w:pPr>
+    </w:lvl>
+    <w:lvl w:ilvl="7" w:tplc="04240019" w:tentative="1">
+      <w:start w:val="1"/>
+      <w:numFmt w:val="lowerLetter"/>
+      <w:lvlText w:val="%8."/>
+      <w:lvlJc w:val="left"/>
+      <w:pPr>
+        <w:ind w:left="5760" w:hanging="360"/>
+      </w:pPr>
+    </w:lvl>
+    <w:lvl w:ilvl="8" w:tplc="0424001B" w:tentative="1">
+      <w:start w:val="1"/>
+      <w:numFmt w:val="lowerRoman"/>
+      <w:lvlText w:val="%9."/>
+      <w:lvlJc w:val="right"/>
+      <w:pPr>
+        <w:ind w:left="6480" w:hanging="180"/>
+      </w:pPr>
+    </w:lvl>
+  </w:abstractNum>
+  <w:abstractNum w:abstractNumId="11" w15:restartNumberingAfterBreak="0">
     <w:nsid w:val="45616743"/>
     <w:multiLevelType w:val="hybridMultilevel"/>
     <w:tmpl w:val="6FA8F18E"/>
@@ -1481,7 +6094,7 @@
       </w:pPr>
     </w:lvl>
   </w:abstractNum>
-  <w:abstractNum w:abstractNumId="7" w15:restartNumberingAfterBreak="0">
+  <w:abstractNum w:abstractNumId="12" w15:restartNumberingAfterBreak="0">
     <w:nsid w:val="497B3948"/>
     <w:multiLevelType w:val="hybridMultilevel"/>
     <w:tmpl w:val="94F642DE"/>
@@ -1567,7 +6180,93 @@
       </w:pPr>
     </w:lvl>
   </w:abstractNum>
-  <w:abstractNum w:abstractNumId="8" w15:restartNumberingAfterBreak="0">
+  <w:abstractNum w:abstractNumId="13" w15:restartNumberingAfterBreak="0">
+    <w:nsid w:val="51DB019A"/>
+    <w:multiLevelType w:val="hybridMultilevel"/>
+    <w:tmpl w:val="1F8ED0BE"/>
+    <w:lvl w:ilvl="0" w:tplc="0424000F">
+      <w:start w:val="1"/>
+      <w:numFmt w:val="decimal"/>
+      <w:lvlText w:val="%1."/>
+      <w:lvlJc w:val="left"/>
+      <w:pPr>
+        <w:ind w:left="766" w:hanging="360"/>
+      </w:pPr>
+    </w:lvl>
+    <w:lvl w:ilvl="1" w:tplc="04240019" w:tentative="1">
+      <w:start w:val="1"/>
+      <w:numFmt w:val="lowerLetter"/>
+      <w:lvlText w:val="%2."/>
+      <w:lvlJc w:val="left"/>
+      <w:pPr>
+        <w:ind w:left="1486" w:hanging="360"/>
+      </w:pPr>
+    </w:lvl>
+    <w:lvl w:ilvl="2" w:tplc="0424001B" w:tentative="1">
+      <w:start w:val="1"/>
+      <w:numFmt w:val="lowerRoman"/>
+      <w:lvlText w:val="%3."/>
+      <w:lvlJc w:val="right"/>
+      <w:pPr>
+        <w:ind w:left="2206" w:hanging="180"/>
+      </w:pPr>
+    </w:lvl>
+    <w:lvl w:ilvl="3" w:tplc="0424000F" w:tentative="1">
+      <w:start w:val="1"/>
+      <w:numFmt w:val="decimal"/>
+      <w:lvlText w:val="%4."/>
+      <w:lvlJc w:val="left"/>
+      <w:pPr>
+        <w:ind w:left="2926" w:hanging="360"/>
+      </w:pPr>
+    </w:lvl>
+    <w:lvl w:ilvl="4" w:tplc="04240019" w:tentative="1">
+      <w:start w:val="1"/>
+      <w:numFmt w:val="lowerLetter"/>
+      <w:lvlText w:val="%5."/>
+      <w:lvlJc w:val="left"/>
+      <w:pPr>
+        <w:ind w:left="3646" w:hanging="360"/>
+      </w:pPr>
+    </w:lvl>
+    <w:lvl w:ilvl="5" w:tplc="0424001B" w:tentative="1">
+      <w:start w:val="1"/>
+      <w:numFmt w:val="lowerRoman"/>
+      <w:lvlText w:val="%6."/>
+      <w:lvlJc w:val="right"/>
+      <w:pPr>
+        <w:ind w:left="4366" w:hanging="180"/>
+      </w:pPr>
+    </w:lvl>
+    <w:lvl w:ilvl="6" w:tplc="0424000F" w:tentative="1">
+      <w:start w:val="1"/>
+      <w:numFmt w:val="decimal"/>
+      <w:lvlText w:val="%7."/>
+      <w:lvlJc w:val="left"/>
+      <w:pPr>
+        <w:ind w:left="5086" w:hanging="360"/>
+      </w:pPr>
+    </w:lvl>
+    <w:lvl w:ilvl="7" w:tplc="04240019" w:tentative="1">
+      <w:start w:val="1"/>
+      <w:numFmt w:val="lowerLetter"/>
+      <w:lvlText w:val="%8."/>
+      <w:lvlJc w:val="left"/>
+      <w:pPr>
+        <w:ind w:left="5806" w:hanging="360"/>
+      </w:pPr>
+    </w:lvl>
+    <w:lvl w:ilvl="8" w:tplc="0424001B" w:tentative="1">
+      <w:start w:val="1"/>
+      <w:numFmt w:val="lowerRoman"/>
+      <w:lvlText w:val="%9."/>
+      <w:lvlJc w:val="right"/>
+      <w:pPr>
+        <w:ind w:left="6526" w:hanging="180"/>
+      </w:pPr>
+    </w:lvl>
+  </w:abstractNum>
+  <w:abstractNum w:abstractNumId="14" w15:restartNumberingAfterBreak="0">
     <w:nsid w:val="6F584E92"/>
     <w:multiLevelType w:val="hybridMultilevel"/>
     <w:tmpl w:val="0B6EEC14"/>
@@ -1707,7 +6406,7 @@
       </w:rPr>
     </w:lvl>
   </w:abstractNum>
-  <w:abstractNum w:abstractNumId="9" w15:restartNumberingAfterBreak="0">
+  <w:abstractNum w:abstractNumId="15" w15:restartNumberingAfterBreak="0">
     <w:nsid w:val="75691293"/>
     <w:multiLevelType w:val="hybridMultilevel"/>
     <w:tmpl w:val="6770C2D8"/>
@@ -1793,7 +6492,120 @@
       </w:pPr>
     </w:lvl>
   </w:abstractNum>
-  <w:abstractNum w:abstractNumId="10" w15:restartNumberingAfterBreak="0">
+  <w:abstractNum w:abstractNumId="16" w15:restartNumberingAfterBreak="0">
+    <w:nsid w:val="76DA4C0A"/>
+    <w:multiLevelType w:val="hybridMultilevel"/>
+    <w:tmpl w:val="B3CE6D96"/>
+    <w:lvl w:ilvl="0" w:tplc="04240001">
+      <w:start w:val="1"/>
+      <w:numFmt w:val="bullet"/>
+      <w:lvlText w:val=""/>
+      <w:lvlJc w:val="left"/>
+      <w:pPr>
+        <w:ind w:left="720" w:hanging="360"/>
+      </w:pPr>
+      <w:rPr>
+        <w:rFonts w:ascii="Symbol" w:hAnsi="Symbol" w:hint="default"/>
+      </w:rPr>
+    </w:lvl>
+    <w:lvl w:ilvl="1" w:tplc="04240003" w:tentative="1">
+      <w:start w:val="1"/>
+      <w:numFmt w:val="bullet"/>
+      <w:lvlText w:val="o"/>
+      <w:lvlJc w:val="left"/>
+      <w:pPr>
+        <w:ind w:left="1440" w:hanging="360"/>
+      </w:pPr>
+      <w:rPr>
+        <w:rFonts w:ascii="Courier New" w:hAnsi="Courier New" w:cs="Courier New" w:hint="default"/>
+      </w:rPr>
+    </w:lvl>
+    <w:lvl w:ilvl="2" w:tplc="04240005" w:tentative="1">
+      <w:start w:val="1"/>
+      <w:numFmt w:val="bullet"/>
+      <w:lvlText w:val=""/>
+      <w:lvlJc w:val="left"/>
+      <w:pPr>
+        <w:ind w:left="2160" w:hanging="360"/>
+      </w:pPr>
+      <w:rPr>
+        <w:rFonts w:ascii="Wingdings" w:hAnsi="Wingdings" w:hint="default"/>
+      </w:rPr>
+    </w:lvl>
+    <w:lvl w:ilvl="3" w:tplc="04240001" w:tentative="1">
+      <w:start w:val="1"/>
+      <w:numFmt w:val="bullet"/>
+      <w:lvlText w:val=""/>
+      <w:lvlJc w:val="left"/>
+      <w:pPr>
+        <w:ind w:left="2880" w:hanging="360"/>
+      </w:pPr>
+      <w:rPr>
+        <w:rFonts w:ascii="Symbol" w:hAnsi="Symbol" w:hint="default"/>
+      </w:rPr>
+    </w:lvl>
+    <w:lvl w:ilvl="4" w:tplc="04240003" w:tentative="1">
+      <w:start w:val="1"/>
+      <w:numFmt w:val="bullet"/>
+      <w:lvlText w:val="o"/>
+      <w:lvlJc w:val="left"/>
+      <w:pPr>
+        <w:ind w:left="3600" w:hanging="360"/>
+      </w:pPr>
+      <w:rPr>
+        <w:rFonts w:ascii="Courier New" w:hAnsi="Courier New" w:cs="Courier New" w:hint="default"/>
+      </w:rPr>
+    </w:lvl>
+    <w:lvl w:ilvl="5" w:tplc="04240005" w:tentative="1">
+      <w:start w:val="1"/>
+      <w:numFmt w:val="bullet"/>
+      <w:lvlText w:val=""/>
+      <w:lvlJc w:val="left"/>
+      <w:pPr>
+        <w:ind w:left="4320" w:hanging="360"/>
+      </w:pPr>
+      <w:rPr>
+        <w:rFonts w:ascii="Wingdings" w:hAnsi="Wingdings" w:hint="default"/>
+      </w:rPr>
+    </w:lvl>
+    <w:lvl w:ilvl="6" w:tplc="04240001" w:tentative="1">
+      <w:start w:val="1"/>
+      <w:numFmt w:val="bullet"/>
+      <w:lvlText w:val=""/>
+      <w:lvlJc w:val="left"/>
+      <w:pPr>
+        <w:ind w:left="5040" w:hanging="360"/>
+      </w:pPr>
+      <w:rPr>
+        <w:rFonts w:ascii="Symbol" w:hAnsi="Symbol" w:hint="default"/>
+      </w:rPr>
+    </w:lvl>
+    <w:lvl w:ilvl="7" w:tplc="04240003" w:tentative="1">
+      <w:start w:val="1"/>
+      <w:numFmt w:val="bullet"/>
+      <w:lvlText w:val="o"/>
+      <w:lvlJc w:val="left"/>
+      <w:pPr>
+        <w:ind w:left="5760" w:hanging="360"/>
+      </w:pPr>
+      <w:rPr>
+        <w:rFonts w:ascii="Courier New" w:hAnsi="Courier New" w:cs="Courier New" w:hint="default"/>
+      </w:rPr>
+    </w:lvl>
+    <w:lvl w:ilvl="8" w:tplc="04240005" w:tentative="1">
+      <w:start w:val="1"/>
+      <w:numFmt w:val="bullet"/>
+      <w:lvlText w:val=""/>
+      <w:lvlJc w:val="left"/>
+      <w:pPr>
+        <w:ind w:left="6480" w:hanging="360"/>
+      </w:pPr>
+      <w:rPr>
+        <w:rFonts w:ascii="Wingdings" w:hAnsi="Wingdings" w:hint="default"/>
+      </w:rPr>
+    </w:lvl>
+  </w:abstractNum>
+  <w:abstractNum w:abstractNumId="17" w15:restartNumberingAfterBreak="0">
     <w:nsid w:val="79045ECE"/>
     <w:multiLevelType w:val="hybridMultilevel"/>
     <w:tmpl w:val="79A05D3C"/>
@@ -1880,6 +6692,36 @@
     </w:lvl>
   </w:abstractNum>
   <w:num w:numId="1" w16cid:durableId="832911316">
+    <w:abstractNumId w:val="2"/>
+    <w:lvlOverride w:ilvl="0">
+      <w:startOverride w:val="1"/>
+    </w:lvlOverride>
+    <w:lvlOverride w:ilvl="1">
+      <w:startOverride w:val="1"/>
+    </w:lvlOverride>
+    <w:lvlOverride w:ilvl="2">
+      <w:startOverride w:val="1"/>
+    </w:lvlOverride>
+    <w:lvlOverride w:ilvl="3">
+      <w:startOverride w:val="1"/>
+    </w:lvlOverride>
+    <w:lvlOverride w:ilvl="4">
+      <w:startOverride w:val="1"/>
+    </w:lvlOverride>
+    <w:lvlOverride w:ilvl="5">
+      <w:startOverride w:val="1"/>
+    </w:lvlOverride>
+    <w:lvlOverride w:ilvl="6">
+      <w:startOverride w:val="1"/>
+    </w:lvlOverride>
+    <w:lvlOverride w:ilvl="7">
+      <w:startOverride w:val="1"/>
+    </w:lvlOverride>
+    <w:lvlOverride w:ilvl="8">
+      <w:startOverride w:val="1"/>
+    </w:lvlOverride>
+  </w:num>
+  <w:num w:numId="2" w16cid:durableId="689601386">
     <w:abstractNumId w:val="1"/>
     <w:lvlOverride w:ilvl="0">
       <w:startOverride w:val="1"/>
@@ -1909,38 +6751,8 @@
       <w:startOverride w:val="1"/>
     </w:lvlOverride>
   </w:num>
-  <w:num w:numId="2" w16cid:durableId="689601386">
-    <w:abstractNumId w:val="0"/>
-    <w:lvlOverride w:ilvl="0">
-      <w:startOverride w:val="1"/>
-    </w:lvlOverride>
-    <w:lvlOverride w:ilvl="1">
-      <w:startOverride w:val="1"/>
-    </w:lvlOverride>
-    <w:lvlOverride w:ilvl="2">
-      <w:startOverride w:val="1"/>
-    </w:lvlOverride>
-    <w:lvlOverride w:ilvl="3">
-      <w:startOverride w:val="1"/>
-    </w:lvlOverride>
-    <w:lvlOverride w:ilvl="4">
-      <w:startOverride w:val="1"/>
-    </w:lvlOverride>
-    <w:lvlOverride w:ilvl="5">
-      <w:startOverride w:val="1"/>
-    </w:lvlOverride>
-    <w:lvlOverride w:ilvl="6">
-      <w:startOverride w:val="1"/>
-    </w:lvlOverride>
-    <w:lvlOverride w:ilvl="7">
-      <w:startOverride w:val="1"/>
-    </w:lvlOverride>
-    <w:lvlOverride w:ilvl="8">
-      <w:startOverride w:val="1"/>
-    </w:lvlOverride>
-  </w:num>
   <w:num w:numId="3" w16cid:durableId="1540972079">
-    <w:abstractNumId w:val="2"/>
+    <w:abstractNumId w:val="5"/>
     <w:lvlOverride w:ilvl="0">
       <w:startOverride w:val="1"/>
     </w:lvlOverride>
@@ -1970,7 +6782,7 @@
     </w:lvlOverride>
   </w:num>
   <w:num w:numId="4" w16cid:durableId="1933003950">
-    <w:abstractNumId w:val="5"/>
+    <w:abstractNumId w:val="9"/>
     <w:lvlOverride w:ilvl="0">
       <w:startOverride w:val="1"/>
     </w:lvlOverride>
@@ -2000,7 +6812,7 @@
     </w:lvlOverride>
   </w:num>
   <w:num w:numId="5" w16cid:durableId="1111704330">
-    <w:abstractNumId w:val="3"/>
+    <w:abstractNumId w:val="6"/>
     <w:lvlOverride w:ilvl="0">
       <w:startOverride w:val="1"/>
     </w:lvlOverride>
@@ -2030,7 +6842,7 @@
     </w:lvlOverride>
   </w:num>
   <w:num w:numId="6" w16cid:durableId="1259875550">
-    <w:abstractNumId w:val="4"/>
+    <w:abstractNumId w:val="8"/>
     <w:lvlOverride w:ilvl="0">
       <w:startOverride w:val="1"/>
     </w:lvlOverride>
@@ -2060,7 +6872,7 @@
     </w:lvlOverride>
   </w:num>
   <w:num w:numId="7" w16cid:durableId="1666585905">
-    <w:abstractNumId w:val="10"/>
+    <w:abstractNumId w:val="17"/>
     <w:lvlOverride w:ilvl="0">
       <w:startOverride w:val="1"/>
     </w:lvlOverride>
@@ -2090,16 +6902,37 @@
     </w:lvlOverride>
   </w:num>
   <w:num w:numId="8" w16cid:durableId="1820229318">
-    <w:abstractNumId w:val="6"/>
+    <w:abstractNumId w:val="11"/>
   </w:num>
   <w:num w:numId="9" w16cid:durableId="126052070">
+    <w:abstractNumId w:val="12"/>
+  </w:num>
+  <w:num w:numId="10" w16cid:durableId="699010361">
+    <w:abstractNumId w:val="15"/>
+  </w:num>
+  <w:num w:numId="11" w16cid:durableId="724254431">
+    <w:abstractNumId w:val="14"/>
+  </w:num>
+  <w:num w:numId="12" w16cid:durableId="786654238">
+    <w:abstractNumId w:val="4"/>
+  </w:num>
+  <w:num w:numId="13" w16cid:durableId="1617251311">
+    <w:abstractNumId w:val="13"/>
+  </w:num>
+  <w:num w:numId="14" w16cid:durableId="652608773">
+    <w:abstractNumId w:val="10"/>
+  </w:num>
+  <w:num w:numId="15" w16cid:durableId="1950623002">
+    <w:abstractNumId w:val="0"/>
+  </w:num>
+  <w:num w:numId="16" w16cid:durableId="1425109243">
+    <w:abstractNumId w:val="3"/>
+  </w:num>
+  <w:num w:numId="17" w16cid:durableId="56901503">
     <w:abstractNumId w:val="7"/>
   </w:num>
-  <w:num w:numId="10" w16cid:durableId="699010361">
-    <w:abstractNumId w:val="9"/>
-  </w:num>
-  <w:num w:numId="11" w16cid:durableId="724254431">
-    <w:abstractNumId w:val="8"/>
+  <w:num w:numId="18" w16cid:durableId="1732458802">
+    <w:abstractNumId w:val="16"/>
   </w:num>
 </w:numbering>
 </file>
@@ -2560,7 +7393,6 @@
   <w:style w:type="character" w:default="1" w:styleId="Privzetapisavaodstavka">
     <w:name w:val="Default Paragraph Font"/>
     <w:uiPriority w:val="1"/>
-    <w:semiHidden/>
     <w:unhideWhenUsed/>
   </w:style>
   <w:style w:type="table" w:default="1" w:styleId="Navadnatabela">
@@ -2634,6 +7466,112 @@
     <w:semiHidden/>
     <w:unhideWhenUsed/>
     <w:rsid w:val="00860F2E"/>
+  </w:style>
+  <w:style w:type="paragraph" w:styleId="Pripombabesedilo">
+    <w:name w:val="annotation text"/>
+    <w:basedOn w:val="Navaden"/>
+    <w:link w:val="PripombabesediloZnak"/>
+    <w:uiPriority w:val="99"/>
+    <w:semiHidden/>
+    <w:unhideWhenUsed/>
+    <w:rsid w:val="00FB2E6E"/>
+    <w:pPr>
+      <w:spacing w:line="240" w:lineRule="auto"/>
+    </w:pPr>
+    <w:rPr>
+      <w:sz w:val="20"/>
+      <w:szCs w:val="20"/>
+    </w:rPr>
+  </w:style>
+  <w:style w:type="character" w:customStyle="1" w:styleId="PripombabesediloZnak">
+    <w:name w:val="Pripomba – besedilo Znak"/>
+    <w:basedOn w:val="Privzetapisavaodstavka"/>
+    <w:link w:val="Pripombabesedilo"/>
+    <w:uiPriority w:val="99"/>
+    <w:semiHidden/>
+    <w:rsid w:val="00FB2E6E"/>
+    <w:rPr>
+      <w:kern w:val="0"/>
+      <w:sz w:val="20"/>
+      <w:szCs w:val="20"/>
+      <w14:ligatures w14:val="none"/>
+    </w:rPr>
+  </w:style>
+  <w:style w:type="character" w:styleId="Pripombasklic">
+    <w:name w:val="annotation reference"/>
+    <w:basedOn w:val="Privzetapisavaodstavka"/>
+    <w:uiPriority w:val="99"/>
+    <w:semiHidden/>
+    <w:unhideWhenUsed/>
+    <w:rsid w:val="00FB2E6E"/>
+    <w:rPr>
+      <w:sz w:val="16"/>
+      <w:szCs w:val="16"/>
+    </w:rPr>
+  </w:style>
+  <w:style w:type="table" w:styleId="Tabelamrea">
+    <w:name w:val="Table Grid"/>
+    <w:basedOn w:val="Navadnatabela"/>
+    <w:uiPriority w:val="39"/>
+    <w:rsid w:val="007938ED"/>
+    <w:pPr>
+      <w:spacing w:after="0" w:line="240" w:lineRule="auto"/>
+    </w:pPr>
+    <w:tblPr>
+      <w:tblBorders>
+        <w:top w:val="single" w:sz="4" w:space="0" w:color="auto"/>
+        <w:left w:val="single" w:sz="4" w:space="0" w:color="auto"/>
+        <w:bottom w:val="single" w:sz="4" w:space="0" w:color="auto"/>
+        <w:right w:val="single" w:sz="4" w:space="0" w:color="auto"/>
+        <w:insideH w:val="single" w:sz="4" w:space="0" w:color="auto"/>
+        <w:insideV w:val="single" w:sz="4" w:space="0" w:color="auto"/>
+      </w:tblBorders>
+    </w:tblPr>
+  </w:style>
+  <w:style w:type="paragraph" w:styleId="Naslov">
+    <w:name w:val="Title"/>
+    <w:basedOn w:val="Navaden"/>
+    <w:next w:val="Navaden"/>
+    <w:link w:val="NaslovZnak"/>
+    <w:uiPriority w:val="10"/>
+    <w:qFormat/>
+    <w:rsid w:val="005F723E"/>
+    <w:pPr>
+      <w:spacing w:after="0" w:line="240" w:lineRule="auto"/>
+      <w:contextualSpacing/>
+    </w:pPr>
+    <w:rPr>
+      <w:rFonts w:asciiTheme="majorHAnsi" w:eastAsiaTheme="majorEastAsia" w:hAnsiTheme="majorHAnsi" w:cstheme="majorBidi"/>
+      <w:spacing w:val="-10"/>
+      <w:kern w:val="28"/>
+      <w:sz w:val="56"/>
+      <w:szCs w:val="56"/>
+    </w:rPr>
+  </w:style>
+  <w:style w:type="character" w:customStyle="1" w:styleId="NaslovZnak">
+    <w:name w:val="Naslov Znak"/>
+    <w:basedOn w:val="Privzetapisavaodstavka"/>
+    <w:link w:val="Naslov"/>
+    <w:uiPriority w:val="10"/>
+    <w:rsid w:val="005F723E"/>
+    <w:rPr>
+      <w:rFonts w:asciiTheme="majorHAnsi" w:eastAsiaTheme="majorEastAsia" w:hAnsiTheme="majorHAnsi" w:cstheme="majorBidi"/>
+      <w:spacing w:val="-10"/>
+      <w:kern w:val="28"/>
+      <w:sz w:val="56"/>
+      <w:szCs w:val="56"/>
+      <w14:ligatures w14:val="none"/>
+    </w:rPr>
+  </w:style>
+  <w:style w:type="character" w:styleId="Besedilooznabemesta">
+    <w:name w:val="Placeholder Text"/>
+    <w:basedOn w:val="Privzetapisavaodstavka"/>
+    <w:uiPriority w:val="99"/>
+    <w:semiHidden/>
+    <w:rsid w:val="00843B23"/>
+    <w:rPr>
+      <w:color w:val="666666"/>
+    </w:rPr>
   </w:style>
 </w:styles>
 </file>

--- a/kratko vpr/BobnarTimen_kratko_vpr.docx
+++ b/kratko vpr/BobnarTimen_kratko_vpr.docx
@@ -110,7 +110,7 @@
           <w:b/>
           <w:sz w:val="72"/>
         </w:rPr>
-        <w:t>Problem gnilih pomaranč</w:t>
+        <w:t>Maksimum drsečega okna</w:t>
       </w:r>
     </w:p>
     <w:p/>
@@ -182,13 +182,7 @@
         <w:rPr>
           <w:sz w:val="32"/>
         </w:rPr>
-        <w:t xml:space="preserve">Ljubljana, </w:t>
-      </w:r>
-      <w:r>
-        <w:rPr>
-          <w:sz w:val="32"/>
-        </w:rPr>
-        <w:t>2023</w:t>
+        <w:t>Ljubljana, 2023</w:t>
       </w:r>
     </w:p>
     <w:p>
@@ -223,9 +217,21 @@
     </w:p>
     <w:p>
       <w:r>
-        <w:t xml:space="preserve">Na spletni strani LeetCode  ([1]) je predstavljena naloga maksimuma drsečega okna. Zanimajo nas vsi maksimumi v okencu dolžine </w:t>
-      </w:r>
-      <w:r>
+        <w:t xml:space="preserve">Na spletni strani </w:t>
+      </w:r>
+      <w:proofErr w:type="spellStart"/>
+      <w:r>
+        <w:t>LeetCode</w:t>
+      </w:r>
+      <w:proofErr w:type="spellEnd"/>
+      <w:r>
+        <w:t xml:space="preserve">  ([1]) je predstavljena naloga maksimuma drsečega okna. Zanimajo nas vsi maksimumi v okencu dolžine </w:t>
+      </w:r>
+      <w:r>
+        <w:rPr>
+          <w:i/>
+          <w:iCs/>
+        </w:rPr>
         <w:t>k</w:t>
       </w:r>
       <w:r>
@@ -235,10 +241,34 @@
         <w:t>,</w:t>
       </w:r>
       <w:r>
-        <w:t xml:space="preserve"> ter s pomočjo primera predstavili, zakaj pri problemu točno gre. V naslednjem razdelku si bomo ogledali algoritem za reševanje našega problema. Algoritem prikažemo še na primeru.</w:t>
-      </w:r>
-      <w:r>
-        <w:t xml:space="preserve"> Na koncu si bomo ogledali še programsko rešitev ter naredili še analizo časovne zahtevnosti.</w:t>
+        <w:t xml:space="preserve"> ter s pomočjo primera predstavili</w:t>
+      </w:r>
+      <w:r>
+        <w:t xml:space="preserve"> problem</w:t>
+      </w:r>
+      <w:r>
+        <w:t xml:space="preserve">. V </w:t>
+      </w:r>
+      <w:r>
+        <w:t>nadaljevanju</w:t>
+      </w:r>
+      <w:r>
+        <w:t xml:space="preserve"> si bomo ogledali algoritem za reševanje našega problema. Algoritem</w:t>
+      </w:r>
+      <w:r>
+        <w:t xml:space="preserve"> nato</w:t>
+      </w:r>
+      <w:r>
+        <w:t xml:space="preserve"> prikažemo še na primeru.</w:t>
+      </w:r>
+      <w:r>
+        <w:t xml:space="preserve"> Na koncu si bomo ogledali še programsko rešitev</w:t>
+      </w:r>
+      <w:r>
+        <w:t>,</w:t>
+      </w:r>
+      <w:r>
+        <w:t xml:space="preserve"> ter naredili še analizo časovne zahtevnosti.</w:t>
       </w:r>
     </w:p>
     <w:p/>
@@ -288,7 +318,14 @@
         <w:t>4</w:t>
       </w:r>
       <w:r>
-        <w:t>. Dobimo tudi podatek k</w:t>
+        <w:t xml:space="preserve">. Dobimo tudi podatek </w:t>
+      </w:r>
+      <w:r>
+        <w:rPr>
+          <w:i/>
+          <w:iCs/>
+        </w:rPr>
+        <w:t>k</w:t>
       </w:r>
       <w:r>
         <w:t>,</w:t>
@@ -300,7 +337,17 @@
         <w:t>. Parameter</w:t>
       </w:r>
       <w:r>
-        <w:t xml:space="preserve"> k j</w:t>
+        <w:t xml:space="preserve"> </w:t>
+      </w:r>
+      <w:r>
+        <w:rPr>
+          <w:i/>
+          <w:iCs/>
+        </w:rPr>
+        <w:t>k</w:t>
+      </w:r>
+      <w:r>
+        <w:t xml:space="preserve"> j</w:t>
       </w:r>
       <w:r>
         <w:t>e</w:t>
@@ -368,6 +415,10 @@
         <w:t xml:space="preserve">V našem primeru je </w:t>
       </w:r>
       <w:r>
+        <w:rPr>
+          <w:i/>
+          <w:iCs/>
+        </w:rPr>
         <w:t>k</w:t>
       </w:r>
       <w:r>
@@ -501,31 +552,25 @@
               <w:t xml:space="preserve">3 </w:t>
             </w:r>
             <w:r>
+              <w:t xml:space="preserve"> [</w:t>
+            </w:r>
+            <w:r>
+              <w:t xml:space="preserve">2 </w:t>
+            </w:r>
+            <w:r>
               <w:t xml:space="preserve"> </w:t>
             </w:r>
             <w:r>
-              <w:t>[</w:t>
-            </w:r>
-            <w:r>
-              <w:t xml:space="preserve">2 </w:t>
+              <w:t xml:space="preserve">1 </w:t>
             </w:r>
             <w:r>
               <w:t xml:space="preserve"> </w:t>
             </w:r>
             <w:r>
-              <w:t xml:space="preserve">1 </w:t>
-            </w:r>
-            <w:r>
-              <w:t xml:space="preserve"> </w:t>
-            </w:r>
-            <w:r>
               <w:t>2</w:t>
             </w:r>
             <w:r>
-              <w:t>]</w:t>
-            </w:r>
-            <w:r>
-              <w:t xml:space="preserve"> </w:t>
+              <w:t xml:space="preserve">] </w:t>
             </w:r>
             <w:r>
               <w:t xml:space="preserve"> 4</w:t>
@@ -589,31 +634,25 @@
               <w:t xml:space="preserve">2 </w:t>
             </w:r>
             <w:r>
+              <w:t xml:space="preserve"> [</w:t>
+            </w:r>
+            <w:r>
+              <w:t xml:space="preserve">1 </w:t>
+            </w:r>
+            <w:r>
               <w:t xml:space="preserve"> </w:t>
             </w:r>
             <w:r>
-              <w:t>[</w:t>
-            </w:r>
-            <w:r>
-              <w:t xml:space="preserve">1 </w:t>
+              <w:t>2</w:t>
             </w:r>
             <w:r>
               <w:t xml:space="preserve"> </w:t>
             </w:r>
             <w:r>
-              <w:t>2</w:t>
-            </w:r>
-            <w:r>
-              <w:t xml:space="preserve"> </w:t>
-            </w:r>
-            <w:r>
               <w:t xml:space="preserve"> 4</w:t>
             </w:r>
             <w:r>
-              <w:t>]</w:t>
-            </w:r>
-            <w:r>
-              <w:t xml:space="preserve"> </w:t>
+              <w:t xml:space="preserve">] </w:t>
             </w:r>
             <w:r>
               <w:t xml:space="preserve"> 3 </w:t>
@@ -677,10 +716,7 @@
               <w:t xml:space="preserve">1 </w:t>
             </w:r>
             <w:r>
-              <w:t xml:space="preserve"> </w:t>
-            </w:r>
-            <w:r>
-              <w:t>[</w:t>
+              <w:t xml:space="preserve"> [</w:t>
             </w:r>
             <w:r>
               <w:t>2</w:t>
@@ -956,31 +992,25 @@
               <w:t xml:space="preserve"> 3 </w:t>
             </w:r>
             <w:r>
+              <w:t xml:space="preserve"> [</w:t>
+            </w:r>
+            <w:r>
+              <w:t xml:space="preserve">5 </w:t>
+            </w:r>
+            <w:r>
               <w:t xml:space="preserve"> </w:t>
             </w:r>
             <w:r>
-              <w:t>[</w:t>
-            </w:r>
-            <w:r>
               <w:t xml:space="preserve">5 </w:t>
             </w:r>
             <w:r>
               <w:t xml:space="preserve"> </w:t>
             </w:r>
             <w:r>
-              <w:t xml:space="preserve">5 </w:t>
-            </w:r>
-            <w:r>
-              <w:t xml:space="preserve"> </w:t>
-            </w:r>
-            <w:r>
               <w:t>3</w:t>
             </w:r>
             <w:r>
-              <w:t>]</w:t>
-            </w:r>
-            <w:r>
-              <w:t xml:space="preserve"> </w:t>
+              <w:t xml:space="preserve">] </w:t>
             </w:r>
             <w:r>
               <w:t xml:space="preserve"> 2</w:t>
@@ -1044,10 +1074,7 @@
               <w:t xml:space="preserve">5 </w:t>
             </w:r>
             <w:r>
-              <w:t xml:space="preserve"> </w:t>
-            </w:r>
-            <w:r>
-              <w:t>[</w:t>
+              <w:t xml:space="preserve"> [</w:t>
             </w:r>
             <w:r>
               <w:t xml:space="preserve">5 </w:t>
@@ -1084,7 +1111,10 @@
     <w:p/>
     <w:p>
       <w:r>
-        <w:t xml:space="preserve">Torej kot rezultat vrnemo </w:t>
+        <w:t>K</w:t>
+      </w:r>
+      <w:r>
+        <w:t xml:space="preserve">ot rezultat vrnemo </w:t>
       </w:r>
       <w:r>
         <w:t>[3, 2, 4, 4, 5, 5, 5, 5]</w:t>
@@ -1131,25 +1161,13 @@
         <w:t>,</w:t>
       </w:r>
       <w:r>
-        <w:t xml:space="preserve"> bomo uporabili vrsto</w:t>
-      </w:r>
-      <w:r>
-        <w:t>,</w:t>
-      </w:r>
-      <w:r>
-        <w:t xml:space="preserve"> v kater</w:t>
-      </w:r>
-      <w:r>
-        <w:t>i se bo</w:t>
+        <w:t xml:space="preserve"> bomo uporabili vrsto v kateri se bo</w:t>
       </w:r>
       <w:r>
         <w:t>d</w:t>
       </w:r>
       <w:r>
-        <w:t>o nahajali podatki trenutnega okna</w:t>
-      </w:r>
-      <w:r>
-        <w:t xml:space="preserve">. Vrsta je v ta namen zelo primerna, saj ko okno premaknemo v desno, odstranimo element iz začetka </w:t>
+        <w:t xml:space="preserve">o nahajali podatki trenutnega okna. Vrsta je v ta namen zelo primerna, saj ko okno premaknemo v desno, odstranimo element iz začetka </w:t>
       </w:r>
       <w:r>
         <w:t xml:space="preserve">vrste </w:t>
@@ -1172,33 +1190,34 @@
     </w:p>
     <w:p>
       <w:r>
-        <w:t xml:space="preserve">Najprej v vrsto prestavimo k (širina drsečega okna) podatkov in ob tem določimo njihov maksimum </w:t>
+        <w:t xml:space="preserve">Najprej v vrsto prestavimo </w:t>
+      </w:r>
+      <w:r>
+        <w:rPr>
+          <w:i/>
+          <w:iCs/>
+        </w:rPr>
+        <w:t>k</w:t>
+      </w:r>
+      <w:r>
+        <w:t xml:space="preserve"> (širina drsečega okna) podatkov in ob tem določimo njihov maksimum </w:t>
       </w:r>
       <w:r>
         <w:t>ter</w:t>
       </w:r>
       <w:r>
-        <w:t xml:space="preserve"> kolikokrat je ta maksimum dosežen</w:t>
-      </w:r>
-      <w:r>
-        <w:t>. P</w:t>
-      </w:r>
-      <w:r>
-        <w:t xml:space="preserve">omožna vrsta predstavlja naše drseče okno. Sedaj vzamemo </w:t>
+        <w:t xml:space="preserve"> kolikokrat je ta maksimum dosežen. Pomožna vrsta predstavlja naše drseče okno. Sedaj vzamemo </w:t>
       </w:r>
       <w:r>
         <w:t>naslednji</w:t>
       </w:r>
       <w:r>
+        <w:t xml:space="preserve"> element iz začetnih podatkov</w:t>
+      </w:r>
+      <w:r>
         <w:t xml:space="preserve"> </w:t>
       </w:r>
       <w:r>
-        <w:t>element iz začetnih podatkov</w:t>
-      </w:r>
-      <w:r>
-        <w:t xml:space="preserve"> </w:t>
-      </w:r>
-      <w:r>
         <w:t>(torej k+1</w:t>
       </w:r>
       <w:r>
@@ -1215,7 +1234,13 @@
       </w:r>
       <w:r>
         <w:lastRenderedPageBreak/>
-        <w:t xml:space="preserve">pomožne vrste odstranimo podatek ter pogledamo, kakšna je njegova vrednost. V primeru, ko je odstranjen podatek maksimum, števec zmanjšamo za 1. </w:t>
+        <w:t>pomožne vrste odstranimo podatek</w:t>
+      </w:r>
+      <w:r>
+        <w:t>,</w:t>
+      </w:r>
+      <w:r>
+        <w:t xml:space="preserve"> ter pogledamo, kakšna je njegova vrednost. V primeru, ko je odstranjen podatek maksimum, števec zmanjšamo za 1. </w:t>
       </w:r>
     </w:p>
     <w:p>
@@ -1559,19 +1584,7 @@
               <w:ind w:left="0"/>
             </w:pPr>
             <w:r>
-              <w:t>[</w:t>
-            </w:r>
-            <w:r>
-              <w:t>6</w:t>
-            </w:r>
-            <w:r>
-              <w:t>,</w:t>
-            </w:r>
-            <w:r>
-              <w:t>4</w:t>
-            </w:r>
-            <w:r>
-              <w:t>,5,6]</w:t>
+              <w:t>[6,4,5,6]</w:t>
             </w:r>
           </w:p>
         </w:tc>
@@ -1585,13 +1598,7 @@
               <w:ind w:left="0"/>
             </w:pPr>
             <w:r>
-              <w:t>[4,5,6,</w:t>
-            </w:r>
-            <w:r>
-              <w:t>3</w:t>
-            </w:r>
-            <w:r>
-              <w:t>]</w:t>
+              <w:t>[4,5,6,3]</w:t>
             </w:r>
           </w:p>
         </w:tc>
@@ -1691,10 +1698,7 @@
         <w:ind w:left="766"/>
       </w:pPr>
       <w:r>
-        <w:t xml:space="preserve">V tem primeru </w:t>
-      </w:r>
-      <w:r>
-        <w:t>se števec zmanjša za 1</w:t>
+        <w:t>V tem primeru se števec zmanjša za 1</w:t>
       </w:r>
       <w:r>
         <w:t>,</w:t>
@@ -1849,13 +1853,7 @@
               <w:ind w:left="0"/>
             </w:pPr>
             <w:r>
-              <w:t>[</w:t>
-            </w:r>
-            <w:r>
-              <w:t>2</w:t>
-            </w:r>
-            <w:r>
-              <w:t>,4,5,6]</w:t>
+              <w:t>[2,4,5,6]</w:t>
             </w:r>
           </w:p>
         </w:tc>
@@ -1869,13 +1867,7 @@
               <w:ind w:left="0"/>
             </w:pPr>
             <w:r>
-              <w:t>[4,5,6,</w:t>
-            </w:r>
-            <w:r>
-              <w:t>6</w:t>
-            </w:r>
-            <w:r>
-              <w:t>]</w:t>
+              <w:t>[4,5,6,6]</w:t>
             </w:r>
           </w:p>
         </w:tc>
@@ -1975,10 +1967,7 @@
         <w:ind w:left="766"/>
       </w:pPr>
       <w:r>
-        <w:t xml:space="preserve">V tem primeru se števec </w:t>
-      </w:r>
-      <w:r>
-        <w:t>poveča za ena</w:t>
+        <w:t>V tem primeru se števec poveča za ena</w:t>
       </w:r>
       <w:r>
         <w:t>,</w:t>
@@ -2083,13 +2072,7 @@
               <w:ind w:left="0"/>
             </w:pPr>
             <w:r>
-              <w:t>[</w:t>
-            </w:r>
-            <w:r>
-              <w:t>8,</w:t>
-            </w:r>
-            <w:r>
-              <w:t>4,5,6]</w:t>
+              <w:t>[8,4,5,6]</w:t>
             </w:r>
           </w:p>
         </w:tc>
@@ -2103,19 +2086,7 @@
               <w:ind w:left="0"/>
             </w:pPr>
             <w:r>
-              <w:t>[4,5,</w:t>
-            </w:r>
-            <w:r>
-              <w:t>6</w:t>
-            </w:r>
-            <w:r>
-              <w:t>,</w:t>
-            </w:r>
-            <w:r>
-              <w:t>5</w:t>
-            </w:r>
-            <w:r>
-              <w:t>]</w:t>
+              <w:t>[4,5,6,5]</w:t>
             </w:r>
           </w:p>
         </w:tc>
@@ -2215,10 +2186,7 @@
         <w:ind w:left="766"/>
       </w:pPr>
       <w:r>
-        <w:t xml:space="preserve">V tem primeru se števec </w:t>
-      </w:r>
-      <w:r>
-        <w:t>zmanjša na 0</w:t>
+        <w:t>V tem primeru se števec zmanjša na 0</w:t>
       </w:r>
       <w:r>
         <w:t>,</w:t>
@@ -2236,13 +2204,7 @@
         <w:t>. S</w:t>
       </w:r>
       <w:r>
-        <w:t>edaj ne moremo sklepati</w:t>
-      </w:r>
-      <w:r>
-        <w:t>,</w:t>
-      </w:r>
-      <w:r>
-        <w:t xml:space="preserve"> kaj je</w:t>
+        <w:t>edaj ne moremo sklepati kaj je</w:t>
       </w:r>
       <w:r>
         <w:t xml:space="preserve"> maksimum, zato moramo pregledati celotno okno</w:t>
@@ -2414,7 +2376,10 @@
           </w:tcPr>
           <w:p>
             <w:r>
-              <w:t>rešitve</w:t>
+              <w:t>rešit</w:t>
+            </w:r>
+            <w:r>
+              <w:t>ev</w:t>
             </w:r>
           </w:p>
         </w:tc>
@@ -2690,7 +2655,13 @@
         <w:t xml:space="preserve"> </w:t>
       </w:r>
       <w:r>
-        <w:t>(2. pogoj iz idej</w:t>
+        <w:t xml:space="preserve">(2. pogoj iz </w:t>
+      </w:r>
+      <w:r>
+        <w:t>I</w:t>
+      </w:r>
+      <w:r>
+        <w:t>dej</w:t>
       </w:r>
       <w:r>
         <w:t>a</w:t>
@@ -2720,10 +2691,7 @@
           </w:tcPr>
           <w:p>
             <w:r>
-              <w:t>3</w:t>
-            </w:r>
-            <w:r>
-              <w:t>.korak</w:t>
+              <w:t>3.korak</w:t>
             </w:r>
           </w:p>
         </w:tc>
@@ -2949,13 +2917,7 @@
           </w:tcPr>
           <w:p>
             <w:r>
-              <w:t>[5,5,</w:t>
-            </w:r>
-            <w:r>
-              <w:t>5</w:t>
-            </w:r>
-            <w:r>
-              <w:t>]</w:t>
+              <w:t>[5,5,5]</w:t>
             </w:r>
           </w:p>
         </w:tc>
@@ -2981,7 +2943,13 @@
         <w:t xml:space="preserve"> </w:t>
       </w:r>
       <w:r>
-        <w:t>zmeraj večji od 0 torej simetrično kot korak 2.</w:t>
+        <w:t>zmeraj večji od 0 torej</w:t>
+      </w:r>
+      <w:r>
+        <w:t xml:space="preserve"> maksimum ostane isti</w:t>
+      </w:r>
+      <w:r>
+        <w:t>.</w:t>
       </w:r>
     </w:p>
     <w:tbl>
@@ -3002,10 +2970,7 @@
           </w:tcPr>
           <w:p>
             <w:r>
-              <w:t>4</w:t>
-            </w:r>
-            <w:r>
-              <w:t>.korak</w:t>
+              <w:t>4.korak</w:t>
             </w:r>
           </w:p>
         </w:tc>
@@ -3047,35 +3012,17 @@
           </w:tcPr>
           <w:p>
             <w:r>
-              <w:t>[5,</w:t>
-            </w:r>
-            <w:r>
-              <w:t>4</w:t>
-            </w:r>
-            <w:r>
-              <w:t>,</w:t>
-            </w:r>
-            <w:r>
-              <w:t>3</w:t>
-            </w:r>
-            <w:r>
-              <w:t>]</w:t>
-            </w:r>
-          </w:p>
-        </w:tc>
-        <w:tc>
-          <w:tcPr>
-            <w:tcW w:w="3021" w:type="dxa"/>
-          </w:tcPr>
-          <w:p>
-            <w:r>
-              <w:t>[4,3</w:t>
-            </w:r>
-            <w:r>
-              <w:t>,4</w:t>
-            </w:r>
-            <w:r>
-              <w:t>]</w:t>
+              <w:t>[5,4,3]</w:t>
+            </w:r>
+          </w:p>
+        </w:tc>
+        <w:tc>
+          <w:tcPr>
+            <w:tcW w:w="3021" w:type="dxa"/>
+          </w:tcPr>
+          <w:p>
+            <w:r>
+              <w:t>[4,3,4]</w:t>
             </w:r>
           </w:p>
         </w:tc>
@@ -3231,13 +3178,7 @@
           </w:tcPr>
           <w:p>
             <w:r>
-              <w:t>[5,5,5</w:t>
-            </w:r>
-            <w:r>
-              <w:t>,4</w:t>
-            </w:r>
-            <w:r>
-              <w:t>]</w:t>
+              <w:t>[5,5,5,4]</w:t>
             </w:r>
           </w:p>
         </w:tc>
@@ -3299,10 +3240,7 @@
           </w:tcPr>
           <w:p>
             <w:r>
-              <w:t>5</w:t>
-            </w:r>
-            <w:r>
-              <w:t>.korak</w:t>
+              <w:t>5.korak</w:t>
             </w:r>
           </w:p>
         </w:tc>
@@ -3344,35 +3282,17 @@
           </w:tcPr>
           <w:p>
             <w:r>
-              <w:t>[4,3</w:t>
-            </w:r>
-            <w:r>
-              <w:t>,4</w:t>
-            </w:r>
-            <w:r>
-              <w:t>]</w:t>
-            </w:r>
-          </w:p>
-        </w:tc>
-        <w:tc>
-          <w:tcPr>
-            <w:tcW w:w="3021" w:type="dxa"/>
-          </w:tcPr>
-          <w:p>
-            <w:r>
-              <w:t>[</w:t>
-            </w:r>
-            <w:r>
-              <w:t>3</w:t>
-            </w:r>
-            <w:r>
-              <w:t>,4</w:t>
-            </w:r>
-            <w:r>
-              <w:t>,9</w:t>
-            </w:r>
-            <w:r>
-              <w:t>]</w:t>
+              <w:t>[4,3,4]</w:t>
+            </w:r>
+          </w:p>
+        </w:tc>
+        <w:tc>
+          <w:tcPr>
+            <w:tcW w:w="3021" w:type="dxa"/>
+          </w:tcPr>
+          <w:p>
+            <w:r>
+              <w:t>[3,4,9]</w:t>
             </w:r>
           </w:p>
         </w:tc>
@@ -3528,10 +3448,7 @@
           </w:tcPr>
           <w:p>
             <w:r>
-              <w:t>[5,5,5,4</w:t>
-            </w:r>
-            <w:r>
-              <w:t>,9]</w:t>
+              <w:t>[5,5,5,4,9]</w:t>
             </w:r>
           </w:p>
         </w:tc>
@@ -3592,10 +3509,7 @@
           </w:tcPr>
           <w:p>
             <w:r>
-              <w:t>10</w:t>
-            </w:r>
-            <w:r>
-              <w:t>.korak</w:t>
+              <w:t>10.korak</w:t>
             </w:r>
           </w:p>
         </w:tc>
@@ -3637,53 +3551,17 @@
           </w:tcPr>
           <w:p>
             <w:r>
-              <w:t>[</w:t>
-            </w:r>
-            <w:r>
-              <w:t>15</w:t>
-            </w:r>
-            <w:r>
-              <w:t>,</w:t>
-            </w:r>
-            <w:r>
-              <w:t>90</w:t>
-            </w:r>
-            <w:r>
-              <w:t>,</w:t>
-            </w:r>
-            <w:r>
-              <w:t>85</w:t>
-            </w:r>
-            <w:r>
-              <w:t>]</w:t>
-            </w:r>
-          </w:p>
-        </w:tc>
-        <w:tc>
-          <w:tcPr>
-            <w:tcW w:w="3021" w:type="dxa"/>
-          </w:tcPr>
-          <w:p>
-            <w:r>
-              <w:t>[</w:t>
-            </w:r>
-            <w:r>
-              <w:t>90</w:t>
-            </w:r>
-            <w:r>
-              <w:t>,</w:t>
-            </w:r>
-            <w:r>
-              <w:t>85</w:t>
-            </w:r>
-            <w:r>
-              <w:t>,9</w:t>
-            </w:r>
-            <w:r>
-              <w:t>0</w:t>
-            </w:r>
-            <w:r>
-              <w:t>]</w:t>
+              <w:t>[15,90,85]</w:t>
+            </w:r>
+          </w:p>
+        </w:tc>
+        <w:tc>
+          <w:tcPr>
+            <w:tcW w:w="3021" w:type="dxa"/>
+          </w:tcPr>
+          <w:p>
+            <w:r>
+              <w:t>[90,85,90]</w:t>
             </w:r>
           </w:p>
         </w:tc>
@@ -3747,10 +3625,7 @@
           </w:tcPr>
           <w:p>
             <w:r>
-              <w:t>9</w:t>
-            </w:r>
-            <w:r>
-              <w:t>0</w:t>
+              <w:t>90</w:t>
             </w:r>
           </w:p>
         </w:tc>
@@ -3782,10 +3657,7 @@
           </w:tcPr>
           <w:p>
             <w:r>
-              <w:t>9</w:t>
-            </w:r>
-            <w:r>
-              <w:t>0</w:t>
+              <w:t>90</w:t>
             </w:r>
           </w:p>
         </w:tc>
@@ -3845,10 +3717,7 @@
           </w:tcPr>
           <w:p>
             <w:r>
-              <w:t>[5,5,5,4,9</w:t>
-            </w:r>
-            <w:r>
-              <w:t>,9,9,15,90,90]</w:t>
+              <w:t>[5,5,5,4,9,9,9,15,90,90]</w:t>
             </w:r>
           </w:p>
         </w:tc>
@@ -3900,13 +3769,7 @@
           </w:tcPr>
           <w:p>
             <w:r>
-              <w:t>1</w:t>
-            </w:r>
-            <w:r>
-              <w:t>3</w:t>
-            </w:r>
-            <w:r>
-              <w:t>.korak</w:t>
+              <w:t>13.korak</w:t>
             </w:r>
           </w:p>
         </w:tc>
@@ -3948,35 +3811,17 @@
           </w:tcPr>
           <w:p>
             <w:r>
-              <w:t>[90,</w:t>
-            </w:r>
-            <w:r>
-              <w:t>63,86</w:t>
-            </w:r>
-            <w:r>
-              <w:t>]</w:t>
-            </w:r>
-          </w:p>
-        </w:tc>
-        <w:tc>
-          <w:tcPr>
-            <w:tcW w:w="3021" w:type="dxa"/>
-          </w:tcPr>
-          <w:p>
-            <w:r>
-              <w:t>[</w:t>
-            </w:r>
-            <w:r>
-              <w:t>63</w:t>
-            </w:r>
-            <w:r>
-              <w:t>,8</w:t>
-            </w:r>
-            <w:r>
-              <w:t>6,50</w:t>
-            </w:r>
-            <w:r>
-              <w:t>]</w:t>
+              <w:t>[90,63,86]</w:t>
+            </w:r>
+          </w:p>
+        </w:tc>
+        <w:tc>
+          <w:tcPr>
+            <w:tcW w:w="3021" w:type="dxa"/>
+          </w:tcPr>
+          <w:p>
+            <w:r>
+              <w:t>[63,86,50]</w:t>
             </w:r>
           </w:p>
         </w:tc>
@@ -4040,10 +3885,7 @@
           </w:tcPr>
           <w:p>
             <w:r>
-              <w:t>5</w:t>
-            </w:r>
-            <w:r>
-              <w:t>0</w:t>
+              <w:t>50</w:t>
             </w:r>
           </w:p>
         </w:tc>
@@ -4135,13 +3977,7 @@
           </w:tcPr>
           <w:p>
             <w:r>
-              <w:t>[5,5,5,4,9,9,9,15,90,90</w:t>
-            </w:r>
-            <w:r>
-              <w:t>,90,90,86</w:t>
-            </w:r>
-            <w:r>
-              <w:t>]</w:t>
+              <w:t>[5,5,5,4,9,9,9,15,90,90,90,90,86]</w:t>
             </w:r>
           </w:p>
         </w:tc>
@@ -4196,13 +4032,7 @@
         <w:t>a</w:t>
       </w:r>
       <w:r>
-        <w:t xml:space="preserve">j ni več elementa, ki bi lahko vstopil. Torej je naša rešitev </w:t>
-      </w:r>
-      <w:r>
-        <w:t>[5,5,5,4,9,9,9,15,90,90,90,90,86]</w:t>
-      </w:r>
-      <w:r>
-        <w:t>.</w:t>
+        <w:t>j ni več elementa, ki bi lahko vstopil. Torej je naša rešitev [5,5,5,4,9,9,9,15,90,90,90,90,86].</w:t>
       </w:r>
     </w:p>
     <w:p>
@@ -4234,11 +4064,22 @@
     </w:p>
     <w:p>
       <w:r>
-        <w:t>Koda ima nekaj komponent:</w:t>
+        <w:t>Koda ima nekaj komponent</w:t>
+      </w:r>
+      <w:r>
+        <w:t>.</w:t>
       </w:r>
     </w:p>
     <w:p>
       <w:r>
+        <w:t>V tem delu najprej preverimo, ali so podatki veljavni in deklariramo vse potrebne spremenljivke:</w:t>
+      </w:r>
+    </w:p>
+    <w:p>
+      <w:r>
+        <w:rPr>
+          <w:noProof/>
+        </w:rPr>
         <w:drawing>
           <wp:inline distT="0" distB="0" distL="0" distR="0" wp14:anchorId="1FB4FB3B" wp14:editId="25F78D4D">
             <wp:extent cx="4444217" cy="1178169"/>
@@ -4278,24 +4119,18 @@
     </w:p>
     <w:p>
       <w:r>
-        <w:t>V tem delu najprej preverimo</w:t>
-      </w:r>
-      <w:r>
-        <w:t>,</w:t>
-      </w:r>
-      <w:r>
-        <w:t xml:space="preserve"> ali so podatki veljavni in deklariramo vse potrebne spremenljivke</w:t>
-      </w:r>
-      <w:r>
-        <w:t>:</w:t>
+        <w:t>Tu obdelamo prvih k elementov oziroma prvo okno:</w:t>
       </w:r>
     </w:p>
     <w:p>
       <w:r>
+        <w:rPr>
+          <w:noProof/>
+        </w:rPr>
         <w:drawing>
-          <wp:inline distT="0" distB="0" distL="0" distR="0" wp14:anchorId="2DA1D28F" wp14:editId="6403BED1">
-            <wp:extent cx="2004849" cy="1535723"/>
-            <wp:effectExtent l="0" t="0" r="0" b="7620"/>
+          <wp:inline distT="0" distB="0" distL="0" distR="0" wp14:anchorId="2DA1D28F" wp14:editId="41451D29">
+            <wp:extent cx="1614592" cy="1236784"/>
+            <wp:effectExtent l="0" t="0" r="5080" b="1905"/>
             <wp:docPr id="340488822" name="Slika 1" descr="Slika, ki vsebuje besede besedilo, posnetek zaslona, pisava&#10;&#10;Opis je samodejno ustvarjen"/>
             <wp:cNvGraphicFramePr>
               <a:graphicFrameLocks xmlns:a="http://schemas.openxmlformats.org/drawingml/2006/main" noChangeAspect="1"/>
@@ -4316,7 +4151,7 @@
                   <pic:spPr>
                     <a:xfrm>
                       <a:off x="0" y="0"/>
-                      <a:ext cx="2012947" cy="1541926"/>
+                      <a:ext cx="1633482" cy="1251254"/>
                     </a:xfrm>
                     <a:prstGeom prst="rect">
                       <a:avLst/>
@@ -4331,21 +4166,66 @@
     </w:p>
     <w:p>
       <w:r>
-        <w:t xml:space="preserve">V tem delu obdelamo prvih k elementov oziroma </w:t>
-      </w:r>
-      <w:r>
-        <w:t>prvo okno</w:t>
-      </w:r>
-      <w:r>
-        <w:t>:</w:t>
+        <w:t>V tem delu preverimo vse 4 pogoje, ki si sledijo tako:</w:t>
       </w:r>
     </w:p>
     <w:p>
-      <w:r>
+      <w:pPr>
+        <w:pStyle w:val="Odstavekseznama"/>
+        <w:numPr>
+          <w:ilvl w:val="0"/>
+          <w:numId w:val="18"/>
+        </w:numPr>
+      </w:pPr>
+      <w:r>
+        <w:t>Vstavimo element manjši od maksimuma in števec ni enak 0</w:t>
+      </w:r>
+    </w:p>
+    <w:p>
+      <w:pPr>
+        <w:pStyle w:val="Odstavekseznama"/>
+        <w:numPr>
+          <w:ilvl w:val="0"/>
+          <w:numId w:val="18"/>
+        </w:numPr>
+      </w:pPr>
+      <w:r>
+        <w:t>Vstavimo element enak maksimumu</w:t>
+      </w:r>
+    </w:p>
+    <w:p>
+      <w:pPr>
+        <w:pStyle w:val="Odstavekseznama"/>
+        <w:numPr>
+          <w:ilvl w:val="0"/>
+          <w:numId w:val="18"/>
+        </w:numPr>
+      </w:pPr>
+      <w:r>
+        <w:t>Vstavimo element večji od maksimuma</w:t>
+      </w:r>
+    </w:p>
+    <w:p>
+      <w:pPr>
+        <w:pStyle w:val="Odstavekseznama"/>
+        <w:numPr>
+          <w:ilvl w:val="0"/>
+          <w:numId w:val="18"/>
+        </w:numPr>
+      </w:pPr>
+      <w:r>
+        <w:t>Vstavimo element manjši od maksimuma in števec je enak 0</w:t>
+      </w:r>
+    </w:p>
+    <w:p>
+      <w:r>
+        <w:rPr>
+          <w:noProof/>
+        </w:rPr>
         <w:drawing>
-          <wp:inline distT="0" distB="0" distL="0" distR="0" wp14:anchorId="324476E0" wp14:editId="68B8B3F0">
-            <wp:extent cx="4819566" cy="4396154"/>
-            <wp:effectExtent l="0" t="0" r="635" b="4445"/>
+          <wp:inline distT="0" distB="0" distL="0" distR="0" wp14:anchorId="324476E0" wp14:editId="5917FCCE">
+            <wp:extent cx="4241217" cy="3868616"/>
+            <wp:effectExtent l="0" t="0" r="6985" b="0"/>
             <wp:docPr id="1891500989" name="Slika 1" descr="Slika, ki vsebuje besede besedilo, posnetek zaslona&#10;&#10;Opis je samodejno ustvarjen"/>
             <wp:cNvGraphicFramePr>
               <a:graphicFrameLocks xmlns:a="http://schemas.openxmlformats.org/drawingml/2006/main" noChangeAspect="1"/>
@@ -4366,7 +4246,7 @@
                   <pic:spPr>
                     <a:xfrm>
                       <a:off x="0" y="0"/>
-                      <a:ext cx="4831733" cy="4407252"/>
+                      <a:ext cx="4293079" cy="3915921"/>
                     </a:xfrm>
                     <a:prstGeom prst="rect">
                       <a:avLst/>
@@ -4380,71 +4260,6 @@
       </w:r>
     </w:p>
     <w:p>
-      <w:r>
-        <w:t>V tem delu preverimo vse 4 pogoje</w:t>
-      </w:r>
-      <w:r>
-        <w:t>, ki si</w:t>
-      </w:r>
-      <w:r>
-        <w:t xml:space="preserve"> sledijo tako:</w:t>
-      </w:r>
-    </w:p>
-    <w:p>
-      <w:pPr>
-        <w:pStyle w:val="Odstavekseznama"/>
-        <w:numPr>
-          <w:ilvl w:val="0"/>
-          <w:numId w:val="18"/>
-        </w:numPr>
-      </w:pPr>
-      <w:r>
-        <w:lastRenderedPageBreak/>
-        <w:t>Vstavimo element manjši od maksimuma in števec ni enak 0</w:t>
-      </w:r>
-    </w:p>
-    <w:p>
-      <w:pPr>
-        <w:pStyle w:val="Odstavekseznama"/>
-        <w:numPr>
-          <w:ilvl w:val="0"/>
-          <w:numId w:val="18"/>
-        </w:numPr>
-      </w:pPr>
-      <w:r>
-        <w:t>Vstavimo element enak maksimumu</w:t>
-      </w:r>
-    </w:p>
-    <w:p>
-      <w:pPr>
-        <w:pStyle w:val="Odstavekseznama"/>
-        <w:numPr>
-          <w:ilvl w:val="0"/>
-          <w:numId w:val="18"/>
-        </w:numPr>
-      </w:pPr>
-      <w:r>
-        <w:t>Vstavimo element večji od maksimuma</w:t>
-      </w:r>
-    </w:p>
-    <w:p>
-      <w:pPr>
-        <w:pStyle w:val="Odstavekseznama"/>
-        <w:numPr>
-          <w:ilvl w:val="0"/>
-          <w:numId w:val="18"/>
-        </w:numPr>
-      </w:pPr>
-      <w:r>
-        <w:t>Vstavimo element manjši od maksimuma in števec je enak 0</w:t>
-      </w:r>
-    </w:p>
-    <w:p>
-      <w:pPr>
-        <w:ind w:left="360"/>
-      </w:pPr>
-    </w:p>
-    <w:p>
       <w:pPr>
         <w:pStyle w:val="Naslov1"/>
         <w:rPr>
@@ -4457,6 +4272,7 @@
           <w:b/>
           <w:bCs/>
         </w:rPr>
+        <w:lastRenderedPageBreak/>
         <w:t>Analiza časovne zahtevnosti:</w:t>
       </w:r>
     </w:p>
@@ -4465,120 +4281,216 @@
         <w:t xml:space="preserve">Analiza časovne zahtevnosti je rahlo zapletena, zato bomo obravnavali le časovno zahtevnost v najboljšem ter najslabšem primeru. </w:t>
       </w:r>
       <w:r>
-        <w:t>Naj bo n dolžina seznama števil ter k širina okna.</w:t>
+        <w:t xml:space="preserve">Naj bo </w:t>
+      </w:r>
+      <w:r>
+        <w:rPr>
+          <w:i/>
+          <w:iCs/>
+        </w:rPr>
+        <w:t>n</w:t>
+      </w:r>
+      <w:r>
+        <w:t xml:space="preserve"> dolžina seznama števil ter </w:t>
+      </w:r>
+      <w:r>
+        <w:rPr>
+          <w:i/>
+          <w:iCs/>
+        </w:rPr>
+        <w:t>k</w:t>
+      </w:r>
+      <w:r>
+        <w:t xml:space="preserve"> širina okna.</w:t>
       </w:r>
     </w:p>
     <w:p>
       <w:r>
-        <w:t>Premislek pokaže, da bomo najmanj dela imeli takrat, ko bodo podatki urejeni naraščajoče</w:t>
+        <w:t>Premislek pokaže, da bomo najmanj dela imeli takrat, ko bodo podatki urejeni naraščajoče.</w:t>
+      </w:r>
+      <w:r>
+        <w:t xml:space="preserve"> V tem primeru imamo najprej </w:t>
+      </w:r>
+      <w:r>
+        <w:rPr>
+          <w:i/>
+          <w:iCs/>
+        </w:rPr>
+        <w:t>k</w:t>
+      </w:r>
+      <w:r>
+        <w:t xml:space="preserve"> primerjav</w:t>
+      </w:r>
+      <w:r>
+        <w:t>,</w:t>
+      </w:r>
+      <w:r>
+        <w:t xml:space="preserve"> nato sledi še </w:t>
+      </w:r>
+      <w:r>
+        <w:rPr>
+          <w:i/>
+          <w:iCs/>
+        </w:rPr>
+        <w:t>n-k</w:t>
+      </w:r>
+      <w:r>
+        <w:t xml:space="preserve"> korakov</w:t>
+      </w:r>
+      <w:r>
+        <w:t>. V</w:t>
+      </w:r>
+      <w:r>
+        <w:t xml:space="preserve"> okno vstavimo element večji od maksimuma</w:t>
+      </w:r>
+      <w:r>
+        <w:t>,</w:t>
+      </w:r>
+      <w:r>
+        <w:t xml:space="preserve"> torej je zmeraj naš novi maksimum element</w:t>
+      </w:r>
+      <w:r>
+        <w:t>,</w:t>
+      </w:r>
+      <w:r>
+        <w:t xml:space="preserve"> ki ga vstavimo. Če je naša osnovna operacija </w:t>
+      </w:r>
+      <w:r>
+        <w:t>primerjava</w:t>
+      </w:r>
+      <w:r>
+        <w:t xml:space="preserve"> dveh podatkov</w:t>
+      </w:r>
+      <w:r>
+        <w:t xml:space="preserve"> </w:t>
+      </w:r>
+      <w:r>
+        <w:t>(k</w:t>
+      </w:r>
+      <w:r>
+        <w:t>a</w:t>
+      </w:r>
+      <w:r>
+        <w:t>tero je večje oz</w:t>
+      </w:r>
+      <w:r>
+        <w:t>iroma</w:t>
+      </w:r>
+      <w:r>
+        <w:t xml:space="preserve"> manjše) sledi</w:t>
+      </w:r>
+      <w:r>
+        <w:t>,</w:t>
+      </w:r>
+      <w:r>
+        <w:t xml:space="preserve"> da imamo </w:t>
+      </w:r>
+      <w:r>
+        <w:rPr>
+          <w:i/>
+          <w:iCs/>
+        </w:rPr>
+        <w:t>k</w:t>
+      </w:r>
+      <w:r>
+        <w:t xml:space="preserve"> primerjav </w:t>
+      </w:r>
+      <w:r>
+        <w:t>z</w:t>
+      </w:r>
+      <w:r>
+        <w:t xml:space="preserve">a prvo okno in </w:t>
+      </w:r>
+      <w:r>
+        <w:rPr>
+          <w:i/>
+          <w:iCs/>
+        </w:rPr>
+        <w:t>n-k</w:t>
+      </w:r>
+      <w:r>
+        <w:t xml:space="preserve"> primerjav za drug</w:t>
+      </w:r>
+      <w:r>
+        <w:t>o,</w:t>
+      </w:r>
+      <w:r>
+        <w:t xml:space="preserve"> saj moramo še zmeraj preveriti ali je element</w:t>
+      </w:r>
+      <w:r>
+        <w:t>,</w:t>
+      </w:r>
+      <w:r>
+        <w:t xml:space="preserve"> ki ga vstavljamo večj</w:t>
+      </w:r>
+      <w:r>
+        <w:t>i</w:t>
+      </w:r>
+      <w:r>
+        <w:t xml:space="preserve"> od prejšn</w:t>
+      </w:r>
+      <w:r>
+        <w:t>j</w:t>
+      </w:r>
+      <w:r>
+        <w:t xml:space="preserve">ega maksimuma. </w:t>
+      </w:r>
+      <w:r>
+        <w:t>Č</w:t>
+      </w:r>
+      <w:r>
+        <w:t xml:space="preserve">asovna zahtevnost </w:t>
+      </w:r>
+      <w:r>
+        <w:t>je</w:t>
+      </w:r>
+      <w:r>
+        <w:t xml:space="preserve"> </w:t>
+      </w:r>
+      <w:r>
+        <w:t xml:space="preserve">torej v </w:t>
+      </w:r>
+      <w:r>
+        <w:t xml:space="preserve">najboljšem primeru </w:t>
+      </w:r>
+      <w:r>
+        <w:rPr>
+          <w:i/>
+          <w:iCs/>
+        </w:rPr>
+        <w:t>O(</w:t>
+      </w:r>
+      <w:proofErr w:type="spellStart"/>
+      <w:r>
+        <w:rPr>
+          <w:i/>
+          <w:iCs/>
+        </w:rPr>
+        <w:t>k+n-k</w:t>
+      </w:r>
+      <w:proofErr w:type="spellEnd"/>
+      <w:r>
+        <w:rPr>
+          <w:i/>
+          <w:iCs/>
+        </w:rPr>
+        <w:t>)</w:t>
+      </w:r>
+      <w:r>
+        <w:t>,</w:t>
+      </w:r>
+      <w:r>
+        <w:t xml:space="preserve"> kar je enako </w:t>
+      </w:r>
+      <w:r>
+        <w:rPr>
+          <w:i/>
+          <w:iCs/>
+        </w:rPr>
+        <w:t>O(n)</w:t>
       </w:r>
       <w:r>
         <w:t>.</w:t>
-      </w:r>
-      <w:r>
-        <w:t xml:space="preserve"> V tem primeru imamo najprej k primerjav</w:t>
-      </w:r>
-      <w:r>
-        <w:t>,</w:t>
-      </w:r>
-      <w:r>
-        <w:t xml:space="preserve"> nato sledi še n-k korakov</w:t>
-      </w:r>
-      <w:r>
-        <w:t>. V</w:t>
-      </w:r>
-      <w:r>
-        <w:t xml:space="preserve"> okno vstavimo element večji od maksimuma</w:t>
-      </w:r>
-      <w:r>
-        <w:t>,</w:t>
-      </w:r>
-      <w:r>
-        <w:t xml:space="preserve"> torej je zmeraj naš novi maksimum element</w:t>
-      </w:r>
-      <w:r>
-        <w:t>,</w:t>
-      </w:r>
-      <w:r>
-        <w:t xml:space="preserve"> ki ga vstavimo. Če je naša osnovna operacija </w:t>
-      </w:r>
-      <w:r>
-        <w:t>primerjava</w:t>
-      </w:r>
-      <w:r>
-        <w:t xml:space="preserve"> dveh podatkov</w:t>
-      </w:r>
-      <w:r>
-        <w:t xml:space="preserve"> </w:t>
-      </w:r>
-      <w:r>
-        <w:t>(k</w:t>
-      </w:r>
-      <w:r>
-        <w:t>a</w:t>
-      </w:r>
-      <w:r>
-        <w:t>tero je večje oz</w:t>
-      </w:r>
-      <w:r>
-        <w:t>iroma</w:t>
-      </w:r>
-      <w:r>
-        <w:t xml:space="preserve"> manjše) sledi</w:t>
-      </w:r>
-      <w:r>
-        <w:t>,</w:t>
-      </w:r>
-      <w:r>
-        <w:t xml:space="preserve"> da imamo k primerjav </w:t>
-      </w:r>
-      <w:r>
-        <w:t>z</w:t>
-      </w:r>
-      <w:r>
-        <w:t>a prvo okno in n-k primerjav za drug</w:t>
-      </w:r>
-      <w:r>
-        <w:t>o,</w:t>
-      </w:r>
-      <w:r>
-        <w:t xml:space="preserve"> saj moramo še zmeraj preveriti ali je element</w:t>
-      </w:r>
-      <w:r>
-        <w:t>,</w:t>
-      </w:r>
-      <w:r>
-        <w:t xml:space="preserve"> ki ga vstavljamo večjo od prejšn</w:t>
-      </w:r>
-      <w:r>
-        <w:t>j</w:t>
-      </w:r>
-      <w:r>
-        <w:t xml:space="preserve">ega maksimuma. </w:t>
-      </w:r>
-      <w:r>
-        <w:t>Č</w:t>
-      </w:r>
-      <w:r>
-        <w:t xml:space="preserve">asovna zahtevnost </w:t>
-      </w:r>
-      <w:r>
-        <w:t>je</w:t>
-      </w:r>
-      <w:r>
-        <w:t xml:space="preserve"> </w:t>
-      </w:r>
-      <w:r>
-        <w:t xml:space="preserve">torej v </w:t>
-      </w:r>
-      <w:r>
-        <w:t>najboljšem primeru O(k+n-k)</w:t>
-      </w:r>
-      <w:r>
-        <w:t>,</w:t>
-      </w:r>
-      <w:r>
-        <w:t xml:space="preserve"> kar je enako O(n).</w:t>
       </w:r>
     </w:p>
     <w:p>
@@ -4631,7 +4543,27 @@
         <w:t>(ko dodamo in odstranimo element)</w:t>
       </w:r>
       <w:r>
-        <w:t xml:space="preserve"> izračunati kaj je maksimum na enak način kot smo to naredili za prvo okno. Vseh oken je torej n-k in za vsako okno imamo k primerjav. Za osnovno operacijo bomo spet </w:t>
+        <w:t xml:space="preserve"> izračunati kaj je maksimum na enak način kot smo to naredili za prvo okno. Vseh oken je torej </w:t>
+      </w:r>
+      <w:r>
+        <w:rPr>
+          <w:i/>
+          <w:iCs/>
+        </w:rPr>
+        <w:t>n-k</w:t>
+      </w:r>
+      <w:r>
+        <w:t xml:space="preserve"> in za vsako okno imamo </w:t>
+      </w:r>
+      <w:r>
+        <w:rPr>
+          <w:i/>
+          <w:iCs/>
+        </w:rPr>
+        <w:t>k</w:t>
+      </w:r>
+      <w:r>
+        <w:t xml:space="preserve"> primerjav. Za osnovno operacijo bomo spet </w:t>
       </w:r>
       <w:r>
         <w:t xml:space="preserve">uporabili </w:t>
@@ -4643,55 +4575,144 @@
         <w:t>o</w:t>
       </w:r>
       <w:r>
-        <w:t>. Torej bomo imeli (n-k)*k primerjav. V primeru</w:t>
+        <w:t xml:space="preserve">. Torej bomo imeli </w:t>
+      </w:r>
+      <w:r>
+        <w:rPr>
+          <w:i/>
+          <w:iCs/>
+        </w:rPr>
+        <w:t>(n-k)*k</w:t>
+      </w:r>
+      <w:r>
+        <w:t xml:space="preserve"> primerjav. V primeru</w:t>
       </w:r>
       <w:r>
         <w:t>,</w:t>
       </w:r>
       <w:r>
-        <w:t xml:space="preserve"> ko je k veliko manjš</w:t>
+        <w:t xml:space="preserve"> ko je</w:t>
+      </w:r>
+      <w:r>
+        <w:rPr>
+          <w:i/>
+          <w:iCs/>
+        </w:rPr>
+        <w:t xml:space="preserve"> k</w:t>
+      </w:r>
+      <w:r>
+        <w:t xml:space="preserve"> veliko manjš</w:t>
       </w:r>
       <w:r>
         <w:t>e</w:t>
       </w:r>
       <w:r>
-        <w:t xml:space="preserve"> od n</w:t>
+        <w:t xml:space="preserve"> od </w:t>
+      </w:r>
+      <w:r>
+        <w:rPr>
+          <w:i/>
+          <w:iCs/>
+        </w:rPr>
+        <w:t>n</w:t>
       </w:r>
       <w:r>
         <w:t>,</w:t>
       </w:r>
       <w:r>
-        <w:t xml:space="preserve"> je časovna zahtevnost še zmerjaj O(n)</w:t>
-      </w:r>
-      <w:r>
-        <w:t>,</w:t>
-      </w:r>
-      <w:r>
-        <w:t xml:space="preserve"> sicer pa je O(n</w:t>
+        <w:t xml:space="preserve"> je časovna zahtevnost še zmerjaj </w:t>
       </w:r>
       <w:r>
         <w:rPr>
+          <w:i/>
+          <w:iCs/>
+        </w:rPr>
+        <w:t>O(n)</w:t>
+      </w:r>
+      <w:r>
+        <w:t xml:space="preserve">, </w:t>
+      </w:r>
+      <w:r>
+        <w:t xml:space="preserve">sicer pa je </w:t>
+      </w:r>
+      <w:r>
+        <w:rPr>
+          <w:i/>
+          <w:iCs/>
+        </w:rPr>
+        <w:t>O(n</w:t>
+      </w:r>
+      <w:r>
+        <w:rPr>
+          <w:i/>
+          <w:iCs/>
           <w:vertAlign w:val="superscript"/>
         </w:rPr>
         <w:t>2</w:t>
       </w:r>
       <w:r>
-        <w:t>). Časovno zahtevnost O(n</w:t>
-      </w:r>
-      <w:r>
         <w:rPr>
+          <w:i/>
+          <w:iCs/>
+        </w:rPr>
+        <w:t>)</w:t>
+      </w:r>
+      <w:r>
+        <w:t xml:space="preserve">. </w:t>
+      </w:r>
+      <w:r>
+        <w:t xml:space="preserve">Časovno zahtevnost </w:t>
+      </w:r>
+      <w:r>
+        <w:rPr>
+          <w:i/>
+          <w:iCs/>
+        </w:rPr>
+        <w:t>O(n</w:t>
+      </w:r>
+      <w:r>
+        <w:rPr>
+          <w:i/>
+          <w:iCs/>
           <w:vertAlign w:val="superscript"/>
         </w:rPr>
         <w:t>2</w:t>
       </w:r>
       <w:r>
-        <w:t>) dobimo tako:</w:t>
+        <w:rPr>
+          <w:i/>
+          <w:iCs/>
+        </w:rPr>
+        <w:t>)</w:t>
+      </w:r>
+      <w:r>
+        <w:t xml:space="preserve"> dobimo tako:</w:t>
       </w:r>
     </w:p>
     <w:p>
       <w:r>
         <w:tab/>
-        <w:t>Predpostavimo, da je k=n/3, torej če uporabimo formulo (n-k)*k dobimo:</w:t>
+        <w:t xml:space="preserve">Predpostavimo, da je </w:t>
+      </w:r>
+      <w:r>
+        <w:rPr>
+          <w:i/>
+          <w:iCs/>
+        </w:rPr>
+        <w:t>k=n/3</w:t>
+      </w:r>
+      <w:r>
+        <w:t xml:space="preserve">, torej če uporabimo formulo </w:t>
+      </w:r>
+      <w:r>
+        <w:rPr>
+          <w:i/>
+          <w:iCs/>
+        </w:rPr>
+        <w:t>(n-k)*k</w:t>
+      </w:r>
+      <w:r>
+        <w:t xml:space="preserve"> dobimo:</w:t>
       </w:r>
     </w:p>
     <w:p>
@@ -4827,11 +4848,21 @@
           <w:rFonts w:eastAsiaTheme="minorEastAsia"/>
         </w:rPr>
         <w:tab/>
-        <w:t>Ko pogledamo časovno zahtevnost dobimo O(n</w:t>
+        <w:t xml:space="preserve">Ko pogledamo časovno zahtevnost dobimo </w:t>
       </w:r>
       <w:r>
         <w:rPr>
           <w:rFonts w:eastAsiaTheme="minorEastAsia"/>
+          <w:i/>
+          <w:iCs/>
+        </w:rPr>
+        <w:t>O(n</w:t>
+      </w:r>
+      <w:r>
+        <w:rPr>
+          <w:rFonts w:eastAsiaTheme="minorEastAsia"/>
+          <w:i/>
+          <w:iCs/>
           <w:vertAlign w:val="superscript"/>
         </w:rPr>
         <w:t>2</w:t>
@@ -4839,8 +4870,16 @@
       <w:r>
         <w:rPr>
           <w:rFonts w:eastAsiaTheme="minorEastAsia"/>
+          <w:i/>
+          <w:iCs/>
         </w:rPr>
-        <w:t>).</w:t>
+        <w:t>)</w:t>
+      </w:r>
+      <w:r>
+        <w:rPr>
+          <w:rFonts w:eastAsiaTheme="minorEastAsia"/>
+        </w:rPr>
+        <w:t>.</w:t>
       </w:r>
       <w:r>
         <w:rPr>
@@ -4921,13 +4960,7 @@
                 <w:rPr>
                   <w:noProof/>
                 </w:rPr>
-                <w:t>https://leetcode.com/problems/sliding-window-maximum/</w:t>
-              </w:r>
-              <w:r>
-                <w:rPr>
-                  <w:noProof/>
-                </w:rPr>
-                <w:t xml:space="preserve"> </w:t>
+                <w:t xml:space="preserve">https://leetcode.com/problems/sliding-window-maximum/ </w:t>
               </w:r>
               <w:r>
                 <w:rPr>
@@ -7393,6 +7426,7 @@
   <w:style w:type="character" w:default="1" w:styleId="Privzetapisavaodstavka">
     <w:name w:val="Default Paragraph Font"/>
     <w:uiPriority w:val="1"/>
+    <w:semiHidden/>
     <w:unhideWhenUsed/>
   </w:style>
   <w:style w:type="table" w:default="1" w:styleId="Navadnatabela">
